--- a/_lab_instructions.docx
+++ b/_lab_instructions.docx
@@ -15,25 +15,7 @@
         <w:pStyle w:val="Title"/>
       </w:pPr>
       <w:r>
-        <w:t xml:space="preserve">Automate </w:t>
-      </w:r>
-      <w:r>
-        <w:t>U</w:t>
-      </w:r>
-      <w:r>
-        <w:t xml:space="preserve">pdating </w:t>
-      </w:r>
-      <w:r>
-        <w:t>C</w:t>
-      </w:r>
-      <w:r>
-        <w:t xml:space="preserve">atalog </w:t>
-      </w:r>
-      <w:r>
-        <w:t>I</w:t>
-      </w:r>
-      <w:r>
-        <w:t>nformation</w:t>
+        <w:t>Automate Updating Catalog Information</w:t>
       </w:r>
     </w:p>
     <w:p>
@@ -957,7 +939,6 @@
           <w:sz w:val="24"/>
           <w:szCs w:val="24"/>
         </w:rPr>
-        <w:lastRenderedPageBreak/>
         <w:t>List contents of the supplier-data directory using the following command:</w:t>
       </w:r>
     </w:p>
@@ -1040,6 +1021,7 @@
           <w:sz w:val="24"/>
           <w:szCs w:val="24"/>
         </w:rPr>
+        <w:lastRenderedPageBreak/>
         <w:drawing>
           <wp:inline distT="0" distB="0" distL="0" distR="0" wp14:anchorId="4DCE741B" wp14:editId="4DB83F1D">
             <wp:extent cx="5943600" cy="317500"/>
@@ -1605,7 +1587,6 @@
           <w:sz w:val="24"/>
           <w:szCs w:val="24"/>
         </w:rPr>
-        <w:lastRenderedPageBreak/>
         <w:t>Note:</w:t>
       </w:r>
       <w:r>
@@ -1856,6 +1837,7 @@
           <w:sz w:val="24"/>
           <w:szCs w:val="24"/>
         </w:rPr>
+        <w:lastRenderedPageBreak/>
         <w:t>./changeImage.py</w:t>
       </w:r>
     </w:p>
@@ -2233,7 +2215,6 @@
           <w:sz w:val="24"/>
           <w:szCs w:val="24"/>
         </w:rPr>
-        <w:lastRenderedPageBreak/>
         <w:t>cat ~/example_upload.py</w:t>
       </w:r>
     </w:p>
@@ -2506,6 +2487,7 @@
           <w:sz w:val="24"/>
           <w:szCs w:val="24"/>
         </w:rPr>
+        <w:lastRenderedPageBreak/>
         <w:t>Now check out that the file icon.sheet.png was uploaded to the web server by visiting the URL [</w:t>
       </w:r>
       <w:proofErr w:type="spellStart"/>
@@ -2678,7 +2660,6 @@
           <w:sz w:val="24"/>
           <w:szCs w:val="24"/>
         </w:rPr>
-        <w:lastRenderedPageBreak/>
         <w:t>Use the nano editor to create a file named supplier_image_upload.py:</w:t>
       </w:r>
     </w:p>
@@ -3024,6 +3005,7 @@
           <w:sz w:val="24"/>
           <w:szCs w:val="24"/>
         </w:rPr>
+        <w:lastRenderedPageBreak/>
         <w:drawing>
           <wp:inline distT="0" distB="0" distL="0" distR="0" wp14:anchorId="2C6986D8" wp14:editId="3E907E33">
             <wp:extent cx="5943600" cy="4195445"/>
@@ -3074,9 +3056,4685 @@
         </w:drawing>
       </w:r>
     </w:p>
+    <w:p>
+      <w:pPr>
+        <w:pStyle w:val="Heading1"/>
+      </w:pPr>
+      <w:r>
+        <w:t>Generate a PDF report and send it through email</w:t>
+      </w:r>
+    </w:p>
+    <w:p>
+      <w:pPr>
+        <w:pStyle w:val="NormalWeb"/>
+        <w:shd w:val="clear" w:color="auto" w:fill="FFFFFF"/>
+        <w:spacing w:before="0" w:beforeAutospacing="0" w:after="360" w:afterAutospacing="0"/>
+        <w:rPr>
+          <w:rFonts w:ascii="Helvetica" w:hAnsi="Helvetica" w:cs="Helvetica"/>
+          <w:color w:val="202124"/>
+        </w:rPr>
+      </w:pPr>
+      <w:r>
+        <w:rPr>
+          <w:rFonts w:ascii="Helvetica" w:hAnsi="Helvetica" w:cs="Helvetica"/>
+          <w:color w:val="202124"/>
+        </w:rPr>
+        <w:t>Once the </w:t>
+      </w:r>
+      <w:r>
+        <w:rPr>
+          <w:rStyle w:val="HTMLCode"/>
+          <w:color w:val="202124"/>
+          <w:sz w:val="24"/>
+          <w:szCs w:val="24"/>
+        </w:rPr>
+        <w:t>images</w:t>
+      </w:r>
+      <w:r>
+        <w:rPr>
+          <w:rFonts w:ascii="Helvetica" w:hAnsi="Helvetica" w:cs="Helvetica"/>
+          <w:color w:val="202124"/>
+        </w:rPr>
+        <w:t> and </w:t>
+      </w:r>
+      <w:r>
+        <w:rPr>
+          <w:rStyle w:val="HTMLCode"/>
+          <w:color w:val="202124"/>
+          <w:sz w:val="24"/>
+          <w:szCs w:val="24"/>
+        </w:rPr>
+        <w:t>descriptions</w:t>
+      </w:r>
+      <w:r>
+        <w:rPr>
+          <w:rFonts w:ascii="Helvetica" w:hAnsi="Helvetica" w:cs="Helvetica"/>
+          <w:color w:val="202124"/>
+        </w:rPr>
+        <w:t> have been uploaded to the fruit store web-server, you will have to generate a PDF file to send to the supplier, indicating that the data was correctly processed. To generate PDF reports, you can use the </w:t>
+      </w:r>
+      <w:proofErr w:type="spellStart"/>
+      <w:r>
+        <w:rPr>
+          <w:rStyle w:val="HTMLCode"/>
+          <w:color w:val="202124"/>
+          <w:sz w:val="24"/>
+          <w:szCs w:val="24"/>
+        </w:rPr>
+        <w:t>ReportLab</w:t>
+      </w:r>
+      <w:proofErr w:type="spellEnd"/>
+      <w:r>
+        <w:rPr>
+          <w:rFonts w:ascii="Helvetica" w:hAnsi="Helvetica" w:cs="Helvetica"/>
+          <w:color w:val="202124"/>
+        </w:rPr>
+        <w:t> library. The content of the report should look like this:</w:t>
+      </w:r>
+    </w:p>
+    <w:p>
+      <w:pPr>
+        <w:pStyle w:val="NormalWeb"/>
+        <w:shd w:val="clear" w:color="auto" w:fill="FFFFFF"/>
+        <w:spacing w:before="0" w:beforeAutospacing="0" w:after="360" w:afterAutospacing="0"/>
+        <w:rPr>
+          <w:rFonts w:ascii="Helvetica" w:hAnsi="Helvetica" w:cs="Helvetica"/>
+          <w:color w:val="202124"/>
+        </w:rPr>
+      </w:pPr>
+      <w:r>
+        <w:rPr>
+          <w:rStyle w:val="Strong"/>
+          <w:rFonts w:ascii="Helvetica" w:hAnsi="Helvetica" w:cs="Helvetica"/>
+          <w:color w:val="202124"/>
+        </w:rPr>
+        <w:t>Processed Update on &lt;Today's date&gt;</w:t>
+      </w:r>
+    </w:p>
+    <w:p>
+      <w:pPr>
+        <w:pStyle w:val="NormalWeb"/>
+        <w:shd w:val="clear" w:color="auto" w:fill="FFFFFF"/>
+        <w:spacing w:before="0" w:beforeAutospacing="0" w:after="360" w:afterAutospacing="0"/>
+        <w:rPr>
+          <w:rFonts w:ascii="Helvetica" w:hAnsi="Helvetica" w:cs="Helvetica"/>
+          <w:color w:val="202124"/>
+        </w:rPr>
+      </w:pPr>
+      <w:r>
+        <w:rPr>
+          <w:rFonts w:ascii="Helvetica" w:hAnsi="Helvetica" w:cs="Helvetica"/>
+          <w:color w:val="202124"/>
+        </w:rPr>
+        <w:t>[blank line]</w:t>
+      </w:r>
+    </w:p>
+    <w:p>
+      <w:pPr>
+        <w:pStyle w:val="NormalWeb"/>
+        <w:shd w:val="clear" w:color="auto" w:fill="FFFFFF"/>
+        <w:spacing w:before="0" w:beforeAutospacing="0" w:after="360" w:afterAutospacing="0"/>
+        <w:rPr>
+          <w:rFonts w:ascii="Helvetica" w:hAnsi="Helvetica" w:cs="Helvetica"/>
+          <w:color w:val="202124"/>
+        </w:rPr>
+      </w:pPr>
+      <w:r>
+        <w:rPr>
+          <w:rFonts w:ascii="Helvetica" w:hAnsi="Helvetica" w:cs="Helvetica"/>
+          <w:color w:val="202124"/>
+        </w:rPr>
+        <w:t>name: Apple</w:t>
+      </w:r>
+    </w:p>
+    <w:p>
+      <w:pPr>
+        <w:pStyle w:val="NormalWeb"/>
+        <w:shd w:val="clear" w:color="auto" w:fill="FFFFFF"/>
+        <w:spacing w:before="0" w:beforeAutospacing="0" w:after="360" w:afterAutospacing="0"/>
+        <w:rPr>
+          <w:rFonts w:ascii="Helvetica" w:hAnsi="Helvetica" w:cs="Helvetica"/>
+          <w:color w:val="202124"/>
+        </w:rPr>
+      </w:pPr>
+      <w:r>
+        <w:rPr>
+          <w:rFonts w:ascii="Helvetica" w:hAnsi="Helvetica" w:cs="Helvetica"/>
+          <w:color w:val="202124"/>
+        </w:rPr>
+        <w:t xml:space="preserve">weight: 500 </w:t>
+      </w:r>
+      <w:proofErr w:type="spellStart"/>
+      <w:r>
+        <w:rPr>
+          <w:rFonts w:ascii="Helvetica" w:hAnsi="Helvetica" w:cs="Helvetica"/>
+          <w:color w:val="202124"/>
+        </w:rPr>
+        <w:t>lbs</w:t>
+      </w:r>
+      <w:proofErr w:type="spellEnd"/>
+    </w:p>
+    <w:p>
+      <w:pPr>
+        <w:pStyle w:val="NormalWeb"/>
+        <w:shd w:val="clear" w:color="auto" w:fill="FFFFFF"/>
+        <w:spacing w:before="0" w:beforeAutospacing="0" w:after="360" w:afterAutospacing="0"/>
+        <w:rPr>
+          <w:rFonts w:ascii="Helvetica" w:hAnsi="Helvetica" w:cs="Helvetica"/>
+          <w:color w:val="202124"/>
+        </w:rPr>
+      </w:pPr>
+      <w:r>
+        <w:rPr>
+          <w:rFonts w:ascii="Helvetica" w:hAnsi="Helvetica" w:cs="Helvetica"/>
+          <w:color w:val="202124"/>
+        </w:rPr>
+        <w:t>[blank line]</w:t>
+      </w:r>
+    </w:p>
+    <w:p>
+      <w:pPr>
+        <w:pStyle w:val="NormalWeb"/>
+        <w:shd w:val="clear" w:color="auto" w:fill="FFFFFF"/>
+        <w:spacing w:before="0" w:beforeAutospacing="0" w:after="360" w:afterAutospacing="0"/>
+        <w:rPr>
+          <w:rFonts w:ascii="Helvetica" w:hAnsi="Helvetica" w:cs="Helvetica"/>
+          <w:color w:val="202124"/>
+        </w:rPr>
+      </w:pPr>
+      <w:r>
+        <w:rPr>
+          <w:rFonts w:ascii="Helvetica" w:hAnsi="Helvetica" w:cs="Helvetica"/>
+          <w:color w:val="202124"/>
+        </w:rPr>
+        <w:t>name: Avocado</w:t>
+      </w:r>
+    </w:p>
+    <w:p>
+      <w:pPr>
+        <w:pStyle w:val="NormalWeb"/>
+        <w:shd w:val="clear" w:color="auto" w:fill="FFFFFF"/>
+        <w:spacing w:before="0" w:beforeAutospacing="0" w:after="360" w:afterAutospacing="0"/>
+        <w:rPr>
+          <w:rFonts w:ascii="Helvetica" w:hAnsi="Helvetica" w:cs="Helvetica"/>
+          <w:color w:val="202124"/>
+        </w:rPr>
+      </w:pPr>
+      <w:r>
+        <w:rPr>
+          <w:rFonts w:ascii="Helvetica" w:hAnsi="Helvetica" w:cs="Helvetica"/>
+          <w:color w:val="202124"/>
+        </w:rPr>
+        <w:t xml:space="preserve">weight: 200 </w:t>
+      </w:r>
+      <w:proofErr w:type="spellStart"/>
+      <w:r>
+        <w:rPr>
+          <w:rFonts w:ascii="Helvetica" w:hAnsi="Helvetica" w:cs="Helvetica"/>
+          <w:color w:val="202124"/>
+        </w:rPr>
+        <w:t>lbs</w:t>
+      </w:r>
+      <w:proofErr w:type="spellEnd"/>
+    </w:p>
+    <w:p>
+      <w:pPr>
+        <w:pStyle w:val="NormalWeb"/>
+        <w:shd w:val="clear" w:color="auto" w:fill="FFFFFF"/>
+        <w:spacing w:before="0" w:beforeAutospacing="0" w:after="360" w:afterAutospacing="0"/>
+        <w:rPr>
+          <w:rFonts w:ascii="Helvetica" w:hAnsi="Helvetica" w:cs="Helvetica"/>
+          <w:color w:val="202124"/>
+        </w:rPr>
+      </w:pPr>
+      <w:r>
+        <w:rPr>
+          <w:rFonts w:ascii="Helvetica" w:hAnsi="Helvetica" w:cs="Helvetica"/>
+          <w:color w:val="202124"/>
+        </w:rPr>
+        <w:t>[blank line]</w:t>
+      </w:r>
+    </w:p>
+    <w:p>
+      <w:pPr>
+        <w:pStyle w:val="NormalWeb"/>
+        <w:shd w:val="clear" w:color="auto" w:fill="FFFFFF"/>
+        <w:spacing w:before="0" w:beforeAutospacing="0" w:after="360" w:afterAutospacing="0"/>
+        <w:rPr>
+          <w:rFonts w:ascii="Helvetica" w:hAnsi="Helvetica" w:cs="Helvetica"/>
+          <w:color w:val="202124"/>
+        </w:rPr>
+      </w:pPr>
+      <w:r>
+        <w:rPr>
+          <w:rFonts w:ascii="Helvetica" w:hAnsi="Helvetica" w:cs="Helvetica"/>
+          <w:color w:val="202124"/>
+        </w:rPr>
+        <w:t>...</w:t>
+      </w:r>
+    </w:p>
+    <w:p>
+      <w:pPr>
+        <w:pStyle w:val="Heading2"/>
+      </w:pPr>
+      <w:r>
+        <w:lastRenderedPageBreak/>
+        <w:t>Script to generate a PDF report</w:t>
+      </w:r>
+    </w:p>
+    <w:p>
+      <w:pPr>
+        <w:pStyle w:val="NormalWeb"/>
+        <w:shd w:val="clear" w:color="auto" w:fill="FFFFFF"/>
+        <w:spacing w:before="0" w:beforeAutospacing="0" w:after="360" w:afterAutospacing="0"/>
+        <w:rPr>
+          <w:rFonts w:ascii="Helvetica" w:hAnsi="Helvetica" w:cs="Helvetica"/>
+          <w:color w:val="202124"/>
+        </w:rPr>
+      </w:pPr>
+      <w:r>
+        <w:rPr>
+          <w:rFonts w:ascii="Helvetica" w:hAnsi="Helvetica" w:cs="Helvetica"/>
+          <w:color w:val="202124"/>
+        </w:rPr>
+        <w:t>Create a script </w:t>
+      </w:r>
+      <w:r>
+        <w:rPr>
+          <w:rStyle w:val="HTMLCode"/>
+          <w:color w:val="202124"/>
+          <w:sz w:val="24"/>
+          <w:szCs w:val="24"/>
+        </w:rPr>
+        <w:t>reports.py</w:t>
+      </w:r>
+      <w:r>
+        <w:rPr>
+          <w:rFonts w:ascii="Helvetica" w:hAnsi="Helvetica" w:cs="Helvetica"/>
+          <w:color w:val="202124"/>
+        </w:rPr>
+        <w:t> to generate PDF report to supplier using the nano editor:</w:t>
+      </w:r>
+    </w:p>
+    <w:p>
+      <w:pPr>
+        <w:pStyle w:val="HTMLPreformatted"/>
+        <w:shd w:val="clear" w:color="auto" w:fill="28323F"/>
+        <w:rPr>
+          <w:rStyle w:val="HTMLCode"/>
+          <w:color w:val="CCCCCC"/>
+          <w:sz w:val="24"/>
+          <w:szCs w:val="24"/>
+        </w:rPr>
+      </w:pPr>
+      <w:r>
+        <w:rPr>
+          <w:rStyle w:val="HTMLCode"/>
+          <w:color w:val="CCCCCC"/>
+          <w:sz w:val="24"/>
+          <w:szCs w:val="24"/>
+        </w:rPr>
+        <w:t>nano ~/reports.py</w:t>
+      </w:r>
+    </w:p>
+    <w:p>
+      <w:pPr>
+        <w:pStyle w:val="NormalWeb"/>
+        <w:shd w:val="clear" w:color="auto" w:fill="FFFFFF"/>
+        <w:spacing w:before="0" w:beforeAutospacing="0" w:after="360" w:afterAutospacing="0"/>
+        <w:rPr>
+          <w:rFonts w:ascii="Helvetica" w:hAnsi="Helvetica" w:cs="Helvetica"/>
+          <w:color w:val="202124"/>
+        </w:rPr>
+      </w:pPr>
+      <w:r>
+        <w:rPr>
+          <w:rFonts w:ascii="Helvetica" w:hAnsi="Helvetica" w:cs="Helvetica"/>
+          <w:color w:val="202124"/>
+        </w:rPr>
+        <w:t>Add a shebang line in the first line.</w:t>
+      </w:r>
+    </w:p>
+    <w:p>
+      <w:pPr>
+        <w:pStyle w:val="HTMLPreformatted"/>
+        <w:shd w:val="clear" w:color="auto" w:fill="28323F"/>
+        <w:rPr>
+          <w:rStyle w:val="HTMLCode"/>
+          <w:color w:val="CCCCCC"/>
+          <w:sz w:val="24"/>
+          <w:szCs w:val="24"/>
+        </w:rPr>
+      </w:pPr>
+      <w:r>
+        <w:rPr>
+          <w:rStyle w:val="HTMLCode"/>
+          <w:color w:val="CCCCCC"/>
+          <w:sz w:val="24"/>
+          <w:szCs w:val="24"/>
+        </w:rPr>
+        <w:t>#!/usr/bin/env python3</w:t>
+      </w:r>
+    </w:p>
+    <w:p>
+      <w:pPr>
+        <w:pStyle w:val="NormalWeb"/>
+        <w:shd w:val="clear" w:color="auto" w:fill="FFFFFF"/>
+        <w:spacing w:before="0" w:beforeAutospacing="0" w:after="360" w:afterAutospacing="0"/>
+        <w:rPr>
+          <w:rFonts w:ascii="Helvetica" w:hAnsi="Helvetica" w:cs="Helvetica"/>
+          <w:color w:val="202124"/>
+        </w:rPr>
+      </w:pPr>
+      <w:r>
+        <w:rPr>
+          <w:rFonts w:ascii="Helvetica" w:hAnsi="Helvetica" w:cs="Helvetica"/>
+          <w:color w:val="202124"/>
+        </w:rPr>
+        <w:t>Using the </w:t>
+      </w:r>
+      <w:proofErr w:type="spellStart"/>
+      <w:r>
+        <w:rPr>
+          <w:rStyle w:val="HTMLCode"/>
+          <w:color w:val="202124"/>
+          <w:sz w:val="24"/>
+          <w:szCs w:val="24"/>
+        </w:rPr>
+        <w:t>reportlab</w:t>
+      </w:r>
+      <w:proofErr w:type="spellEnd"/>
+      <w:r>
+        <w:rPr>
+          <w:rFonts w:ascii="Helvetica" w:hAnsi="Helvetica" w:cs="Helvetica"/>
+          <w:color w:val="202124"/>
+        </w:rPr>
+        <w:t> Python library, define the method </w:t>
+      </w:r>
+      <w:proofErr w:type="spellStart"/>
+      <w:r>
+        <w:rPr>
+          <w:rStyle w:val="HTMLCode"/>
+          <w:color w:val="202124"/>
+          <w:sz w:val="24"/>
+          <w:szCs w:val="24"/>
+        </w:rPr>
+        <w:t>generate_report</w:t>
+      </w:r>
+      <w:proofErr w:type="spellEnd"/>
+      <w:r>
+        <w:rPr>
+          <w:rFonts w:ascii="Helvetica" w:hAnsi="Helvetica" w:cs="Helvetica"/>
+          <w:color w:val="202124"/>
+        </w:rPr>
+        <w:t> to build the PDF reports. We have already covered how to generate PDF reports in an earlier lesson; you will want to use similar concepts to create a PDF report named </w:t>
+      </w:r>
+      <w:r>
+        <w:rPr>
+          <w:rStyle w:val="Strong"/>
+          <w:rFonts w:ascii="Helvetica" w:hAnsi="Helvetica" w:cs="Helvetica"/>
+          <w:color w:val="202124"/>
+        </w:rPr>
+        <w:t>processed.pdf</w:t>
+      </w:r>
+      <w:r>
+        <w:rPr>
+          <w:rFonts w:ascii="Helvetica" w:hAnsi="Helvetica" w:cs="Helvetica"/>
+          <w:color w:val="202124"/>
+        </w:rPr>
+        <w:t>.</w:t>
+      </w:r>
+    </w:p>
+    <w:p>
+      <w:pPr>
+        <w:pStyle w:val="NormalWeb"/>
+        <w:shd w:val="clear" w:color="auto" w:fill="FFFFFF"/>
+        <w:spacing w:before="0" w:beforeAutospacing="0" w:after="360" w:afterAutospacing="0"/>
+        <w:rPr>
+          <w:rFonts w:ascii="Helvetica" w:hAnsi="Helvetica" w:cs="Helvetica"/>
+          <w:color w:val="202124"/>
+        </w:rPr>
+      </w:pPr>
+      <w:r>
+        <w:rPr>
+          <w:rFonts w:ascii="Helvetica" w:hAnsi="Helvetica" w:cs="Helvetica"/>
+          <w:color w:val="202124"/>
+        </w:rPr>
+        <w:t>Once you have finished editing the script </w:t>
+      </w:r>
+      <w:r>
+        <w:rPr>
+          <w:rStyle w:val="HTMLCode"/>
+          <w:color w:val="202124"/>
+          <w:sz w:val="24"/>
+          <w:szCs w:val="24"/>
+        </w:rPr>
+        <w:t>reports.py</w:t>
+      </w:r>
+      <w:r>
+        <w:rPr>
+          <w:rFonts w:ascii="Helvetica" w:hAnsi="Helvetica" w:cs="Helvetica"/>
+          <w:color w:val="202124"/>
+        </w:rPr>
+        <w:t>, save the file by typing </w:t>
+      </w:r>
+      <w:r>
+        <w:rPr>
+          <w:rStyle w:val="Strong"/>
+          <w:rFonts w:ascii="Helvetica" w:hAnsi="Helvetica" w:cs="Helvetica"/>
+          <w:color w:val="202124"/>
+        </w:rPr>
+        <w:t>Ctrl-o</w:t>
+      </w:r>
+      <w:r>
+        <w:rPr>
+          <w:rFonts w:ascii="Helvetica" w:hAnsi="Helvetica" w:cs="Helvetica"/>
+          <w:color w:val="202124"/>
+        </w:rPr>
+        <w:t>, </w:t>
+      </w:r>
+      <w:r>
+        <w:rPr>
+          <w:rStyle w:val="Strong"/>
+          <w:rFonts w:ascii="Helvetica" w:hAnsi="Helvetica" w:cs="Helvetica"/>
+          <w:color w:val="202124"/>
+        </w:rPr>
+        <w:t>Enter</w:t>
+      </w:r>
+      <w:r>
+        <w:rPr>
+          <w:rFonts w:ascii="Helvetica" w:hAnsi="Helvetica" w:cs="Helvetica"/>
+          <w:color w:val="202124"/>
+        </w:rPr>
+        <w:t> key, and </w:t>
+      </w:r>
+      <w:r>
+        <w:rPr>
+          <w:rStyle w:val="Strong"/>
+          <w:rFonts w:ascii="Helvetica" w:hAnsi="Helvetica" w:cs="Helvetica"/>
+          <w:color w:val="202124"/>
+        </w:rPr>
+        <w:t>Ctrl-x</w:t>
+      </w:r>
+      <w:r>
+        <w:rPr>
+          <w:rFonts w:ascii="Helvetica" w:hAnsi="Helvetica" w:cs="Helvetica"/>
+          <w:color w:val="202124"/>
+        </w:rPr>
+        <w:t>.</w:t>
+      </w:r>
+    </w:p>
+    <w:p>
+      <w:pPr>
+        <w:pStyle w:val="NormalWeb"/>
+        <w:shd w:val="clear" w:color="auto" w:fill="FFFFFF"/>
+        <w:spacing w:before="0" w:beforeAutospacing="0" w:after="360" w:afterAutospacing="0"/>
+        <w:rPr>
+          <w:rFonts w:ascii="Helvetica" w:hAnsi="Helvetica" w:cs="Helvetica"/>
+          <w:color w:val="202124"/>
+        </w:rPr>
+      </w:pPr>
+      <w:r>
+        <w:rPr>
+          <w:rFonts w:ascii="Helvetica" w:hAnsi="Helvetica" w:cs="Helvetica"/>
+          <w:color w:val="202124"/>
+        </w:rPr>
+        <w:t>Create another script named </w:t>
+      </w:r>
+      <w:r>
+        <w:rPr>
+          <w:rStyle w:val="HTMLCode"/>
+          <w:color w:val="202124"/>
+          <w:sz w:val="24"/>
+          <w:szCs w:val="24"/>
+        </w:rPr>
+        <w:t>report_email.py</w:t>
+      </w:r>
+      <w:r>
+        <w:rPr>
+          <w:rFonts w:ascii="Helvetica" w:hAnsi="Helvetica" w:cs="Helvetica"/>
+          <w:color w:val="202124"/>
+        </w:rPr>
+        <w:t> to process supplier fruit description data from </w:t>
+      </w:r>
+      <w:r>
+        <w:rPr>
+          <w:rStyle w:val="HTMLCode"/>
+          <w:color w:val="202124"/>
+          <w:sz w:val="24"/>
+          <w:szCs w:val="24"/>
+        </w:rPr>
+        <w:t>supplier-data/descriptions</w:t>
+      </w:r>
+      <w:r>
+        <w:rPr>
+          <w:rFonts w:ascii="Helvetica" w:hAnsi="Helvetica" w:cs="Helvetica"/>
+          <w:color w:val="202124"/>
+        </w:rPr>
+        <w:t> directory. Use the following command to create </w:t>
+      </w:r>
+      <w:r>
+        <w:rPr>
+          <w:rStyle w:val="HTMLCode"/>
+          <w:color w:val="202124"/>
+          <w:sz w:val="24"/>
+          <w:szCs w:val="24"/>
+        </w:rPr>
+        <w:t>report_email.py</w:t>
+      </w:r>
+      <w:r>
+        <w:rPr>
+          <w:rFonts w:ascii="Helvetica" w:hAnsi="Helvetica" w:cs="Helvetica"/>
+          <w:color w:val="202124"/>
+        </w:rPr>
+        <w:t>.</w:t>
+      </w:r>
+    </w:p>
+    <w:p>
+      <w:pPr>
+        <w:pStyle w:val="HTMLPreformatted"/>
+        <w:shd w:val="clear" w:color="auto" w:fill="28323F"/>
+        <w:rPr>
+          <w:rStyle w:val="HTMLCode"/>
+          <w:color w:val="CCCCCC"/>
+          <w:sz w:val="24"/>
+          <w:szCs w:val="24"/>
+        </w:rPr>
+      </w:pPr>
+      <w:r>
+        <w:rPr>
+          <w:rStyle w:val="HTMLCode"/>
+          <w:color w:val="CCCCCC"/>
+          <w:sz w:val="24"/>
+          <w:szCs w:val="24"/>
+        </w:rPr>
+        <w:t>nano ~/report_email.py</w:t>
+      </w:r>
+    </w:p>
+    <w:p>
+      <w:pPr>
+        <w:pStyle w:val="NormalWeb"/>
+        <w:shd w:val="clear" w:color="auto" w:fill="FFFFFF"/>
+        <w:spacing w:before="0" w:beforeAutospacing="0" w:after="360" w:afterAutospacing="0"/>
+        <w:rPr>
+          <w:rFonts w:ascii="Helvetica" w:hAnsi="Helvetica" w:cs="Helvetica"/>
+          <w:color w:val="202124"/>
+        </w:rPr>
+      </w:pPr>
+      <w:r>
+        <w:rPr>
+          <w:rFonts w:ascii="Helvetica" w:hAnsi="Helvetica" w:cs="Helvetica"/>
+          <w:color w:val="202124"/>
+        </w:rPr>
+        <w:t>Add a shebang line.</w:t>
+      </w:r>
+    </w:p>
+    <w:p>
+      <w:pPr>
+        <w:pStyle w:val="HTMLPreformatted"/>
+        <w:shd w:val="clear" w:color="auto" w:fill="28323F"/>
+        <w:rPr>
+          <w:rStyle w:val="HTMLCode"/>
+          <w:color w:val="CCCCCC"/>
+          <w:sz w:val="24"/>
+          <w:szCs w:val="24"/>
+        </w:rPr>
+      </w:pPr>
+      <w:r>
+        <w:rPr>
+          <w:rStyle w:val="HTMLCode"/>
+          <w:color w:val="CCCCCC"/>
+          <w:sz w:val="24"/>
+          <w:szCs w:val="24"/>
+        </w:rPr>
+        <w:t>#!/usr/bin/env python3</w:t>
+      </w:r>
+    </w:p>
+    <w:p>
+      <w:pPr>
+        <w:pStyle w:val="NormalWeb"/>
+        <w:shd w:val="clear" w:color="auto" w:fill="FFFFFF"/>
+        <w:spacing w:before="0" w:beforeAutospacing="0" w:after="360" w:afterAutospacing="0"/>
+        <w:rPr>
+          <w:rFonts w:ascii="Helvetica" w:hAnsi="Helvetica" w:cs="Helvetica"/>
+          <w:color w:val="202124"/>
+        </w:rPr>
+      </w:pPr>
+      <w:r>
+        <w:rPr>
+          <w:rFonts w:ascii="Helvetica" w:hAnsi="Helvetica" w:cs="Helvetica"/>
+          <w:color w:val="202124"/>
+        </w:rPr>
+        <w:t>Import all the necessary libraries(</w:t>
+      </w:r>
+      <w:proofErr w:type="spellStart"/>
+      <w:r>
+        <w:rPr>
+          <w:rStyle w:val="HTMLCode"/>
+          <w:color w:val="202124"/>
+          <w:sz w:val="24"/>
+          <w:szCs w:val="24"/>
+        </w:rPr>
+        <w:t>os</w:t>
+      </w:r>
+      <w:proofErr w:type="spellEnd"/>
+      <w:r>
+        <w:rPr>
+          <w:rFonts w:ascii="Helvetica" w:hAnsi="Helvetica" w:cs="Helvetica"/>
+          <w:color w:val="202124"/>
+        </w:rPr>
+        <w:t>, </w:t>
+      </w:r>
+      <w:r>
+        <w:rPr>
+          <w:rStyle w:val="HTMLCode"/>
+          <w:color w:val="202124"/>
+          <w:sz w:val="24"/>
+          <w:szCs w:val="24"/>
+        </w:rPr>
+        <w:t>datetime</w:t>
+      </w:r>
+      <w:r>
+        <w:rPr>
+          <w:rFonts w:ascii="Helvetica" w:hAnsi="Helvetica" w:cs="Helvetica"/>
+          <w:color w:val="202124"/>
+        </w:rPr>
+        <w:t> and </w:t>
+      </w:r>
+      <w:r>
+        <w:rPr>
+          <w:rStyle w:val="HTMLCode"/>
+          <w:color w:val="202124"/>
+          <w:sz w:val="24"/>
+          <w:szCs w:val="24"/>
+        </w:rPr>
+        <w:t>reports</w:t>
+      </w:r>
+      <w:r>
+        <w:rPr>
+          <w:rFonts w:ascii="Helvetica" w:hAnsi="Helvetica" w:cs="Helvetica"/>
+          <w:color w:val="202124"/>
+        </w:rPr>
+        <w:t>) that will be used to process the text data from the </w:t>
+      </w:r>
+      <w:r>
+        <w:rPr>
+          <w:rStyle w:val="HTMLCode"/>
+          <w:color w:val="202124"/>
+          <w:sz w:val="24"/>
+          <w:szCs w:val="24"/>
+        </w:rPr>
+        <w:t>supplier-data/descriptions</w:t>
+      </w:r>
+      <w:r>
+        <w:rPr>
+          <w:rFonts w:ascii="Helvetica" w:hAnsi="Helvetica" w:cs="Helvetica"/>
+          <w:color w:val="202124"/>
+        </w:rPr>
+        <w:t> directory into the format below:</w:t>
+      </w:r>
+    </w:p>
+    <w:p>
+      <w:pPr>
+        <w:pStyle w:val="NormalWeb"/>
+        <w:shd w:val="clear" w:color="auto" w:fill="FFFFFF"/>
+        <w:spacing w:before="0" w:beforeAutospacing="0" w:after="360" w:afterAutospacing="0"/>
+        <w:rPr>
+          <w:rFonts w:ascii="Helvetica" w:hAnsi="Helvetica" w:cs="Helvetica"/>
+          <w:color w:val="202124"/>
+        </w:rPr>
+      </w:pPr>
+      <w:r>
+        <w:rPr>
+          <w:rFonts w:ascii="Helvetica" w:hAnsi="Helvetica" w:cs="Helvetica"/>
+          <w:color w:val="202124"/>
+        </w:rPr>
+        <w:t>name: Apple</w:t>
+      </w:r>
+    </w:p>
+    <w:p>
+      <w:pPr>
+        <w:pStyle w:val="NormalWeb"/>
+        <w:shd w:val="clear" w:color="auto" w:fill="FFFFFF"/>
+        <w:spacing w:before="0" w:beforeAutospacing="0" w:after="360" w:afterAutospacing="0"/>
+        <w:rPr>
+          <w:rFonts w:ascii="Helvetica" w:hAnsi="Helvetica" w:cs="Helvetica"/>
+          <w:color w:val="202124"/>
+        </w:rPr>
+      </w:pPr>
+      <w:r>
+        <w:rPr>
+          <w:rFonts w:ascii="Helvetica" w:hAnsi="Helvetica" w:cs="Helvetica"/>
+          <w:color w:val="202124"/>
+        </w:rPr>
+        <w:t xml:space="preserve">weight: 500 </w:t>
+      </w:r>
+      <w:proofErr w:type="spellStart"/>
+      <w:r>
+        <w:rPr>
+          <w:rFonts w:ascii="Helvetica" w:hAnsi="Helvetica" w:cs="Helvetica"/>
+          <w:color w:val="202124"/>
+        </w:rPr>
+        <w:t>lbs</w:t>
+      </w:r>
+      <w:proofErr w:type="spellEnd"/>
+    </w:p>
+    <w:p>
+      <w:pPr>
+        <w:pStyle w:val="NormalWeb"/>
+        <w:shd w:val="clear" w:color="auto" w:fill="FFFFFF"/>
+        <w:spacing w:before="0" w:beforeAutospacing="0" w:after="360" w:afterAutospacing="0"/>
+        <w:rPr>
+          <w:rFonts w:ascii="Helvetica" w:hAnsi="Helvetica" w:cs="Helvetica"/>
+          <w:color w:val="202124"/>
+        </w:rPr>
+      </w:pPr>
+      <w:r>
+        <w:rPr>
+          <w:rFonts w:ascii="Helvetica" w:hAnsi="Helvetica" w:cs="Helvetica"/>
+          <w:color w:val="202124"/>
+        </w:rPr>
+        <w:t>[blank line]</w:t>
+      </w:r>
+    </w:p>
+    <w:p>
+      <w:pPr>
+        <w:pStyle w:val="NormalWeb"/>
+        <w:shd w:val="clear" w:color="auto" w:fill="FFFFFF"/>
+        <w:spacing w:before="0" w:beforeAutospacing="0" w:after="360" w:afterAutospacing="0"/>
+        <w:rPr>
+          <w:rFonts w:ascii="Helvetica" w:hAnsi="Helvetica" w:cs="Helvetica"/>
+          <w:color w:val="202124"/>
+        </w:rPr>
+      </w:pPr>
+      <w:r>
+        <w:rPr>
+          <w:rFonts w:ascii="Helvetica" w:hAnsi="Helvetica" w:cs="Helvetica"/>
+          <w:color w:val="202124"/>
+        </w:rPr>
+        <w:t>name: Avocado</w:t>
+      </w:r>
+    </w:p>
+    <w:p>
+      <w:pPr>
+        <w:pStyle w:val="NormalWeb"/>
+        <w:shd w:val="clear" w:color="auto" w:fill="FFFFFF"/>
+        <w:spacing w:before="0" w:beforeAutospacing="0" w:after="360" w:afterAutospacing="0"/>
+        <w:rPr>
+          <w:rFonts w:ascii="Helvetica" w:hAnsi="Helvetica" w:cs="Helvetica"/>
+          <w:color w:val="202124"/>
+        </w:rPr>
+      </w:pPr>
+      <w:r>
+        <w:rPr>
+          <w:rFonts w:ascii="Helvetica" w:hAnsi="Helvetica" w:cs="Helvetica"/>
+          <w:color w:val="202124"/>
+        </w:rPr>
+        <w:t xml:space="preserve">weight: 200 </w:t>
+      </w:r>
+      <w:proofErr w:type="spellStart"/>
+      <w:r>
+        <w:rPr>
+          <w:rFonts w:ascii="Helvetica" w:hAnsi="Helvetica" w:cs="Helvetica"/>
+          <w:color w:val="202124"/>
+        </w:rPr>
+        <w:t>lbs</w:t>
+      </w:r>
+      <w:proofErr w:type="spellEnd"/>
+    </w:p>
+    <w:p>
+      <w:pPr>
+        <w:pStyle w:val="NormalWeb"/>
+        <w:shd w:val="clear" w:color="auto" w:fill="FFFFFF"/>
+        <w:spacing w:before="0" w:beforeAutospacing="0" w:after="360" w:afterAutospacing="0"/>
+        <w:rPr>
+          <w:rFonts w:ascii="Helvetica" w:hAnsi="Helvetica" w:cs="Helvetica"/>
+          <w:color w:val="202124"/>
+        </w:rPr>
+      </w:pPr>
+      <w:r>
+        <w:rPr>
+          <w:rFonts w:ascii="Helvetica" w:hAnsi="Helvetica" w:cs="Helvetica"/>
+          <w:color w:val="202124"/>
+        </w:rPr>
+        <w:t>[blank line]</w:t>
+      </w:r>
+    </w:p>
+    <w:p>
+      <w:pPr>
+        <w:pStyle w:val="NormalWeb"/>
+        <w:shd w:val="clear" w:color="auto" w:fill="FFFFFF"/>
+        <w:spacing w:before="0" w:beforeAutospacing="0" w:after="360" w:afterAutospacing="0"/>
+        <w:rPr>
+          <w:rFonts w:ascii="Helvetica" w:hAnsi="Helvetica" w:cs="Helvetica"/>
+          <w:color w:val="202124"/>
+        </w:rPr>
+      </w:pPr>
+      <w:r>
+        <w:rPr>
+          <w:rFonts w:ascii="Helvetica" w:hAnsi="Helvetica" w:cs="Helvetica"/>
+          <w:color w:val="202124"/>
+        </w:rPr>
+        <w:t>...</w:t>
+      </w:r>
+    </w:p>
+    <w:p>
+      <w:pPr>
+        <w:pStyle w:val="NormalWeb"/>
+        <w:shd w:val="clear" w:color="auto" w:fill="FFFFFF"/>
+        <w:spacing w:before="0" w:beforeAutospacing="0" w:after="360" w:afterAutospacing="0"/>
+        <w:rPr>
+          <w:rFonts w:ascii="Helvetica" w:hAnsi="Helvetica" w:cs="Helvetica"/>
+          <w:color w:val="202124"/>
+        </w:rPr>
+      </w:pPr>
+      <w:r>
+        <w:rPr>
+          <w:rFonts w:ascii="Helvetica" w:hAnsi="Helvetica" w:cs="Helvetica"/>
+          <w:color w:val="202124"/>
+        </w:rPr>
+        <w:t>Once you have completed this, call the main method which will process the data and call the </w:t>
+      </w:r>
+      <w:proofErr w:type="spellStart"/>
+      <w:r>
+        <w:rPr>
+          <w:rStyle w:val="HTMLCode"/>
+          <w:color w:val="202124"/>
+          <w:sz w:val="24"/>
+          <w:szCs w:val="24"/>
+        </w:rPr>
+        <w:t>generate_report</w:t>
+      </w:r>
+      <w:proofErr w:type="spellEnd"/>
+      <w:r>
+        <w:rPr>
+          <w:rFonts w:ascii="Helvetica" w:hAnsi="Helvetica" w:cs="Helvetica"/>
+          <w:color w:val="202124"/>
+        </w:rPr>
+        <w:t> method from the </w:t>
+      </w:r>
+      <w:proofErr w:type="gramStart"/>
+      <w:r>
+        <w:rPr>
+          <w:rStyle w:val="HTMLCode"/>
+          <w:color w:val="202124"/>
+          <w:sz w:val="24"/>
+          <w:szCs w:val="24"/>
+        </w:rPr>
+        <w:t>reports</w:t>
+      </w:r>
+      <w:proofErr w:type="gramEnd"/>
+      <w:r>
+        <w:rPr>
+          <w:rFonts w:ascii="Helvetica" w:hAnsi="Helvetica" w:cs="Helvetica"/>
+          <w:color w:val="202124"/>
+        </w:rPr>
+        <w:t> module:</w:t>
+      </w:r>
+    </w:p>
+    <w:p>
+      <w:pPr>
+        <w:pStyle w:val="HTMLPreformatted"/>
+        <w:shd w:val="clear" w:color="auto" w:fill="28323F"/>
+        <w:rPr>
+          <w:rStyle w:val="HTMLCode"/>
+          <w:color w:val="CCCCCC"/>
+          <w:sz w:val="24"/>
+          <w:szCs w:val="24"/>
+        </w:rPr>
+      </w:pPr>
+      <w:r>
+        <w:rPr>
+          <w:rStyle w:val="HTMLCode"/>
+          <w:color w:val="CCCCCC"/>
+          <w:sz w:val="24"/>
+          <w:szCs w:val="24"/>
+        </w:rPr>
+        <w:t>if __name__ == "__main__":</w:t>
+      </w:r>
+    </w:p>
+    <w:p>
+      <w:pPr>
+        <w:pStyle w:val="NormalWeb"/>
+        <w:shd w:val="clear" w:color="auto" w:fill="FFFFFF"/>
+        <w:spacing w:before="0" w:beforeAutospacing="0" w:after="360" w:afterAutospacing="0"/>
+        <w:rPr>
+          <w:rFonts w:ascii="Helvetica" w:hAnsi="Helvetica" w:cs="Helvetica"/>
+          <w:color w:val="202124"/>
+        </w:rPr>
+      </w:pPr>
+      <w:r>
+        <w:rPr>
+          <w:rFonts w:ascii="Helvetica" w:hAnsi="Helvetica" w:cs="Helvetica"/>
+          <w:color w:val="202124"/>
+        </w:rPr>
+        <w:t>You will need to pass the following arguments to the </w:t>
+      </w:r>
+      <w:proofErr w:type="spellStart"/>
+      <w:r>
+        <w:rPr>
+          <w:rStyle w:val="HTMLCode"/>
+          <w:color w:val="202124"/>
+          <w:sz w:val="24"/>
+          <w:szCs w:val="24"/>
+        </w:rPr>
+        <w:t>reports.generate_report</w:t>
+      </w:r>
+      <w:proofErr w:type="spellEnd"/>
+      <w:r>
+        <w:rPr>
+          <w:rFonts w:ascii="Helvetica" w:hAnsi="Helvetica" w:cs="Helvetica"/>
+          <w:color w:val="202124"/>
+        </w:rPr>
+        <w:t> method: the text description processed from the text files as the </w:t>
+      </w:r>
+      <w:r>
+        <w:rPr>
+          <w:rStyle w:val="HTMLCode"/>
+          <w:color w:val="202124"/>
+          <w:sz w:val="24"/>
+          <w:szCs w:val="24"/>
+        </w:rPr>
+        <w:t>paragraph</w:t>
+      </w:r>
+      <w:r>
+        <w:rPr>
+          <w:rFonts w:ascii="Helvetica" w:hAnsi="Helvetica" w:cs="Helvetica"/>
+          <w:color w:val="202124"/>
+        </w:rPr>
+        <w:t xml:space="preserve"> argument, the report title as </w:t>
+      </w:r>
+      <w:r>
+        <w:rPr>
+          <w:rFonts w:ascii="Helvetica" w:hAnsi="Helvetica" w:cs="Helvetica"/>
+          <w:color w:val="202124"/>
+        </w:rPr>
+        <w:lastRenderedPageBreak/>
+        <w:t>the </w:t>
+      </w:r>
+      <w:r>
+        <w:rPr>
+          <w:rStyle w:val="HTMLCode"/>
+          <w:color w:val="202124"/>
+          <w:sz w:val="24"/>
+          <w:szCs w:val="24"/>
+        </w:rPr>
+        <w:t>title</w:t>
+      </w:r>
+      <w:r>
+        <w:rPr>
+          <w:rFonts w:ascii="Helvetica" w:hAnsi="Helvetica" w:cs="Helvetica"/>
+          <w:color w:val="202124"/>
+        </w:rPr>
+        <w:t> argument, and the file path of the PDF to be generated as the </w:t>
+      </w:r>
+      <w:r>
+        <w:rPr>
+          <w:rStyle w:val="HTMLCode"/>
+          <w:color w:val="202124"/>
+          <w:sz w:val="24"/>
+          <w:szCs w:val="24"/>
+        </w:rPr>
+        <w:t>attachment</w:t>
+      </w:r>
+      <w:r>
+        <w:rPr>
+          <w:rFonts w:ascii="Helvetica" w:hAnsi="Helvetica" w:cs="Helvetica"/>
+          <w:color w:val="202124"/>
+        </w:rPr>
+        <w:t> argument (use ‘</w:t>
+      </w:r>
+      <w:r>
+        <w:rPr>
+          <w:rStyle w:val="HTMLCode"/>
+          <w:color w:val="202124"/>
+          <w:sz w:val="24"/>
+          <w:szCs w:val="24"/>
+        </w:rPr>
+        <w:t>/</w:t>
+      </w:r>
+      <w:proofErr w:type="spellStart"/>
+      <w:r>
+        <w:rPr>
+          <w:rStyle w:val="HTMLCode"/>
+          <w:color w:val="202124"/>
+          <w:sz w:val="24"/>
+          <w:szCs w:val="24"/>
+        </w:rPr>
+        <w:t>tmp</w:t>
+      </w:r>
+      <w:proofErr w:type="spellEnd"/>
+      <w:r>
+        <w:rPr>
+          <w:rStyle w:val="HTMLCode"/>
+          <w:color w:val="202124"/>
+          <w:sz w:val="24"/>
+          <w:szCs w:val="24"/>
+        </w:rPr>
+        <w:t>/processed.pdf</w:t>
+      </w:r>
+      <w:r>
+        <w:rPr>
+          <w:rFonts w:ascii="Helvetica" w:hAnsi="Helvetica" w:cs="Helvetica"/>
+          <w:color w:val="202124"/>
+        </w:rPr>
+        <w:t>')</w:t>
+      </w:r>
+    </w:p>
+    <w:p>
+      <w:pPr>
+        <w:pStyle w:val="HTMLPreformatted"/>
+        <w:shd w:val="clear" w:color="auto" w:fill="28323F"/>
+        <w:rPr>
+          <w:rStyle w:val="HTMLCode"/>
+          <w:color w:val="CCCCCC"/>
+          <w:sz w:val="24"/>
+          <w:szCs w:val="24"/>
+        </w:rPr>
+      </w:pPr>
+      <w:r>
+        <w:rPr>
+          <w:rStyle w:val="HTMLCode"/>
+          <w:color w:val="CCCCCC"/>
+          <w:sz w:val="24"/>
+          <w:szCs w:val="24"/>
+        </w:rPr>
+        <w:t xml:space="preserve">  </w:t>
+      </w:r>
+      <w:proofErr w:type="spellStart"/>
+      <w:r>
+        <w:rPr>
+          <w:rStyle w:val="HTMLCode"/>
+          <w:color w:val="CCCCCC"/>
+          <w:sz w:val="24"/>
+          <w:szCs w:val="24"/>
+        </w:rPr>
+        <w:t>reports.generate_report</w:t>
+      </w:r>
+      <w:proofErr w:type="spellEnd"/>
+      <w:r>
+        <w:rPr>
+          <w:rStyle w:val="HTMLCode"/>
+          <w:color w:val="CCCCCC"/>
+          <w:sz w:val="24"/>
+          <w:szCs w:val="24"/>
+        </w:rPr>
+        <w:t>(attachment, title, paragraph)</w:t>
+      </w:r>
+    </w:p>
+    <w:p>
+      <w:pPr>
+        <w:pStyle w:val="NormalWeb"/>
+        <w:shd w:val="clear" w:color="auto" w:fill="FFFFFF"/>
+        <w:spacing w:before="0" w:beforeAutospacing="0" w:after="360" w:afterAutospacing="0"/>
+        <w:rPr>
+          <w:rFonts w:ascii="Helvetica" w:hAnsi="Helvetica" w:cs="Helvetica"/>
+          <w:color w:val="202124"/>
+        </w:rPr>
+      </w:pPr>
+      <w:r>
+        <w:rPr>
+          <w:rFonts w:ascii="Helvetica" w:hAnsi="Helvetica" w:cs="Helvetica"/>
+          <w:color w:val="202124"/>
+        </w:rPr>
+        <w:t>Once you have completed the </w:t>
+      </w:r>
+      <w:r>
+        <w:rPr>
+          <w:rStyle w:val="HTMLCode"/>
+          <w:color w:val="202124"/>
+          <w:sz w:val="24"/>
+          <w:szCs w:val="24"/>
+        </w:rPr>
+        <w:t>report_email.py</w:t>
+      </w:r>
+      <w:r>
+        <w:rPr>
+          <w:rFonts w:ascii="Helvetica" w:hAnsi="Helvetica" w:cs="Helvetica"/>
+          <w:color w:val="202124"/>
+        </w:rPr>
+        <w:t> script. Save the file by typing </w:t>
+      </w:r>
+      <w:r>
+        <w:rPr>
+          <w:rStyle w:val="Strong"/>
+          <w:rFonts w:ascii="Helvetica" w:hAnsi="Helvetica" w:cs="Helvetica"/>
+          <w:color w:val="202124"/>
+        </w:rPr>
+        <w:t>Ctrl-o</w:t>
+      </w:r>
+      <w:r>
+        <w:rPr>
+          <w:rFonts w:ascii="Helvetica" w:hAnsi="Helvetica" w:cs="Helvetica"/>
+          <w:color w:val="202124"/>
+        </w:rPr>
+        <w:t>, </w:t>
+      </w:r>
+      <w:r>
+        <w:rPr>
+          <w:rStyle w:val="Strong"/>
+          <w:rFonts w:ascii="Helvetica" w:hAnsi="Helvetica" w:cs="Helvetica"/>
+          <w:color w:val="202124"/>
+        </w:rPr>
+        <w:t>Enter</w:t>
+      </w:r>
+      <w:r>
+        <w:rPr>
+          <w:rFonts w:ascii="Helvetica" w:hAnsi="Helvetica" w:cs="Helvetica"/>
+          <w:color w:val="202124"/>
+        </w:rPr>
+        <w:t> key, and </w:t>
+      </w:r>
+      <w:r>
+        <w:rPr>
+          <w:rStyle w:val="Strong"/>
+          <w:rFonts w:ascii="Helvetica" w:hAnsi="Helvetica" w:cs="Helvetica"/>
+          <w:color w:val="202124"/>
+        </w:rPr>
+        <w:t>Ctrl-x</w:t>
+      </w:r>
+      <w:r>
+        <w:rPr>
+          <w:rFonts w:ascii="Helvetica" w:hAnsi="Helvetica" w:cs="Helvetica"/>
+          <w:color w:val="202124"/>
+        </w:rPr>
+        <w:t>.</w:t>
+      </w:r>
+    </w:p>
+    <w:p>
+      <w:pPr>
+        <w:pStyle w:val="Heading1"/>
+      </w:pPr>
+      <w:r>
+        <w:t>Send report through email</w:t>
+      </w:r>
+    </w:p>
+    <w:p>
+      <w:pPr>
+        <w:pStyle w:val="NormalWeb"/>
+        <w:shd w:val="clear" w:color="auto" w:fill="FFFFFF"/>
+        <w:spacing w:before="0" w:beforeAutospacing="0" w:after="360" w:afterAutospacing="0"/>
+        <w:rPr>
+          <w:rFonts w:ascii="Helvetica" w:hAnsi="Helvetica" w:cs="Helvetica"/>
+          <w:color w:val="202124"/>
+        </w:rPr>
+      </w:pPr>
+      <w:r>
+        <w:rPr>
+          <w:rFonts w:ascii="Helvetica" w:hAnsi="Helvetica" w:cs="Helvetica"/>
+          <w:color w:val="202124"/>
+        </w:rPr>
+        <w:t>Once the PDF is generated, you need to send the email using the </w:t>
+      </w:r>
+      <w:proofErr w:type="spellStart"/>
+      <w:r>
+        <w:rPr>
+          <w:rStyle w:val="HTMLCode"/>
+          <w:color w:val="202124"/>
+          <w:sz w:val="24"/>
+          <w:szCs w:val="24"/>
+        </w:rPr>
+        <w:t>emails.generate_email</w:t>
+      </w:r>
+      <w:proofErr w:type="spellEnd"/>
+      <w:r>
+        <w:rPr>
+          <w:rStyle w:val="HTMLCode"/>
+          <w:color w:val="202124"/>
+          <w:sz w:val="24"/>
+          <w:szCs w:val="24"/>
+        </w:rPr>
+        <w:t>()</w:t>
+      </w:r>
+      <w:r>
+        <w:rPr>
+          <w:rFonts w:ascii="Helvetica" w:hAnsi="Helvetica" w:cs="Helvetica"/>
+          <w:color w:val="202124"/>
+        </w:rPr>
+        <w:t> and </w:t>
+      </w:r>
+      <w:proofErr w:type="spellStart"/>
+      <w:r>
+        <w:rPr>
+          <w:rStyle w:val="HTMLCode"/>
+          <w:color w:val="202124"/>
+          <w:sz w:val="24"/>
+          <w:szCs w:val="24"/>
+        </w:rPr>
+        <w:t>emails.send_email</w:t>
+      </w:r>
+      <w:proofErr w:type="spellEnd"/>
+      <w:r>
+        <w:rPr>
+          <w:rStyle w:val="HTMLCode"/>
+          <w:color w:val="202124"/>
+          <w:sz w:val="24"/>
+          <w:szCs w:val="24"/>
+        </w:rPr>
+        <w:t>()</w:t>
+      </w:r>
+      <w:r>
+        <w:rPr>
+          <w:rFonts w:ascii="Helvetica" w:hAnsi="Helvetica" w:cs="Helvetica"/>
+          <w:color w:val="202124"/>
+        </w:rPr>
+        <w:t> methods.</w:t>
+      </w:r>
+    </w:p>
+    <w:p>
+      <w:pPr>
+        <w:pStyle w:val="NormalWeb"/>
+        <w:shd w:val="clear" w:color="auto" w:fill="FFFFFF"/>
+        <w:spacing w:before="0" w:beforeAutospacing="0" w:after="360" w:afterAutospacing="0"/>
+        <w:rPr>
+          <w:rFonts w:ascii="Helvetica" w:hAnsi="Helvetica" w:cs="Helvetica"/>
+          <w:color w:val="202124"/>
+        </w:rPr>
+      </w:pPr>
+      <w:r>
+        <w:rPr>
+          <w:rFonts w:ascii="Helvetica" w:hAnsi="Helvetica" w:cs="Helvetica"/>
+          <w:color w:val="202124"/>
+        </w:rPr>
+        <w:t>Create </w:t>
+      </w:r>
+      <w:r>
+        <w:rPr>
+          <w:rStyle w:val="HTMLCode"/>
+          <w:color w:val="202124"/>
+          <w:sz w:val="24"/>
+          <w:szCs w:val="24"/>
+        </w:rPr>
+        <w:t>emails.py</w:t>
+      </w:r>
+      <w:r>
+        <w:rPr>
+          <w:rFonts w:ascii="Helvetica" w:hAnsi="Helvetica" w:cs="Helvetica"/>
+          <w:color w:val="202124"/>
+        </w:rPr>
+        <w:t> using the nano editor using the following command:</w:t>
+      </w:r>
+    </w:p>
+    <w:p>
+      <w:pPr>
+        <w:pStyle w:val="HTMLPreformatted"/>
+        <w:shd w:val="clear" w:color="auto" w:fill="28323F"/>
+        <w:rPr>
+          <w:rStyle w:val="HTMLCode"/>
+          <w:color w:val="CCCCCC"/>
+          <w:sz w:val="24"/>
+          <w:szCs w:val="24"/>
+        </w:rPr>
+      </w:pPr>
+      <w:r>
+        <w:rPr>
+          <w:rStyle w:val="HTMLCode"/>
+          <w:color w:val="CCCCCC"/>
+          <w:sz w:val="24"/>
+          <w:szCs w:val="24"/>
+        </w:rPr>
+        <w:t>nano ~/emails.py</w:t>
+      </w:r>
+    </w:p>
+    <w:p>
+      <w:pPr>
+        <w:pStyle w:val="NormalWeb"/>
+        <w:shd w:val="clear" w:color="auto" w:fill="FFFFFF"/>
+        <w:spacing w:before="0" w:beforeAutospacing="0" w:after="360" w:afterAutospacing="0"/>
+        <w:rPr>
+          <w:rFonts w:ascii="Helvetica" w:hAnsi="Helvetica" w:cs="Helvetica"/>
+          <w:color w:val="202124"/>
+        </w:rPr>
+      </w:pPr>
+      <w:r>
+        <w:rPr>
+          <w:rFonts w:ascii="Helvetica" w:hAnsi="Helvetica" w:cs="Helvetica"/>
+          <w:color w:val="202124"/>
+        </w:rPr>
+        <w:t>Define </w:t>
+      </w:r>
+      <w:proofErr w:type="spellStart"/>
+      <w:r>
+        <w:rPr>
+          <w:rStyle w:val="HTMLCode"/>
+          <w:color w:val="202124"/>
+          <w:sz w:val="24"/>
+          <w:szCs w:val="24"/>
+        </w:rPr>
+        <w:t>generate_email</w:t>
+      </w:r>
+      <w:proofErr w:type="spellEnd"/>
+      <w:r>
+        <w:rPr>
+          <w:rFonts w:ascii="Helvetica" w:hAnsi="Helvetica" w:cs="Helvetica"/>
+          <w:color w:val="202124"/>
+        </w:rPr>
+        <w:t> and </w:t>
+      </w:r>
+      <w:proofErr w:type="spellStart"/>
+      <w:r>
+        <w:rPr>
+          <w:rStyle w:val="HTMLCode"/>
+          <w:color w:val="202124"/>
+          <w:sz w:val="24"/>
+          <w:szCs w:val="24"/>
+        </w:rPr>
+        <w:t>send_email</w:t>
+      </w:r>
+      <w:proofErr w:type="spellEnd"/>
+      <w:r>
+        <w:rPr>
+          <w:rFonts w:ascii="Helvetica" w:hAnsi="Helvetica" w:cs="Helvetica"/>
+          <w:color w:val="202124"/>
+        </w:rPr>
+        <w:t> methods by importing necessary libraries.</w:t>
+      </w:r>
+    </w:p>
+    <w:p>
+      <w:pPr>
+        <w:pStyle w:val="NormalWeb"/>
+        <w:shd w:val="clear" w:color="auto" w:fill="FFFFFF"/>
+        <w:spacing w:before="0" w:beforeAutospacing="0" w:after="360" w:afterAutospacing="0"/>
+        <w:rPr>
+          <w:rFonts w:ascii="Helvetica" w:hAnsi="Helvetica" w:cs="Helvetica"/>
+          <w:color w:val="202124"/>
+        </w:rPr>
+      </w:pPr>
+      <w:r>
+        <w:rPr>
+          <w:rFonts w:ascii="Helvetica" w:hAnsi="Helvetica" w:cs="Helvetica"/>
+          <w:color w:val="202124"/>
+        </w:rPr>
+        <w:t>Once you have finished editing the </w:t>
+      </w:r>
+      <w:r>
+        <w:rPr>
+          <w:rStyle w:val="HTMLCode"/>
+          <w:color w:val="202124"/>
+          <w:sz w:val="24"/>
+          <w:szCs w:val="24"/>
+        </w:rPr>
+        <w:t>emails.py</w:t>
+      </w:r>
+      <w:r>
+        <w:rPr>
+          <w:rFonts w:ascii="Helvetica" w:hAnsi="Helvetica" w:cs="Helvetica"/>
+          <w:color w:val="202124"/>
+        </w:rPr>
+        <w:t> script, save the file by typing </w:t>
+      </w:r>
+      <w:r>
+        <w:rPr>
+          <w:rStyle w:val="Strong"/>
+          <w:rFonts w:ascii="Helvetica" w:hAnsi="Helvetica" w:cs="Helvetica"/>
+          <w:color w:val="202124"/>
+        </w:rPr>
+        <w:t>Ctrl-o</w:t>
+      </w:r>
+      <w:r>
+        <w:rPr>
+          <w:rFonts w:ascii="Helvetica" w:hAnsi="Helvetica" w:cs="Helvetica"/>
+          <w:color w:val="202124"/>
+        </w:rPr>
+        <w:t>, </w:t>
+      </w:r>
+      <w:r>
+        <w:rPr>
+          <w:rStyle w:val="Strong"/>
+          <w:rFonts w:ascii="Helvetica" w:hAnsi="Helvetica" w:cs="Helvetica"/>
+          <w:color w:val="202124"/>
+        </w:rPr>
+        <w:t>Enter</w:t>
+      </w:r>
+      <w:r>
+        <w:rPr>
+          <w:rFonts w:ascii="Helvetica" w:hAnsi="Helvetica" w:cs="Helvetica"/>
+          <w:color w:val="202124"/>
+        </w:rPr>
+        <w:t> key, and </w:t>
+      </w:r>
+      <w:r>
+        <w:rPr>
+          <w:rStyle w:val="Strong"/>
+          <w:rFonts w:ascii="Helvetica" w:hAnsi="Helvetica" w:cs="Helvetica"/>
+          <w:color w:val="202124"/>
+        </w:rPr>
+        <w:t>Ctrl-x</w:t>
+      </w:r>
+      <w:r>
+        <w:rPr>
+          <w:rFonts w:ascii="Helvetica" w:hAnsi="Helvetica" w:cs="Helvetica"/>
+          <w:color w:val="202124"/>
+        </w:rPr>
+        <w:t>.</w:t>
+      </w:r>
+    </w:p>
+    <w:p>
+      <w:pPr>
+        <w:pStyle w:val="NormalWeb"/>
+        <w:shd w:val="clear" w:color="auto" w:fill="FFFFFF"/>
+        <w:spacing w:before="0" w:beforeAutospacing="0" w:after="360" w:afterAutospacing="0"/>
+        <w:rPr>
+          <w:rFonts w:ascii="Helvetica" w:hAnsi="Helvetica" w:cs="Helvetica"/>
+          <w:color w:val="202124"/>
+        </w:rPr>
+      </w:pPr>
+      <w:r>
+        <w:rPr>
+          <w:rFonts w:ascii="Helvetica" w:hAnsi="Helvetica" w:cs="Helvetica"/>
+          <w:color w:val="202124"/>
+        </w:rPr>
+        <w:t>Now, open the </w:t>
+      </w:r>
+      <w:r>
+        <w:rPr>
+          <w:rStyle w:val="HTMLCode"/>
+          <w:color w:val="202124"/>
+          <w:sz w:val="24"/>
+          <w:szCs w:val="24"/>
+        </w:rPr>
+        <w:t>report_email.py</w:t>
+      </w:r>
+      <w:r>
+        <w:rPr>
+          <w:rFonts w:ascii="Helvetica" w:hAnsi="Helvetica" w:cs="Helvetica"/>
+          <w:color w:val="202124"/>
+        </w:rPr>
+        <w:t> script using the nano editor:</w:t>
+      </w:r>
+    </w:p>
+    <w:p>
+      <w:pPr>
+        <w:pStyle w:val="HTMLPreformatted"/>
+        <w:shd w:val="clear" w:color="auto" w:fill="28323F"/>
+        <w:rPr>
+          <w:rStyle w:val="HTMLCode"/>
+          <w:color w:val="CCCCCC"/>
+          <w:sz w:val="24"/>
+          <w:szCs w:val="24"/>
+        </w:rPr>
+      </w:pPr>
+      <w:r>
+        <w:rPr>
+          <w:rStyle w:val="HTMLCode"/>
+          <w:color w:val="CCCCCC"/>
+          <w:sz w:val="24"/>
+          <w:szCs w:val="24"/>
+        </w:rPr>
+        <w:t>nano ~/report_email.py</w:t>
+      </w:r>
+    </w:p>
+    <w:p>
+      <w:pPr>
+        <w:pStyle w:val="NormalWeb"/>
+        <w:shd w:val="clear" w:color="auto" w:fill="FFFFFF"/>
+        <w:spacing w:before="0" w:beforeAutospacing="0" w:after="360" w:afterAutospacing="0"/>
+        <w:rPr>
+          <w:rFonts w:ascii="Helvetica" w:hAnsi="Helvetica" w:cs="Helvetica"/>
+          <w:color w:val="202124"/>
+        </w:rPr>
+      </w:pPr>
+      <w:r>
+        <w:rPr>
+          <w:rFonts w:ascii="Helvetica" w:hAnsi="Helvetica" w:cs="Helvetica"/>
+          <w:color w:val="202124"/>
+        </w:rPr>
+        <w:t>Once you define the </w:t>
+      </w:r>
+      <w:proofErr w:type="spellStart"/>
+      <w:r>
+        <w:rPr>
+          <w:rStyle w:val="HTMLCode"/>
+          <w:color w:val="202124"/>
+          <w:sz w:val="24"/>
+          <w:szCs w:val="24"/>
+        </w:rPr>
+        <w:t>generate_email</w:t>
+      </w:r>
+      <w:proofErr w:type="spellEnd"/>
+      <w:r>
+        <w:rPr>
+          <w:rFonts w:ascii="Helvetica" w:hAnsi="Helvetica" w:cs="Helvetica"/>
+          <w:color w:val="202124"/>
+        </w:rPr>
+        <w:t> and </w:t>
+      </w:r>
+      <w:proofErr w:type="spellStart"/>
+      <w:r>
+        <w:rPr>
+          <w:rStyle w:val="HTMLCode"/>
+          <w:color w:val="202124"/>
+          <w:sz w:val="24"/>
+          <w:szCs w:val="24"/>
+        </w:rPr>
+        <w:t>send_email</w:t>
+      </w:r>
+      <w:proofErr w:type="spellEnd"/>
+      <w:r>
+        <w:rPr>
+          <w:rFonts w:ascii="Helvetica" w:hAnsi="Helvetica" w:cs="Helvetica"/>
+          <w:color w:val="202124"/>
+        </w:rPr>
+        <w:t> methods, call the methods under the main method after creating the PDF report:</w:t>
+      </w:r>
+    </w:p>
+    <w:p>
+      <w:pPr>
+        <w:pStyle w:val="HTMLPreformatted"/>
+        <w:shd w:val="clear" w:color="auto" w:fill="28323F"/>
+        <w:rPr>
+          <w:rStyle w:val="HTMLCode"/>
+          <w:color w:val="CCCCCC"/>
+          <w:sz w:val="24"/>
+          <w:szCs w:val="24"/>
+        </w:rPr>
+      </w:pPr>
+      <w:r>
+        <w:rPr>
+          <w:rStyle w:val="HTMLCode"/>
+          <w:color w:val="CCCCCC"/>
+          <w:sz w:val="24"/>
+          <w:szCs w:val="24"/>
+        </w:rPr>
+        <w:t>if __name__ == "__main__":</w:t>
+      </w:r>
+    </w:p>
+    <w:p>
+      <w:pPr>
+        <w:pStyle w:val="NormalWeb"/>
+        <w:shd w:val="clear" w:color="auto" w:fill="FFFFFF"/>
+        <w:spacing w:before="0" w:beforeAutospacing="0" w:after="360" w:afterAutospacing="0"/>
+        <w:rPr>
+          <w:rFonts w:ascii="Helvetica" w:hAnsi="Helvetica" w:cs="Helvetica"/>
+          <w:color w:val="202124"/>
+        </w:rPr>
+      </w:pPr>
+      <w:r>
+        <w:rPr>
+          <w:rFonts w:ascii="Helvetica" w:hAnsi="Helvetica" w:cs="Helvetica"/>
+          <w:color w:val="202124"/>
+        </w:rPr>
+        <w:t>Use the following details to pass the parameters to </w:t>
+      </w:r>
+      <w:proofErr w:type="spellStart"/>
+      <w:r>
+        <w:rPr>
+          <w:rStyle w:val="HTMLCode"/>
+          <w:color w:val="202124"/>
+          <w:sz w:val="24"/>
+          <w:szCs w:val="24"/>
+        </w:rPr>
+        <w:t>emails.generate_email</w:t>
+      </w:r>
+      <w:proofErr w:type="spellEnd"/>
+      <w:r>
+        <w:rPr>
+          <w:rStyle w:val="HTMLCode"/>
+          <w:color w:val="202124"/>
+          <w:sz w:val="24"/>
+          <w:szCs w:val="24"/>
+        </w:rPr>
+        <w:t>()</w:t>
+      </w:r>
+      <w:r>
+        <w:rPr>
+          <w:rFonts w:ascii="Helvetica" w:hAnsi="Helvetica" w:cs="Helvetica"/>
+          <w:color w:val="202124"/>
+        </w:rPr>
+        <w:t>:</w:t>
+      </w:r>
+    </w:p>
+    <w:p>
+      <w:pPr>
+        <w:numPr>
+          <w:ilvl w:val="0"/>
+          <w:numId w:val="6"/>
+        </w:numPr>
+        <w:shd w:val="clear" w:color="auto" w:fill="FFFFFF"/>
+        <w:spacing w:after="0" w:line="240" w:lineRule="auto"/>
+        <w:ind w:left="0"/>
+        <w:rPr>
+          <w:rFonts w:ascii="Helvetica" w:hAnsi="Helvetica" w:cs="Helvetica"/>
+          <w:color w:val="202124"/>
+          <w:sz w:val="24"/>
+          <w:szCs w:val="24"/>
+        </w:rPr>
+      </w:pPr>
+      <w:r>
+        <w:rPr>
+          <w:rStyle w:val="Strong"/>
+          <w:rFonts w:ascii="Helvetica" w:hAnsi="Helvetica" w:cs="Helvetica"/>
+          <w:color w:val="202124"/>
+          <w:sz w:val="24"/>
+          <w:szCs w:val="24"/>
+        </w:rPr>
+        <w:t>From:</w:t>
+      </w:r>
+      <w:r>
+        <w:rPr>
+          <w:rFonts w:ascii="Helvetica" w:hAnsi="Helvetica" w:cs="Helvetica"/>
+          <w:color w:val="202124"/>
+          <w:sz w:val="24"/>
+          <w:szCs w:val="24"/>
+        </w:rPr>
+        <w:t> automation@example.com</w:t>
+      </w:r>
+    </w:p>
+    <w:p>
+      <w:pPr>
+        <w:numPr>
+          <w:ilvl w:val="0"/>
+          <w:numId w:val="6"/>
+        </w:numPr>
+        <w:shd w:val="clear" w:color="auto" w:fill="FFFFFF"/>
+        <w:spacing w:after="0" w:line="240" w:lineRule="auto"/>
+        <w:ind w:left="0"/>
+        <w:rPr>
+          <w:rFonts w:ascii="Helvetica" w:hAnsi="Helvetica" w:cs="Helvetica"/>
+          <w:color w:val="202124"/>
+          <w:sz w:val="24"/>
+          <w:szCs w:val="24"/>
+        </w:rPr>
+      </w:pPr>
+      <w:r>
+        <w:rPr>
+          <w:rStyle w:val="Strong"/>
+          <w:rFonts w:ascii="Helvetica" w:hAnsi="Helvetica" w:cs="Helvetica"/>
+          <w:color w:val="202124"/>
+          <w:sz w:val="24"/>
+          <w:szCs w:val="24"/>
+        </w:rPr>
+        <w:t>To:</w:t>
+      </w:r>
+      <w:r>
+        <w:rPr>
+          <w:rFonts w:ascii="Helvetica" w:hAnsi="Helvetica" w:cs="Helvetica"/>
+          <w:color w:val="202124"/>
+          <w:sz w:val="24"/>
+          <w:szCs w:val="24"/>
+        </w:rPr>
+        <w:t> </w:t>
+      </w:r>
+      <w:hyperlink r:id="rId14" w:history="1">
+        <w:r>
+          <w:rPr>
+            <w:rStyle w:val="Hyperlink"/>
+            <w:rFonts w:ascii="Helvetica" w:hAnsi="Helvetica" w:cs="Helvetica"/>
+            <w:color w:val="1A73E8"/>
+            <w:sz w:val="24"/>
+            <w:szCs w:val="24"/>
+          </w:rPr>
+          <w:t>username@example.com</w:t>
+        </w:r>
+      </w:hyperlink>
+    </w:p>
+    <w:p>
+      <w:pPr>
+        <w:numPr>
+          <w:ilvl w:val="1"/>
+          <w:numId w:val="7"/>
+        </w:numPr>
+        <w:shd w:val="clear" w:color="auto" w:fill="FFFFFF"/>
+        <w:spacing w:after="0" w:line="240" w:lineRule="auto"/>
+        <w:ind w:left="720"/>
+        <w:rPr>
+          <w:rFonts w:ascii="Helvetica" w:hAnsi="Helvetica" w:cs="Helvetica"/>
+          <w:color w:val="202124"/>
+          <w:sz w:val="24"/>
+          <w:szCs w:val="24"/>
+        </w:rPr>
+      </w:pPr>
+      <w:r>
+        <w:rPr>
+          <w:rFonts w:ascii="Helvetica" w:hAnsi="Helvetica" w:cs="Helvetica"/>
+          <w:color w:val="202124"/>
+          <w:sz w:val="24"/>
+          <w:szCs w:val="24"/>
+        </w:rPr>
+        <w:t>Replace </w:t>
+      </w:r>
+      <w:r>
+        <w:rPr>
+          <w:rStyle w:val="HTMLCode"/>
+          <w:rFonts w:eastAsiaTheme="minorHAnsi"/>
+          <w:color w:val="202124"/>
+          <w:sz w:val="24"/>
+          <w:szCs w:val="24"/>
+        </w:rPr>
+        <w:t>username</w:t>
+      </w:r>
+      <w:r>
+        <w:rPr>
+          <w:rFonts w:ascii="Helvetica" w:hAnsi="Helvetica" w:cs="Helvetica"/>
+          <w:color w:val="202124"/>
+          <w:sz w:val="24"/>
+          <w:szCs w:val="24"/>
+        </w:rPr>
+        <w:t> with the </w:t>
+      </w:r>
+      <w:r>
+        <w:rPr>
+          <w:rStyle w:val="HTMLCode"/>
+          <w:rFonts w:eastAsiaTheme="minorHAnsi"/>
+          <w:color w:val="202124"/>
+          <w:sz w:val="24"/>
+          <w:szCs w:val="24"/>
+        </w:rPr>
+        <w:t>username</w:t>
+      </w:r>
+      <w:r>
+        <w:rPr>
+          <w:rFonts w:ascii="Helvetica" w:hAnsi="Helvetica" w:cs="Helvetica"/>
+          <w:color w:val="202124"/>
+          <w:sz w:val="24"/>
+          <w:szCs w:val="24"/>
+        </w:rPr>
+        <w:t xml:space="preserve"> given in the Connection Details Panel on the </w:t>
+      </w:r>
+      <w:proofErr w:type="gramStart"/>
+      <w:r>
+        <w:rPr>
+          <w:rFonts w:ascii="Helvetica" w:hAnsi="Helvetica" w:cs="Helvetica"/>
+          <w:color w:val="202124"/>
+          <w:sz w:val="24"/>
+          <w:szCs w:val="24"/>
+        </w:rPr>
+        <w:t>right hand</w:t>
+      </w:r>
+      <w:proofErr w:type="gramEnd"/>
+      <w:r>
+        <w:rPr>
+          <w:rFonts w:ascii="Helvetica" w:hAnsi="Helvetica" w:cs="Helvetica"/>
+          <w:color w:val="202124"/>
+          <w:sz w:val="24"/>
+          <w:szCs w:val="24"/>
+        </w:rPr>
+        <w:t xml:space="preserve"> side.</w:t>
+      </w:r>
+    </w:p>
+    <w:p>
+      <w:pPr>
+        <w:numPr>
+          <w:ilvl w:val="0"/>
+          <w:numId w:val="7"/>
+        </w:numPr>
+        <w:shd w:val="clear" w:color="auto" w:fill="FFFFFF"/>
+        <w:spacing w:after="0" w:line="240" w:lineRule="auto"/>
+        <w:ind w:left="0"/>
+        <w:rPr>
+          <w:rFonts w:ascii="Helvetica" w:hAnsi="Helvetica" w:cs="Helvetica"/>
+          <w:color w:val="202124"/>
+          <w:sz w:val="24"/>
+          <w:szCs w:val="24"/>
+        </w:rPr>
+      </w:pPr>
+      <w:r>
+        <w:rPr>
+          <w:rStyle w:val="Strong"/>
+          <w:rFonts w:ascii="Helvetica" w:hAnsi="Helvetica" w:cs="Helvetica"/>
+          <w:color w:val="202124"/>
+          <w:sz w:val="24"/>
+          <w:szCs w:val="24"/>
+        </w:rPr>
+        <w:t>Subject line</w:t>
+      </w:r>
+      <w:r>
+        <w:rPr>
+          <w:rFonts w:ascii="Helvetica" w:hAnsi="Helvetica" w:cs="Helvetica"/>
+          <w:color w:val="202124"/>
+          <w:sz w:val="24"/>
+          <w:szCs w:val="24"/>
+        </w:rPr>
+        <w:t>: Upload Completed - Online Fruit Store</w:t>
+      </w:r>
+    </w:p>
+    <w:p>
+      <w:pPr>
+        <w:numPr>
+          <w:ilvl w:val="0"/>
+          <w:numId w:val="7"/>
+        </w:numPr>
+        <w:shd w:val="clear" w:color="auto" w:fill="FFFFFF"/>
+        <w:spacing w:after="0" w:line="240" w:lineRule="auto"/>
+        <w:ind w:left="0"/>
+        <w:rPr>
+          <w:rFonts w:ascii="Helvetica" w:hAnsi="Helvetica" w:cs="Helvetica"/>
+          <w:color w:val="202124"/>
+          <w:sz w:val="24"/>
+          <w:szCs w:val="24"/>
+        </w:rPr>
+      </w:pPr>
+      <w:r>
+        <w:rPr>
+          <w:rStyle w:val="Strong"/>
+          <w:rFonts w:ascii="Helvetica" w:hAnsi="Helvetica" w:cs="Helvetica"/>
+          <w:color w:val="202124"/>
+          <w:sz w:val="24"/>
+          <w:szCs w:val="24"/>
+        </w:rPr>
+        <w:t>E-mail Body:</w:t>
+      </w:r>
+      <w:r>
+        <w:rPr>
+          <w:rFonts w:ascii="Helvetica" w:hAnsi="Helvetica" w:cs="Helvetica"/>
+          <w:color w:val="202124"/>
+          <w:sz w:val="24"/>
+          <w:szCs w:val="24"/>
+        </w:rPr>
+        <w:t> All fruits are uploaded to our website successfully. A detailed list is attached to this email.</w:t>
+      </w:r>
+    </w:p>
+    <w:p>
+      <w:pPr>
+        <w:numPr>
+          <w:ilvl w:val="0"/>
+          <w:numId w:val="7"/>
+        </w:numPr>
+        <w:shd w:val="clear" w:color="auto" w:fill="FFFFFF"/>
+        <w:spacing w:after="0" w:line="240" w:lineRule="auto"/>
+        <w:ind w:left="0"/>
+        <w:rPr>
+          <w:rFonts w:ascii="Helvetica" w:hAnsi="Helvetica" w:cs="Helvetica"/>
+          <w:color w:val="202124"/>
+          <w:sz w:val="24"/>
+          <w:szCs w:val="24"/>
+        </w:rPr>
+      </w:pPr>
+      <w:r>
+        <w:rPr>
+          <w:rStyle w:val="Strong"/>
+          <w:rFonts w:ascii="Helvetica" w:hAnsi="Helvetica" w:cs="Helvetica"/>
+          <w:color w:val="202124"/>
+          <w:sz w:val="24"/>
+          <w:szCs w:val="24"/>
+        </w:rPr>
+        <w:t>Attachment:</w:t>
+      </w:r>
+      <w:r>
+        <w:rPr>
+          <w:rFonts w:ascii="Helvetica" w:hAnsi="Helvetica" w:cs="Helvetica"/>
+          <w:color w:val="202124"/>
+          <w:sz w:val="24"/>
+          <w:szCs w:val="24"/>
+        </w:rPr>
+        <w:t> Attach the path to the file </w:t>
+      </w:r>
+      <w:r>
+        <w:rPr>
+          <w:rStyle w:val="HTMLCode"/>
+          <w:rFonts w:eastAsiaTheme="minorHAnsi"/>
+          <w:color w:val="202124"/>
+          <w:sz w:val="24"/>
+          <w:szCs w:val="24"/>
+        </w:rPr>
+        <w:t>processed.pdf</w:t>
+      </w:r>
+    </w:p>
+    <w:p>
+      <w:pPr>
+        <w:pStyle w:val="NormalWeb"/>
+        <w:shd w:val="clear" w:color="auto" w:fill="FFFFFF"/>
+        <w:spacing w:before="0" w:beforeAutospacing="0" w:after="360" w:afterAutospacing="0"/>
+        <w:rPr>
+          <w:rFonts w:ascii="Helvetica" w:hAnsi="Helvetica" w:cs="Helvetica"/>
+          <w:color w:val="202124"/>
+        </w:rPr>
+      </w:pPr>
+      <w:r>
+        <w:rPr>
+          <w:rFonts w:ascii="Helvetica" w:hAnsi="Helvetica" w:cs="Helvetica"/>
+          <w:color w:val="202124"/>
+        </w:rPr>
+        <w:t>Once you have finished editing the </w:t>
+      </w:r>
+      <w:r>
+        <w:rPr>
+          <w:rStyle w:val="HTMLCode"/>
+          <w:color w:val="202124"/>
+          <w:sz w:val="24"/>
+          <w:szCs w:val="24"/>
+        </w:rPr>
+        <w:t>report_email.py</w:t>
+      </w:r>
+      <w:r>
+        <w:rPr>
+          <w:rFonts w:ascii="Helvetica" w:hAnsi="Helvetica" w:cs="Helvetica"/>
+          <w:color w:val="202124"/>
+        </w:rPr>
+        <w:t> script, save the file by typing </w:t>
+      </w:r>
+      <w:r>
+        <w:rPr>
+          <w:rStyle w:val="Strong"/>
+          <w:rFonts w:ascii="Helvetica" w:hAnsi="Helvetica" w:cs="Helvetica"/>
+          <w:color w:val="202124"/>
+        </w:rPr>
+        <w:t>Ctrl-o</w:t>
+      </w:r>
+      <w:r>
+        <w:rPr>
+          <w:rFonts w:ascii="Helvetica" w:hAnsi="Helvetica" w:cs="Helvetica"/>
+          <w:color w:val="202124"/>
+        </w:rPr>
+        <w:t>, </w:t>
+      </w:r>
+      <w:r>
+        <w:rPr>
+          <w:rStyle w:val="Strong"/>
+          <w:rFonts w:ascii="Helvetica" w:hAnsi="Helvetica" w:cs="Helvetica"/>
+          <w:color w:val="202124"/>
+        </w:rPr>
+        <w:t>Enter</w:t>
+      </w:r>
+      <w:r>
+        <w:rPr>
+          <w:rFonts w:ascii="Helvetica" w:hAnsi="Helvetica" w:cs="Helvetica"/>
+          <w:color w:val="202124"/>
+        </w:rPr>
+        <w:t> key, and </w:t>
+      </w:r>
+      <w:r>
+        <w:rPr>
+          <w:rStyle w:val="Strong"/>
+          <w:rFonts w:ascii="Helvetica" w:hAnsi="Helvetica" w:cs="Helvetica"/>
+          <w:color w:val="202124"/>
+        </w:rPr>
+        <w:t>Ctrl-x</w:t>
+      </w:r>
+      <w:r>
+        <w:rPr>
+          <w:rFonts w:ascii="Helvetica" w:hAnsi="Helvetica" w:cs="Helvetica"/>
+          <w:color w:val="202124"/>
+        </w:rPr>
+        <w:t>.</w:t>
+      </w:r>
+    </w:p>
+    <w:p>
+      <w:pPr>
+        <w:pStyle w:val="NormalWeb"/>
+        <w:shd w:val="clear" w:color="auto" w:fill="FFFFFF"/>
+        <w:spacing w:before="0" w:beforeAutospacing="0" w:after="360" w:afterAutospacing="0"/>
+        <w:rPr>
+          <w:rFonts w:ascii="Helvetica" w:hAnsi="Helvetica" w:cs="Helvetica"/>
+          <w:color w:val="202124"/>
+        </w:rPr>
+      </w:pPr>
+      <w:r>
+        <w:rPr>
+          <w:rFonts w:ascii="Helvetica" w:hAnsi="Helvetica" w:cs="Helvetica"/>
+          <w:color w:val="202124"/>
+        </w:rPr>
+        <w:t>Grant executable permissions to the script </w:t>
+      </w:r>
+      <w:r>
+        <w:rPr>
+          <w:rStyle w:val="HTMLCode"/>
+          <w:color w:val="202124"/>
+          <w:sz w:val="24"/>
+          <w:szCs w:val="24"/>
+        </w:rPr>
+        <w:t>report_email.py</w:t>
+      </w:r>
+      <w:r>
+        <w:rPr>
+          <w:rFonts w:ascii="Helvetica" w:hAnsi="Helvetica" w:cs="Helvetica"/>
+          <w:color w:val="202124"/>
+        </w:rPr>
+        <w:t>.</w:t>
+      </w:r>
+    </w:p>
+    <w:p>
+      <w:pPr>
+        <w:pStyle w:val="HTMLPreformatted"/>
+        <w:shd w:val="clear" w:color="auto" w:fill="28323F"/>
+        <w:rPr>
+          <w:rStyle w:val="HTMLCode"/>
+          <w:color w:val="CCCCCC"/>
+          <w:sz w:val="24"/>
+          <w:szCs w:val="24"/>
+        </w:rPr>
+      </w:pPr>
+      <w:r>
+        <w:rPr>
+          <w:rStyle w:val="HTMLCode"/>
+          <w:color w:val="CCCCCC"/>
+          <w:sz w:val="24"/>
+          <w:szCs w:val="24"/>
+        </w:rPr>
+        <w:t xml:space="preserve">sudo </w:t>
+      </w:r>
+      <w:proofErr w:type="spellStart"/>
+      <w:r>
+        <w:rPr>
+          <w:rStyle w:val="HTMLCode"/>
+          <w:color w:val="CCCCCC"/>
+          <w:sz w:val="24"/>
+          <w:szCs w:val="24"/>
+        </w:rPr>
+        <w:t>chmod</w:t>
+      </w:r>
+      <w:proofErr w:type="spellEnd"/>
+      <w:r>
+        <w:rPr>
+          <w:rStyle w:val="HTMLCode"/>
+          <w:color w:val="CCCCCC"/>
+          <w:sz w:val="24"/>
+          <w:szCs w:val="24"/>
+        </w:rPr>
+        <w:t xml:space="preserve"> +x ~/report_email.py</w:t>
+      </w:r>
+    </w:p>
+    <w:p>
+      <w:pPr>
+        <w:pStyle w:val="NormalWeb"/>
+        <w:shd w:val="clear" w:color="auto" w:fill="FFFFFF"/>
+        <w:spacing w:before="0" w:beforeAutospacing="0" w:after="360" w:afterAutospacing="0"/>
+        <w:rPr>
+          <w:rFonts w:ascii="Helvetica" w:hAnsi="Helvetica" w:cs="Helvetica"/>
+          <w:color w:val="202124"/>
+        </w:rPr>
+      </w:pPr>
+      <w:r>
+        <w:rPr>
+          <w:rFonts w:ascii="Helvetica" w:hAnsi="Helvetica" w:cs="Helvetica"/>
+          <w:color w:val="202124"/>
+        </w:rPr>
+        <w:t>Run the </w:t>
+      </w:r>
+      <w:r>
+        <w:rPr>
+          <w:rStyle w:val="HTMLCode"/>
+          <w:color w:val="202124"/>
+          <w:sz w:val="24"/>
+          <w:szCs w:val="24"/>
+        </w:rPr>
+        <w:t>report_email.py</w:t>
+      </w:r>
+      <w:r>
+        <w:rPr>
+          <w:rFonts w:ascii="Helvetica" w:hAnsi="Helvetica" w:cs="Helvetica"/>
+          <w:color w:val="202124"/>
+        </w:rPr>
+        <w:t> script.</w:t>
+      </w:r>
+    </w:p>
+    <w:p>
+      <w:pPr>
+        <w:pStyle w:val="HTMLPreformatted"/>
+        <w:shd w:val="clear" w:color="auto" w:fill="28323F"/>
+        <w:rPr>
+          <w:rStyle w:val="HTMLCode"/>
+          <w:color w:val="CCCCCC"/>
+          <w:sz w:val="24"/>
+          <w:szCs w:val="24"/>
+        </w:rPr>
+      </w:pPr>
+      <w:r>
+        <w:rPr>
+          <w:rStyle w:val="HTMLCode"/>
+          <w:color w:val="CCCCCC"/>
+          <w:sz w:val="24"/>
+          <w:szCs w:val="24"/>
+        </w:rPr>
+        <w:t>./report_email.py</w:t>
+      </w:r>
+    </w:p>
+    <w:p>
+      <w:pPr>
+        <w:pStyle w:val="NormalWeb"/>
+        <w:shd w:val="clear" w:color="auto" w:fill="FFFFFF"/>
+        <w:spacing w:before="0" w:beforeAutospacing="0" w:after="360" w:afterAutospacing="0"/>
+        <w:rPr>
+          <w:rFonts w:ascii="Helvetica" w:hAnsi="Helvetica" w:cs="Helvetica"/>
+          <w:color w:val="202124"/>
+        </w:rPr>
+      </w:pPr>
+      <w:r>
+        <w:rPr>
+          <w:rFonts w:ascii="Helvetica" w:hAnsi="Helvetica" w:cs="Helvetica"/>
+          <w:color w:val="202124"/>
+        </w:rPr>
+        <w:lastRenderedPageBreak/>
+        <w:t>Now, check the webmail by visiting </w:t>
+      </w:r>
+      <w:r>
+        <w:rPr>
+          <w:rStyle w:val="HTMLCode"/>
+          <w:color w:val="202124"/>
+          <w:sz w:val="24"/>
+          <w:szCs w:val="24"/>
+        </w:rPr>
+        <w:t>[</w:t>
+      </w:r>
+      <w:proofErr w:type="spellStart"/>
+      <w:r>
+        <w:rPr>
+          <w:rStyle w:val="HTMLCode"/>
+          <w:color w:val="202124"/>
+          <w:sz w:val="24"/>
+          <w:szCs w:val="24"/>
+        </w:rPr>
+        <w:t>linux</w:t>
+      </w:r>
+      <w:proofErr w:type="spellEnd"/>
+      <w:r>
+        <w:rPr>
+          <w:rStyle w:val="HTMLCode"/>
+          <w:color w:val="202124"/>
+          <w:sz w:val="24"/>
+          <w:szCs w:val="24"/>
+        </w:rPr>
+        <w:t>-instance-external-IP]/webmail</w:t>
+      </w:r>
+      <w:r>
+        <w:rPr>
+          <w:rFonts w:ascii="Helvetica" w:hAnsi="Helvetica" w:cs="Helvetica"/>
+          <w:color w:val="202124"/>
+        </w:rPr>
+        <w:t>. Here, you'll need a login to </w:t>
+      </w:r>
+      <w:proofErr w:type="spellStart"/>
+      <w:r>
+        <w:rPr>
+          <w:rStyle w:val="Strong"/>
+          <w:rFonts w:ascii="Helvetica" w:hAnsi="Helvetica" w:cs="Helvetica"/>
+          <w:color w:val="202124"/>
+        </w:rPr>
+        <w:t>roundcube</w:t>
+      </w:r>
+      <w:proofErr w:type="spellEnd"/>
+      <w:r>
+        <w:rPr>
+          <w:rFonts w:ascii="Helvetica" w:hAnsi="Helvetica" w:cs="Helvetica"/>
+          <w:color w:val="202124"/>
+        </w:rPr>
+        <w:t xml:space="preserve"> using the username and password mentioned in the Connection Details Panel on the </w:t>
+      </w:r>
+      <w:proofErr w:type="gramStart"/>
+      <w:r>
+        <w:rPr>
+          <w:rFonts w:ascii="Helvetica" w:hAnsi="Helvetica" w:cs="Helvetica"/>
+          <w:color w:val="202124"/>
+        </w:rPr>
+        <w:t>left hand</w:t>
+      </w:r>
+      <w:proofErr w:type="gramEnd"/>
+      <w:r>
+        <w:rPr>
+          <w:rFonts w:ascii="Helvetica" w:hAnsi="Helvetica" w:cs="Helvetica"/>
+          <w:color w:val="202124"/>
+        </w:rPr>
+        <w:t xml:space="preserve"> side, followed by clicking </w:t>
+      </w:r>
+      <w:r>
+        <w:rPr>
+          <w:rStyle w:val="Strong"/>
+          <w:rFonts w:ascii="Helvetica" w:hAnsi="Helvetica" w:cs="Helvetica"/>
+          <w:color w:val="202124"/>
+        </w:rPr>
+        <w:t>Login</w:t>
+      </w:r>
+      <w:r>
+        <w:rPr>
+          <w:rFonts w:ascii="Helvetica" w:hAnsi="Helvetica" w:cs="Helvetica"/>
+          <w:color w:val="202124"/>
+        </w:rPr>
+        <w:t>.</w:t>
+      </w:r>
+    </w:p>
+    <w:p>
+      <w:pPr>
+        <w:pStyle w:val="NormalWeb"/>
+        <w:shd w:val="clear" w:color="auto" w:fill="FFFFFF"/>
+        <w:spacing w:before="0" w:beforeAutospacing="0" w:after="360" w:afterAutospacing="0"/>
+        <w:rPr>
+          <w:rFonts w:ascii="Helvetica" w:hAnsi="Helvetica" w:cs="Helvetica"/>
+          <w:color w:val="202124"/>
+        </w:rPr>
+      </w:pPr>
+      <w:r>
+        <w:rPr>
+          <w:rFonts w:ascii="Helvetica" w:hAnsi="Helvetica" w:cs="Helvetica"/>
+          <w:color w:val="202124"/>
+        </w:rPr>
+        <w:t>Now you should be able to see your inbox, with one unread email. Open the mail by double clicking on it. There should be a report in PDF format attached to the mail. View the report by opening it.</w:t>
+      </w:r>
+    </w:p>
+    <w:p>
+      <w:pPr>
+        <w:pStyle w:val="NormalWeb"/>
+        <w:shd w:val="clear" w:color="auto" w:fill="FFFFFF"/>
+        <w:spacing w:before="0" w:beforeAutospacing="0" w:after="360" w:afterAutospacing="0"/>
+        <w:rPr>
+          <w:rFonts w:ascii="Helvetica" w:hAnsi="Helvetica" w:cs="Helvetica"/>
+          <w:color w:val="202124"/>
+        </w:rPr>
+      </w:pPr>
+      <w:r>
+        <w:rPr>
+          <w:rFonts w:ascii="Helvetica" w:hAnsi="Helvetica" w:cs="Helvetica"/>
+          <w:color w:val="202124"/>
+        </w:rPr>
+        <w:t>Output:</w:t>
+      </w:r>
+    </w:p>
+    <w:p>
+      <w:pPr>
+        <w:pStyle w:val="NormalWeb"/>
+        <w:shd w:val="clear" w:color="auto" w:fill="FFFFFF"/>
+        <w:spacing w:before="0" w:beforeAutospacing="0" w:after="360" w:afterAutospacing="0"/>
+        <w:rPr>
+          <w:rFonts w:ascii="Helvetica" w:hAnsi="Helvetica" w:cs="Helvetica"/>
+          <w:color w:val="202124"/>
+        </w:rPr>
+      </w:pPr>
+      <w:r>
+        <w:rPr>
+          <w:rFonts w:ascii="Helvetica" w:hAnsi="Helvetica" w:cs="Helvetica"/>
+          <w:noProof/>
+          <w:color w:val="202124"/>
+        </w:rPr>
+        <w:drawing>
+          <wp:inline distT="0" distB="0" distL="0" distR="0" wp14:anchorId="7B47A255" wp14:editId="142A427F">
+            <wp:extent cx="5943600" cy="3427095"/>
+            <wp:effectExtent l="0" t="0" r="0" b="1905"/>
+            <wp:docPr id="15" name="Picture 15"/>
+            <wp:cNvGraphicFramePr>
+              <a:graphicFrameLocks xmlns:a="http://schemas.openxmlformats.org/drawingml/2006/main" noChangeAspect="1"/>
+            </wp:cNvGraphicFramePr>
+            <a:graphic xmlns:a="http://schemas.openxmlformats.org/drawingml/2006/main">
+              <a:graphicData uri="http://schemas.openxmlformats.org/drawingml/2006/picture">
+                <pic:pic xmlns:pic="http://schemas.openxmlformats.org/drawingml/2006/picture">
+                  <pic:nvPicPr>
+                    <pic:cNvPr id="0" name="Picture 1"/>
+                    <pic:cNvPicPr>
+                      <a:picLocks noChangeAspect="1" noChangeArrowheads="1"/>
+                    </pic:cNvPicPr>
+                  </pic:nvPicPr>
+                  <pic:blipFill>
+                    <a:blip r:embed="rId15">
+                      <a:extLst>
+                        <a:ext uri="{28A0092B-C50C-407E-A947-70E740481C1C}">
+                          <a14:useLocalDpi xmlns:a14="http://schemas.microsoft.com/office/drawing/2010/main" val="0"/>
+                        </a:ext>
+                      </a:extLst>
+                    </a:blip>
+                    <a:srcRect/>
+                    <a:stretch>
+                      <a:fillRect/>
+                    </a:stretch>
+                  </pic:blipFill>
+                  <pic:spPr bwMode="auto">
+                    <a:xfrm>
+                      <a:off x="0" y="0"/>
+                      <a:ext cx="5943600" cy="3427095"/>
+                    </a:xfrm>
+                    <a:prstGeom prst="rect">
+                      <a:avLst/>
+                    </a:prstGeom>
+                    <a:noFill/>
+                    <a:ln>
+                      <a:noFill/>
+                    </a:ln>
+                  </pic:spPr>
+                </pic:pic>
+              </a:graphicData>
+            </a:graphic>
+          </wp:inline>
+        </w:drawing>
+      </w:r>
+    </w:p>
+    <w:p>
+      <w:pPr>
+        <w:pStyle w:val="NormalWeb"/>
+        <w:shd w:val="clear" w:color="auto" w:fill="FFFFFF"/>
+        <w:spacing w:before="0" w:beforeAutospacing="0" w:after="360" w:afterAutospacing="0"/>
+        <w:rPr>
+          <w:rFonts w:ascii="Helvetica" w:hAnsi="Helvetica" w:cs="Helvetica"/>
+          <w:color w:val="202124"/>
+        </w:rPr>
+      </w:pPr>
+      <w:r>
+        <w:rPr>
+          <w:rFonts w:ascii="Helvetica" w:hAnsi="Helvetica" w:cs="Helvetica"/>
+          <w:color w:val="202124"/>
+        </w:rPr>
+        <w:t>Click </w:t>
+      </w:r>
+      <w:r>
+        <w:rPr>
+          <w:rStyle w:val="Emphasis"/>
+          <w:rFonts w:ascii="Helvetica" w:hAnsi="Helvetica" w:cs="Helvetica"/>
+          <w:color w:val="202124"/>
+        </w:rPr>
+        <w:t>Check my progress</w:t>
+      </w:r>
+      <w:r>
+        <w:rPr>
+          <w:rFonts w:ascii="Helvetica" w:hAnsi="Helvetica" w:cs="Helvetica"/>
+          <w:color w:val="202124"/>
+        </w:rPr>
+        <w:t> to verify the objective.</w:t>
+      </w:r>
+    </w:p>
+    <w:p>
+      <w:pPr>
+        <w:pStyle w:val="NormalWeb"/>
+        <w:shd w:val="clear" w:color="auto" w:fill="F8F9FA"/>
+        <w:spacing w:before="0" w:beforeAutospacing="0" w:after="120" w:afterAutospacing="0"/>
+      </w:pPr>
+      <w:r>
+        <w:t>Generate PDF and send through email</w:t>
+      </w:r>
+    </w:p>
+    <w:p>
+      <w:pPr>
+        <w:shd w:val="clear" w:color="auto" w:fill="F8F9FA"/>
+        <w:rPr>
+          <w:sz w:val="24"/>
+          <w:szCs w:val="24"/>
+        </w:rPr>
+      </w:pPr>
+      <w:r>
+        <w:rPr>
+          <w:sz w:val="24"/>
+          <w:szCs w:val="24"/>
+        </w:rPr>
+        <w:t>Check my progress</w:t>
+      </w:r>
+    </w:p>
+    <w:p>
+      <w:pPr>
+        <w:pStyle w:val="Heading1"/>
+      </w:pPr>
+    </w:p>
+    <w:p>
+      <w:pPr>
+        <w:pStyle w:val="Heading1"/>
+      </w:pPr>
+      <w:r>
+        <w:t>Health check</w:t>
+      </w:r>
+    </w:p>
+    <w:p>
+      <w:pPr>
+        <w:pStyle w:val="NormalWeb"/>
+        <w:shd w:val="clear" w:color="auto" w:fill="FFFFFF"/>
+        <w:spacing w:before="0" w:beforeAutospacing="0" w:after="360" w:afterAutospacing="0"/>
+        <w:rPr>
+          <w:rFonts w:ascii="Helvetica" w:hAnsi="Helvetica" w:cs="Helvetica"/>
+          <w:color w:val="202124"/>
+        </w:rPr>
+      </w:pPr>
+      <w:r>
+        <w:rPr>
+          <w:rFonts w:ascii="Helvetica" w:hAnsi="Helvetica" w:cs="Helvetica"/>
+          <w:color w:val="202124"/>
+        </w:rPr>
+        <w:t>This is the last part of the lab, where you will have to write a Python script named </w:t>
+      </w:r>
+      <w:r>
+        <w:rPr>
+          <w:rStyle w:val="HTMLCode"/>
+          <w:color w:val="202124"/>
+          <w:sz w:val="24"/>
+          <w:szCs w:val="24"/>
+        </w:rPr>
+        <w:t>health_check.py</w:t>
+      </w:r>
+      <w:r>
+        <w:rPr>
+          <w:rFonts w:ascii="Helvetica" w:hAnsi="Helvetica" w:cs="Helvetica"/>
+          <w:color w:val="202124"/>
+        </w:rPr>
+        <w:t> that will run in the background monitoring some of your system statistics: CPU usage, disk space, available memory and name resolution. Moreover, this Python script should send an email if there are problems, such as:</w:t>
+      </w:r>
+    </w:p>
+    <w:p>
+      <w:pPr>
+        <w:numPr>
+          <w:ilvl w:val="0"/>
+          <w:numId w:val="8"/>
+        </w:numPr>
+        <w:shd w:val="clear" w:color="auto" w:fill="FFFFFF"/>
+        <w:spacing w:after="0" w:line="240" w:lineRule="auto"/>
+        <w:ind w:left="0"/>
+        <w:rPr>
+          <w:rFonts w:ascii="Helvetica" w:hAnsi="Helvetica" w:cs="Helvetica"/>
+          <w:color w:val="202124"/>
+          <w:sz w:val="24"/>
+          <w:szCs w:val="24"/>
+        </w:rPr>
+      </w:pPr>
+      <w:r>
+        <w:rPr>
+          <w:rFonts w:ascii="Helvetica" w:hAnsi="Helvetica" w:cs="Helvetica"/>
+          <w:color w:val="202124"/>
+          <w:sz w:val="24"/>
+          <w:szCs w:val="24"/>
+        </w:rPr>
+        <w:t>Report an error if CPU usage is over 80%</w:t>
+      </w:r>
+    </w:p>
+    <w:p>
+      <w:pPr>
+        <w:numPr>
+          <w:ilvl w:val="0"/>
+          <w:numId w:val="8"/>
+        </w:numPr>
+        <w:shd w:val="clear" w:color="auto" w:fill="FFFFFF"/>
+        <w:spacing w:after="0" w:line="240" w:lineRule="auto"/>
+        <w:ind w:left="0"/>
+        <w:rPr>
+          <w:rFonts w:ascii="Helvetica" w:hAnsi="Helvetica" w:cs="Helvetica"/>
+          <w:color w:val="202124"/>
+          <w:sz w:val="24"/>
+          <w:szCs w:val="24"/>
+        </w:rPr>
+      </w:pPr>
+      <w:r>
+        <w:rPr>
+          <w:rFonts w:ascii="Helvetica" w:hAnsi="Helvetica" w:cs="Helvetica"/>
+          <w:color w:val="202124"/>
+          <w:sz w:val="24"/>
+          <w:szCs w:val="24"/>
+        </w:rPr>
+        <w:t>Report an error if available disk space is lower than 20%</w:t>
+      </w:r>
+    </w:p>
+    <w:p>
+      <w:pPr>
+        <w:numPr>
+          <w:ilvl w:val="0"/>
+          <w:numId w:val="8"/>
+        </w:numPr>
+        <w:shd w:val="clear" w:color="auto" w:fill="FFFFFF"/>
+        <w:spacing w:after="0" w:line="240" w:lineRule="auto"/>
+        <w:ind w:left="0"/>
+        <w:rPr>
+          <w:rFonts w:ascii="Helvetica" w:hAnsi="Helvetica" w:cs="Helvetica"/>
+          <w:color w:val="202124"/>
+          <w:sz w:val="24"/>
+          <w:szCs w:val="24"/>
+        </w:rPr>
+      </w:pPr>
+      <w:r>
+        <w:rPr>
+          <w:rFonts w:ascii="Helvetica" w:hAnsi="Helvetica" w:cs="Helvetica"/>
+          <w:color w:val="202124"/>
+          <w:sz w:val="24"/>
+          <w:szCs w:val="24"/>
+        </w:rPr>
+        <w:t>Report an error if available memory is less than 500MB</w:t>
+      </w:r>
+    </w:p>
+    <w:p>
+      <w:pPr>
+        <w:numPr>
+          <w:ilvl w:val="0"/>
+          <w:numId w:val="8"/>
+        </w:numPr>
+        <w:shd w:val="clear" w:color="auto" w:fill="FFFFFF"/>
+        <w:spacing w:after="0" w:line="240" w:lineRule="auto"/>
+        <w:ind w:left="0"/>
+        <w:rPr>
+          <w:rFonts w:ascii="Helvetica" w:hAnsi="Helvetica" w:cs="Helvetica"/>
+          <w:color w:val="202124"/>
+          <w:sz w:val="24"/>
+          <w:szCs w:val="24"/>
+        </w:rPr>
+      </w:pPr>
+      <w:r>
+        <w:rPr>
+          <w:rFonts w:ascii="Helvetica" w:hAnsi="Helvetica" w:cs="Helvetica"/>
+          <w:color w:val="202124"/>
+          <w:sz w:val="24"/>
+          <w:szCs w:val="24"/>
+        </w:rPr>
+        <w:t>Report an error if the hostname "localhost" cannot be resolved to "127.0.0.1"</w:t>
+      </w:r>
+    </w:p>
+    <w:p>
+      <w:pPr>
+        <w:pStyle w:val="NormalWeb"/>
+        <w:shd w:val="clear" w:color="auto" w:fill="FFFFFF"/>
+        <w:spacing w:before="0" w:beforeAutospacing="0" w:after="360" w:afterAutospacing="0"/>
+        <w:rPr>
+          <w:rFonts w:ascii="Helvetica" w:hAnsi="Helvetica" w:cs="Helvetica"/>
+          <w:color w:val="202124"/>
+        </w:rPr>
+      </w:pPr>
+      <w:r>
+        <w:rPr>
+          <w:rFonts w:ascii="Helvetica" w:hAnsi="Helvetica" w:cs="Helvetica"/>
+          <w:color w:val="202124"/>
+        </w:rPr>
+        <w:t>Create a python script named </w:t>
+      </w:r>
+      <w:r>
+        <w:rPr>
+          <w:rStyle w:val="HTMLCode"/>
+          <w:color w:val="202124"/>
+          <w:sz w:val="24"/>
+          <w:szCs w:val="24"/>
+        </w:rPr>
+        <w:t>health_check.py</w:t>
+      </w:r>
+      <w:r>
+        <w:rPr>
+          <w:rFonts w:ascii="Helvetica" w:hAnsi="Helvetica" w:cs="Helvetica"/>
+          <w:color w:val="202124"/>
+        </w:rPr>
+        <w:t> using the nano editor:</w:t>
+      </w:r>
+    </w:p>
+    <w:p>
+      <w:pPr>
+        <w:pStyle w:val="HTMLPreformatted"/>
+        <w:shd w:val="clear" w:color="auto" w:fill="28323F"/>
+        <w:rPr>
+          <w:rStyle w:val="HTMLCode"/>
+          <w:color w:val="CCCCCC"/>
+          <w:sz w:val="24"/>
+          <w:szCs w:val="24"/>
+        </w:rPr>
+      </w:pPr>
+      <w:r>
+        <w:rPr>
+          <w:rStyle w:val="HTMLCode"/>
+          <w:color w:val="CCCCCC"/>
+          <w:sz w:val="24"/>
+          <w:szCs w:val="24"/>
+        </w:rPr>
+        <w:lastRenderedPageBreak/>
+        <w:t>nano ~/health_check.py</w:t>
+      </w:r>
+    </w:p>
+    <w:p>
+      <w:pPr>
+        <w:pStyle w:val="NormalWeb"/>
+        <w:shd w:val="clear" w:color="auto" w:fill="FFFFFF"/>
+        <w:spacing w:before="0" w:beforeAutospacing="0" w:after="360" w:afterAutospacing="0"/>
+        <w:rPr>
+          <w:rFonts w:ascii="Helvetica" w:hAnsi="Helvetica" w:cs="Helvetica"/>
+          <w:color w:val="202124"/>
+        </w:rPr>
+      </w:pPr>
+      <w:r>
+        <w:rPr>
+          <w:rFonts w:ascii="Helvetica" w:hAnsi="Helvetica" w:cs="Helvetica"/>
+          <w:color w:val="202124"/>
+        </w:rPr>
+        <w:t>Add a shebang line.</w:t>
+      </w:r>
+    </w:p>
+    <w:p>
+      <w:pPr>
+        <w:pStyle w:val="HTMLPreformatted"/>
+        <w:shd w:val="clear" w:color="auto" w:fill="28323F"/>
+        <w:rPr>
+          <w:rStyle w:val="HTMLCode"/>
+          <w:color w:val="CCCCCC"/>
+          <w:sz w:val="24"/>
+          <w:szCs w:val="24"/>
+        </w:rPr>
+      </w:pPr>
+      <w:r>
+        <w:rPr>
+          <w:rStyle w:val="HTMLCode"/>
+          <w:color w:val="CCCCCC"/>
+          <w:sz w:val="24"/>
+          <w:szCs w:val="24"/>
+        </w:rPr>
+        <w:t>#!/usr/bin/env python3</w:t>
+      </w:r>
+    </w:p>
+    <w:p>
+      <w:pPr>
+        <w:pStyle w:val="NormalWeb"/>
+        <w:shd w:val="clear" w:color="auto" w:fill="FFFFFF"/>
+        <w:spacing w:before="0" w:beforeAutospacing="0" w:after="360" w:afterAutospacing="0"/>
+        <w:rPr>
+          <w:rFonts w:ascii="Helvetica" w:hAnsi="Helvetica" w:cs="Helvetica"/>
+          <w:color w:val="202124"/>
+        </w:rPr>
+      </w:pPr>
+      <w:r>
+        <w:rPr>
+          <w:rFonts w:ascii="Helvetica" w:hAnsi="Helvetica" w:cs="Helvetica"/>
+          <w:color w:val="202124"/>
+        </w:rPr>
+        <w:t>Import the necessary Python libraries (</w:t>
+      </w:r>
+      <w:proofErr w:type="spellStart"/>
+      <w:r>
+        <w:rPr>
+          <w:rFonts w:ascii="Helvetica" w:hAnsi="Helvetica" w:cs="Helvetica"/>
+          <w:color w:val="202124"/>
+        </w:rPr>
+        <w:t>eg.</w:t>
+      </w:r>
+      <w:proofErr w:type="spellEnd"/>
+      <w:r>
+        <w:rPr>
+          <w:rFonts w:ascii="Helvetica" w:hAnsi="Helvetica" w:cs="Helvetica"/>
+          <w:color w:val="202124"/>
+        </w:rPr>
+        <w:t xml:space="preserve"> </w:t>
+      </w:r>
+      <w:proofErr w:type="spellStart"/>
+      <w:r>
+        <w:rPr>
+          <w:rFonts w:ascii="Helvetica" w:hAnsi="Helvetica" w:cs="Helvetica"/>
+          <w:color w:val="202124"/>
+        </w:rPr>
+        <w:t>shutil</w:t>
+      </w:r>
+      <w:proofErr w:type="spellEnd"/>
+      <w:r>
+        <w:rPr>
+          <w:rFonts w:ascii="Helvetica" w:hAnsi="Helvetica" w:cs="Helvetica"/>
+          <w:color w:val="202124"/>
+        </w:rPr>
+        <w:t xml:space="preserve">, </w:t>
+      </w:r>
+      <w:proofErr w:type="spellStart"/>
+      <w:r>
+        <w:rPr>
+          <w:rFonts w:ascii="Helvetica" w:hAnsi="Helvetica" w:cs="Helvetica"/>
+          <w:color w:val="202124"/>
+        </w:rPr>
+        <w:t>psutil</w:t>
+      </w:r>
+      <w:proofErr w:type="spellEnd"/>
+      <w:r>
+        <w:rPr>
+          <w:rFonts w:ascii="Helvetica" w:hAnsi="Helvetica" w:cs="Helvetica"/>
+          <w:color w:val="202124"/>
+        </w:rPr>
+        <w:t>) to write this script.</w:t>
+      </w:r>
+    </w:p>
+    <w:p>
+      <w:pPr>
+        <w:pStyle w:val="NormalWeb"/>
+        <w:shd w:val="clear" w:color="auto" w:fill="FFFFFF"/>
+        <w:spacing w:before="0" w:beforeAutospacing="0" w:after="360" w:afterAutospacing="0"/>
+        <w:rPr>
+          <w:rFonts w:ascii="Helvetica" w:hAnsi="Helvetica" w:cs="Helvetica"/>
+          <w:color w:val="202124"/>
+        </w:rPr>
+      </w:pPr>
+      <w:r>
+        <w:rPr>
+          <w:rFonts w:ascii="Helvetica" w:hAnsi="Helvetica" w:cs="Helvetica"/>
+          <w:color w:val="202124"/>
+        </w:rPr>
+        <w:t>Complete the script to check the system statistics every 60 seconds, and in event of any issues detected among the ones mentioned above, an email should be sent with the following content:</w:t>
+      </w:r>
+    </w:p>
+    <w:p>
+      <w:pPr>
+        <w:numPr>
+          <w:ilvl w:val="0"/>
+          <w:numId w:val="9"/>
+        </w:numPr>
+        <w:shd w:val="clear" w:color="auto" w:fill="FFFFFF"/>
+        <w:spacing w:after="0" w:line="240" w:lineRule="auto"/>
+        <w:ind w:left="0"/>
+        <w:rPr>
+          <w:rFonts w:ascii="Helvetica" w:hAnsi="Helvetica" w:cs="Helvetica"/>
+          <w:color w:val="202124"/>
+          <w:sz w:val="24"/>
+          <w:szCs w:val="24"/>
+        </w:rPr>
+      </w:pPr>
+      <w:r>
+        <w:rPr>
+          <w:rStyle w:val="Strong"/>
+          <w:rFonts w:ascii="Helvetica" w:hAnsi="Helvetica" w:cs="Helvetica"/>
+          <w:color w:val="202124"/>
+          <w:sz w:val="24"/>
+          <w:szCs w:val="24"/>
+        </w:rPr>
+        <w:t>From:</w:t>
+      </w:r>
+      <w:r>
+        <w:rPr>
+          <w:rFonts w:ascii="Helvetica" w:hAnsi="Helvetica" w:cs="Helvetica"/>
+          <w:color w:val="202124"/>
+          <w:sz w:val="24"/>
+          <w:szCs w:val="24"/>
+        </w:rPr>
+        <w:t> automation@example.com</w:t>
+      </w:r>
+    </w:p>
+    <w:p>
+      <w:pPr>
+        <w:numPr>
+          <w:ilvl w:val="0"/>
+          <w:numId w:val="9"/>
+        </w:numPr>
+        <w:shd w:val="clear" w:color="auto" w:fill="FFFFFF"/>
+        <w:spacing w:after="0" w:line="240" w:lineRule="auto"/>
+        <w:ind w:left="0"/>
+        <w:rPr>
+          <w:rFonts w:ascii="Helvetica" w:hAnsi="Helvetica" w:cs="Helvetica"/>
+          <w:color w:val="202124"/>
+          <w:sz w:val="24"/>
+          <w:szCs w:val="24"/>
+        </w:rPr>
+      </w:pPr>
+      <w:r>
+        <w:rPr>
+          <w:rStyle w:val="Strong"/>
+          <w:rFonts w:ascii="Helvetica" w:hAnsi="Helvetica" w:cs="Helvetica"/>
+          <w:color w:val="202124"/>
+          <w:sz w:val="24"/>
+          <w:szCs w:val="24"/>
+        </w:rPr>
+        <w:t>To:</w:t>
+      </w:r>
+      <w:r>
+        <w:rPr>
+          <w:rFonts w:ascii="Helvetica" w:hAnsi="Helvetica" w:cs="Helvetica"/>
+          <w:color w:val="202124"/>
+          <w:sz w:val="24"/>
+          <w:szCs w:val="24"/>
+        </w:rPr>
+        <w:t> </w:t>
+      </w:r>
+      <w:hyperlink r:id="rId16" w:history="1">
+        <w:r>
+          <w:rPr>
+            <w:rStyle w:val="Hyperlink"/>
+            <w:rFonts w:ascii="Helvetica" w:hAnsi="Helvetica" w:cs="Helvetica"/>
+            <w:color w:val="1A73E8"/>
+            <w:sz w:val="24"/>
+            <w:szCs w:val="24"/>
+          </w:rPr>
+          <w:t>username@example.com</w:t>
+        </w:r>
+      </w:hyperlink>
+    </w:p>
+    <w:p>
+      <w:pPr>
+        <w:numPr>
+          <w:ilvl w:val="1"/>
+          <w:numId w:val="10"/>
+        </w:numPr>
+        <w:shd w:val="clear" w:color="auto" w:fill="FFFFFF"/>
+        <w:spacing w:after="0" w:line="240" w:lineRule="auto"/>
+        <w:ind w:left="720"/>
+        <w:rPr>
+          <w:rFonts w:ascii="Helvetica" w:hAnsi="Helvetica" w:cs="Helvetica"/>
+          <w:color w:val="202124"/>
+          <w:sz w:val="24"/>
+          <w:szCs w:val="24"/>
+        </w:rPr>
+      </w:pPr>
+      <w:r>
+        <w:rPr>
+          <w:rFonts w:ascii="Helvetica" w:hAnsi="Helvetica" w:cs="Helvetica"/>
+          <w:color w:val="202124"/>
+          <w:sz w:val="24"/>
+          <w:szCs w:val="24"/>
+        </w:rPr>
+        <w:t>Replace </w:t>
+      </w:r>
+      <w:r>
+        <w:rPr>
+          <w:rStyle w:val="HTMLCode"/>
+          <w:rFonts w:eastAsiaTheme="minorHAnsi"/>
+          <w:color w:val="202124"/>
+          <w:sz w:val="24"/>
+          <w:szCs w:val="24"/>
+        </w:rPr>
+        <w:t>username</w:t>
+      </w:r>
+      <w:r>
+        <w:rPr>
+          <w:rFonts w:ascii="Helvetica" w:hAnsi="Helvetica" w:cs="Helvetica"/>
+          <w:color w:val="202124"/>
+          <w:sz w:val="24"/>
+          <w:szCs w:val="24"/>
+        </w:rPr>
+        <w:t> with the </w:t>
+      </w:r>
+      <w:r>
+        <w:rPr>
+          <w:rStyle w:val="HTMLCode"/>
+          <w:rFonts w:eastAsiaTheme="minorHAnsi"/>
+          <w:color w:val="202124"/>
+          <w:sz w:val="24"/>
+          <w:szCs w:val="24"/>
+        </w:rPr>
+        <w:t>username</w:t>
+      </w:r>
+      <w:r>
+        <w:rPr>
+          <w:rFonts w:ascii="Helvetica" w:hAnsi="Helvetica" w:cs="Helvetica"/>
+          <w:color w:val="202124"/>
+          <w:sz w:val="24"/>
+          <w:szCs w:val="24"/>
+        </w:rPr>
+        <w:t xml:space="preserve"> given in the Connection Details Panel on the </w:t>
+      </w:r>
+      <w:proofErr w:type="gramStart"/>
+      <w:r>
+        <w:rPr>
+          <w:rFonts w:ascii="Helvetica" w:hAnsi="Helvetica" w:cs="Helvetica"/>
+          <w:color w:val="202124"/>
+          <w:sz w:val="24"/>
+          <w:szCs w:val="24"/>
+        </w:rPr>
+        <w:t>right hand</w:t>
+      </w:r>
+      <w:proofErr w:type="gramEnd"/>
+      <w:r>
+        <w:rPr>
+          <w:rFonts w:ascii="Helvetica" w:hAnsi="Helvetica" w:cs="Helvetica"/>
+          <w:color w:val="202124"/>
+          <w:sz w:val="24"/>
+          <w:szCs w:val="24"/>
+        </w:rPr>
+        <w:t xml:space="preserve"> side.</w:t>
+      </w:r>
+    </w:p>
+    <w:p>
+      <w:pPr>
+        <w:numPr>
+          <w:ilvl w:val="0"/>
+          <w:numId w:val="10"/>
+        </w:numPr>
+        <w:shd w:val="clear" w:color="auto" w:fill="FFFFFF"/>
+        <w:spacing w:after="0" w:line="240" w:lineRule="auto"/>
+        <w:ind w:left="0"/>
+        <w:rPr>
+          <w:rFonts w:ascii="Helvetica" w:hAnsi="Helvetica" w:cs="Helvetica"/>
+          <w:color w:val="202124"/>
+          <w:sz w:val="24"/>
+          <w:szCs w:val="24"/>
+        </w:rPr>
+      </w:pPr>
+      <w:r>
+        <w:rPr>
+          <w:rStyle w:val="Strong"/>
+          <w:rFonts w:ascii="Helvetica" w:hAnsi="Helvetica" w:cs="Helvetica"/>
+          <w:color w:val="202124"/>
+          <w:sz w:val="24"/>
+          <w:szCs w:val="24"/>
+        </w:rPr>
+        <w:t>Subject line</w:t>
+      </w:r>
+      <w:r>
+        <w:rPr>
+          <w:rFonts w:ascii="Helvetica" w:hAnsi="Helvetica" w:cs="Helvetica"/>
+          <w:color w:val="202124"/>
+          <w:sz w:val="24"/>
+          <w:szCs w:val="24"/>
+        </w:rPr>
+        <w:t>:</w:t>
+      </w:r>
+    </w:p>
+    <w:tbl>
+      <w:tblPr>
+        <w:tblW w:w="9233" w:type="dxa"/>
+        <w:tblCellMar>
+          <w:top w:w="15" w:type="dxa"/>
+          <w:left w:w="15" w:type="dxa"/>
+          <w:bottom w:w="15" w:type="dxa"/>
+          <w:right w:w="15" w:type="dxa"/>
+        </w:tblCellMar>
+        <w:tblLook w:val="04A0" w:firstRow="1" w:lastRow="0" w:firstColumn="1" w:lastColumn="0" w:noHBand="0" w:noVBand="1"/>
+      </w:tblPr>
+      <w:tblGrid>
+        <w:gridCol w:w="4906"/>
+        <w:gridCol w:w="4327"/>
+      </w:tblGrid>
+      <w:tr>
+        <w:tc>
+          <w:tcPr>
+            <w:tcW w:w="0" w:type="auto"/>
+            <w:tcBorders>
+              <w:top w:val="single" w:sz="6" w:space="0" w:color="D4D6DC"/>
+              <w:left w:val="single" w:sz="6" w:space="0" w:color="D4D6DC"/>
+              <w:bottom w:val="single" w:sz="6" w:space="0" w:color="D4D6DC"/>
+              <w:right w:val="single" w:sz="6" w:space="0" w:color="D4D6DC"/>
+            </w:tcBorders>
+            <w:tcMar>
+              <w:top w:w="120" w:type="dxa"/>
+              <w:left w:w="120" w:type="dxa"/>
+              <w:bottom w:w="120" w:type="dxa"/>
+              <w:right w:w="120" w:type="dxa"/>
+            </w:tcMar>
+            <w:vAlign w:val="center"/>
+            <w:hideMark/>
+          </w:tcPr>
+          <w:p>
+            <w:pPr>
+              <w:pStyle w:val="NormalWeb"/>
+              <w:spacing w:before="0" w:beforeAutospacing="0" w:after="0" w:afterAutospacing="0"/>
+              <w:rPr>
+                <w:rFonts w:ascii="Helvetica" w:hAnsi="Helvetica" w:cs="Helvetica"/>
+                <w:color w:val="202124"/>
+              </w:rPr>
+            </w:pPr>
+            <w:r>
+              <w:rPr>
+                <w:rStyle w:val="Strong"/>
+                <w:rFonts w:ascii="Helvetica" w:hAnsi="Helvetica" w:cs="Helvetica"/>
+                <w:color w:val="202124"/>
+              </w:rPr>
+              <w:t>Case</w:t>
+            </w:r>
+          </w:p>
+        </w:tc>
+        <w:tc>
+          <w:tcPr>
+            <w:tcW w:w="0" w:type="auto"/>
+            <w:tcBorders>
+              <w:top w:val="single" w:sz="6" w:space="0" w:color="D4D6DC"/>
+              <w:left w:val="single" w:sz="6" w:space="0" w:color="D4D6DC"/>
+              <w:bottom w:val="single" w:sz="6" w:space="0" w:color="D4D6DC"/>
+              <w:right w:val="single" w:sz="6" w:space="0" w:color="D4D6DC"/>
+            </w:tcBorders>
+            <w:tcMar>
+              <w:top w:w="120" w:type="dxa"/>
+              <w:left w:w="120" w:type="dxa"/>
+              <w:bottom w:w="120" w:type="dxa"/>
+              <w:right w:w="120" w:type="dxa"/>
+            </w:tcMar>
+            <w:vAlign w:val="center"/>
+            <w:hideMark/>
+          </w:tcPr>
+          <w:p>
+            <w:pPr>
+              <w:pStyle w:val="NormalWeb"/>
+              <w:spacing w:before="0" w:beforeAutospacing="0" w:after="0" w:afterAutospacing="0"/>
+              <w:rPr>
+                <w:rFonts w:ascii="Helvetica" w:hAnsi="Helvetica" w:cs="Helvetica"/>
+                <w:color w:val="202124"/>
+              </w:rPr>
+            </w:pPr>
+            <w:r>
+              <w:rPr>
+                <w:rStyle w:val="Strong"/>
+                <w:rFonts w:ascii="Helvetica" w:hAnsi="Helvetica" w:cs="Helvetica"/>
+                <w:color w:val="202124"/>
+              </w:rPr>
+              <w:t>Subject line</w:t>
+            </w:r>
+          </w:p>
+        </w:tc>
+      </w:tr>
+      <w:tr>
+        <w:tc>
+          <w:tcPr>
+            <w:tcW w:w="0" w:type="auto"/>
+            <w:tcBorders>
+              <w:top w:val="single" w:sz="6" w:space="0" w:color="D4D6DC"/>
+              <w:left w:val="single" w:sz="6" w:space="0" w:color="D4D6DC"/>
+              <w:bottom w:val="single" w:sz="6" w:space="0" w:color="D4D6DC"/>
+              <w:right w:val="single" w:sz="6" w:space="0" w:color="D4D6DC"/>
+            </w:tcBorders>
+            <w:tcMar>
+              <w:top w:w="120" w:type="dxa"/>
+              <w:left w:w="120" w:type="dxa"/>
+              <w:bottom w:w="120" w:type="dxa"/>
+              <w:right w:w="120" w:type="dxa"/>
+            </w:tcMar>
+            <w:vAlign w:val="center"/>
+            <w:hideMark/>
+          </w:tcPr>
+          <w:p>
+            <w:pPr>
+              <w:pStyle w:val="NormalWeb"/>
+              <w:spacing w:before="0" w:beforeAutospacing="0" w:after="0" w:afterAutospacing="0"/>
+              <w:rPr>
+                <w:rFonts w:ascii="Helvetica" w:hAnsi="Helvetica" w:cs="Helvetica"/>
+                <w:color w:val="202124"/>
+              </w:rPr>
+            </w:pPr>
+            <w:r>
+              <w:rPr>
+                <w:rFonts w:ascii="Helvetica" w:hAnsi="Helvetica" w:cs="Helvetica"/>
+                <w:color w:val="202124"/>
+              </w:rPr>
+              <w:t>CPU usage is over 80%</w:t>
+            </w:r>
+          </w:p>
+        </w:tc>
+        <w:tc>
+          <w:tcPr>
+            <w:tcW w:w="0" w:type="auto"/>
+            <w:tcBorders>
+              <w:top w:val="single" w:sz="6" w:space="0" w:color="D4D6DC"/>
+              <w:left w:val="single" w:sz="6" w:space="0" w:color="D4D6DC"/>
+              <w:bottom w:val="single" w:sz="6" w:space="0" w:color="D4D6DC"/>
+              <w:right w:val="single" w:sz="6" w:space="0" w:color="D4D6DC"/>
+            </w:tcBorders>
+            <w:tcMar>
+              <w:top w:w="120" w:type="dxa"/>
+              <w:left w:w="120" w:type="dxa"/>
+              <w:bottom w:w="120" w:type="dxa"/>
+              <w:right w:w="120" w:type="dxa"/>
+            </w:tcMar>
+            <w:vAlign w:val="center"/>
+            <w:hideMark/>
+          </w:tcPr>
+          <w:p>
+            <w:pPr>
+              <w:pStyle w:val="NormalWeb"/>
+              <w:spacing w:before="0" w:beforeAutospacing="0" w:after="0" w:afterAutospacing="0"/>
+              <w:rPr>
+                <w:rFonts w:ascii="Helvetica" w:hAnsi="Helvetica" w:cs="Helvetica"/>
+                <w:color w:val="202124"/>
+              </w:rPr>
+            </w:pPr>
+            <w:r>
+              <w:rPr>
+                <w:rFonts w:ascii="Helvetica" w:hAnsi="Helvetica" w:cs="Helvetica"/>
+                <w:color w:val="202124"/>
+              </w:rPr>
+              <w:t>Error - CPU usage is over 80%</w:t>
+            </w:r>
+          </w:p>
+        </w:tc>
+      </w:tr>
+      <w:tr>
+        <w:tc>
+          <w:tcPr>
+            <w:tcW w:w="0" w:type="auto"/>
+            <w:tcBorders>
+              <w:top w:val="single" w:sz="6" w:space="0" w:color="D4D6DC"/>
+              <w:left w:val="single" w:sz="6" w:space="0" w:color="D4D6DC"/>
+              <w:bottom w:val="single" w:sz="6" w:space="0" w:color="D4D6DC"/>
+              <w:right w:val="single" w:sz="6" w:space="0" w:color="D4D6DC"/>
+            </w:tcBorders>
+            <w:tcMar>
+              <w:top w:w="120" w:type="dxa"/>
+              <w:left w:w="120" w:type="dxa"/>
+              <w:bottom w:w="120" w:type="dxa"/>
+              <w:right w:w="120" w:type="dxa"/>
+            </w:tcMar>
+            <w:vAlign w:val="center"/>
+            <w:hideMark/>
+          </w:tcPr>
+          <w:p>
+            <w:pPr>
+              <w:pStyle w:val="NormalWeb"/>
+              <w:spacing w:before="0" w:beforeAutospacing="0" w:after="0" w:afterAutospacing="0"/>
+              <w:rPr>
+                <w:rFonts w:ascii="Helvetica" w:hAnsi="Helvetica" w:cs="Helvetica"/>
+                <w:color w:val="202124"/>
+              </w:rPr>
+            </w:pPr>
+            <w:r>
+              <w:rPr>
+                <w:rFonts w:ascii="Helvetica" w:hAnsi="Helvetica" w:cs="Helvetica"/>
+                <w:color w:val="202124"/>
+              </w:rPr>
+              <w:t>Available disk space is lower than 20%</w:t>
+            </w:r>
+          </w:p>
+        </w:tc>
+        <w:tc>
+          <w:tcPr>
+            <w:tcW w:w="0" w:type="auto"/>
+            <w:tcBorders>
+              <w:top w:val="single" w:sz="6" w:space="0" w:color="D4D6DC"/>
+              <w:left w:val="single" w:sz="6" w:space="0" w:color="D4D6DC"/>
+              <w:bottom w:val="single" w:sz="6" w:space="0" w:color="D4D6DC"/>
+              <w:right w:val="single" w:sz="6" w:space="0" w:color="D4D6DC"/>
+            </w:tcBorders>
+            <w:tcMar>
+              <w:top w:w="120" w:type="dxa"/>
+              <w:left w:w="120" w:type="dxa"/>
+              <w:bottom w:w="120" w:type="dxa"/>
+              <w:right w:w="120" w:type="dxa"/>
+            </w:tcMar>
+            <w:vAlign w:val="center"/>
+            <w:hideMark/>
+          </w:tcPr>
+          <w:p>
+            <w:pPr>
+              <w:pStyle w:val="NormalWeb"/>
+              <w:spacing w:before="0" w:beforeAutospacing="0" w:after="0" w:afterAutospacing="0"/>
+              <w:rPr>
+                <w:rFonts w:ascii="Helvetica" w:hAnsi="Helvetica" w:cs="Helvetica"/>
+                <w:color w:val="202124"/>
+              </w:rPr>
+            </w:pPr>
+            <w:r>
+              <w:rPr>
+                <w:rFonts w:ascii="Helvetica" w:hAnsi="Helvetica" w:cs="Helvetica"/>
+                <w:color w:val="202124"/>
+              </w:rPr>
+              <w:t>Error - Available disk space is less than 20%</w:t>
+            </w:r>
+          </w:p>
+        </w:tc>
+      </w:tr>
+      <w:tr>
+        <w:tc>
+          <w:tcPr>
+            <w:tcW w:w="0" w:type="auto"/>
+            <w:tcBorders>
+              <w:top w:val="single" w:sz="6" w:space="0" w:color="D4D6DC"/>
+              <w:left w:val="single" w:sz="6" w:space="0" w:color="D4D6DC"/>
+              <w:bottom w:val="single" w:sz="6" w:space="0" w:color="D4D6DC"/>
+              <w:right w:val="single" w:sz="6" w:space="0" w:color="D4D6DC"/>
+            </w:tcBorders>
+            <w:tcMar>
+              <w:top w:w="120" w:type="dxa"/>
+              <w:left w:w="120" w:type="dxa"/>
+              <w:bottom w:w="120" w:type="dxa"/>
+              <w:right w:w="120" w:type="dxa"/>
+            </w:tcMar>
+            <w:vAlign w:val="center"/>
+            <w:hideMark/>
+          </w:tcPr>
+          <w:p>
+            <w:pPr>
+              <w:pStyle w:val="NormalWeb"/>
+              <w:spacing w:before="0" w:beforeAutospacing="0" w:after="0" w:afterAutospacing="0"/>
+              <w:rPr>
+                <w:rFonts w:ascii="Helvetica" w:hAnsi="Helvetica" w:cs="Helvetica"/>
+                <w:color w:val="202124"/>
+              </w:rPr>
+            </w:pPr>
+            <w:r>
+              <w:rPr>
+                <w:rFonts w:ascii="Helvetica" w:hAnsi="Helvetica" w:cs="Helvetica"/>
+                <w:color w:val="202124"/>
+              </w:rPr>
+              <w:t>available memory is less than 500MB</w:t>
+            </w:r>
+          </w:p>
+        </w:tc>
+        <w:tc>
+          <w:tcPr>
+            <w:tcW w:w="0" w:type="auto"/>
+            <w:tcBorders>
+              <w:top w:val="single" w:sz="6" w:space="0" w:color="D4D6DC"/>
+              <w:left w:val="single" w:sz="6" w:space="0" w:color="D4D6DC"/>
+              <w:bottom w:val="single" w:sz="6" w:space="0" w:color="D4D6DC"/>
+              <w:right w:val="single" w:sz="6" w:space="0" w:color="D4D6DC"/>
+            </w:tcBorders>
+            <w:tcMar>
+              <w:top w:w="120" w:type="dxa"/>
+              <w:left w:w="120" w:type="dxa"/>
+              <w:bottom w:w="120" w:type="dxa"/>
+              <w:right w:w="120" w:type="dxa"/>
+            </w:tcMar>
+            <w:vAlign w:val="center"/>
+            <w:hideMark/>
+          </w:tcPr>
+          <w:p>
+            <w:pPr>
+              <w:pStyle w:val="NormalWeb"/>
+              <w:spacing w:before="0" w:beforeAutospacing="0" w:after="0" w:afterAutospacing="0"/>
+              <w:rPr>
+                <w:rFonts w:ascii="Helvetica" w:hAnsi="Helvetica" w:cs="Helvetica"/>
+                <w:color w:val="202124"/>
+              </w:rPr>
+            </w:pPr>
+            <w:r>
+              <w:rPr>
+                <w:rFonts w:ascii="Helvetica" w:hAnsi="Helvetica" w:cs="Helvetica"/>
+                <w:color w:val="202124"/>
+              </w:rPr>
+              <w:t>Error - Available memory is less than 500MB</w:t>
+            </w:r>
+          </w:p>
+        </w:tc>
+      </w:tr>
+      <w:tr>
+        <w:tc>
+          <w:tcPr>
+            <w:tcW w:w="0" w:type="auto"/>
+            <w:tcBorders>
+              <w:top w:val="single" w:sz="6" w:space="0" w:color="D4D6DC"/>
+              <w:left w:val="single" w:sz="6" w:space="0" w:color="D4D6DC"/>
+              <w:bottom w:val="single" w:sz="6" w:space="0" w:color="D4D6DC"/>
+              <w:right w:val="single" w:sz="6" w:space="0" w:color="D4D6DC"/>
+            </w:tcBorders>
+            <w:tcMar>
+              <w:top w:w="120" w:type="dxa"/>
+              <w:left w:w="120" w:type="dxa"/>
+              <w:bottom w:w="120" w:type="dxa"/>
+              <w:right w:w="120" w:type="dxa"/>
+            </w:tcMar>
+            <w:vAlign w:val="center"/>
+            <w:hideMark/>
+          </w:tcPr>
+          <w:p>
+            <w:pPr>
+              <w:pStyle w:val="NormalWeb"/>
+              <w:spacing w:before="0" w:beforeAutospacing="0" w:after="0" w:afterAutospacing="0"/>
+              <w:rPr>
+                <w:rFonts w:ascii="Helvetica" w:hAnsi="Helvetica" w:cs="Helvetica"/>
+                <w:color w:val="202124"/>
+              </w:rPr>
+            </w:pPr>
+            <w:r>
+              <w:rPr>
+                <w:rFonts w:ascii="Helvetica" w:hAnsi="Helvetica" w:cs="Helvetica"/>
+                <w:color w:val="202124"/>
+              </w:rPr>
+              <w:t>hostname "localhost" cannot be resolved to "127.0.0.1"</w:t>
+            </w:r>
+          </w:p>
+        </w:tc>
+        <w:tc>
+          <w:tcPr>
+            <w:tcW w:w="0" w:type="auto"/>
+            <w:tcBorders>
+              <w:top w:val="single" w:sz="6" w:space="0" w:color="D4D6DC"/>
+              <w:left w:val="single" w:sz="6" w:space="0" w:color="D4D6DC"/>
+              <w:bottom w:val="single" w:sz="6" w:space="0" w:color="D4D6DC"/>
+              <w:right w:val="single" w:sz="6" w:space="0" w:color="D4D6DC"/>
+            </w:tcBorders>
+            <w:tcMar>
+              <w:top w:w="120" w:type="dxa"/>
+              <w:left w:w="120" w:type="dxa"/>
+              <w:bottom w:w="120" w:type="dxa"/>
+              <w:right w:w="120" w:type="dxa"/>
+            </w:tcMar>
+            <w:vAlign w:val="center"/>
+            <w:hideMark/>
+          </w:tcPr>
+          <w:p>
+            <w:pPr>
+              <w:pStyle w:val="NormalWeb"/>
+              <w:spacing w:before="0" w:beforeAutospacing="0" w:after="0" w:afterAutospacing="0"/>
+              <w:rPr>
+                <w:rFonts w:ascii="Helvetica" w:hAnsi="Helvetica" w:cs="Helvetica"/>
+                <w:color w:val="202124"/>
+              </w:rPr>
+            </w:pPr>
+            <w:r>
+              <w:rPr>
+                <w:rFonts w:ascii="Helvetica" w:hAnsi="Helvetica" w:cs="Helvetica"/>
+                <w:color w:val="202124"/>
+              </w:rPr>
+              <w:t>Error - localhost cannot be resolved to 127.0.0.1</w:t>
+            </w:r>
+          </w:p>
+        </w:tc>
+      </w:tr>
+    </w:tbl>
+    <w:p>
+      <w:pPr>
+        <w:numPr>
+          <w:ilvl w:val="0"/>
+          <w:numId w:val="10"/>
+        </w:numPr>
+        <w:shd w:val="clear" w:color="auto" w:fill="FFFFFF"/>
+        <w:spacing w:after="0" w:line="240" w:lineRule="auto"/>
+        <w:ind w:left="0"/>
+        <w:rPr>
+          <w:rFonts w:ascii="Helvetica" w:hAnsi="Helvetica" w:cs="Helvetica"/>
+          <w:color w:val="202124"/>
+          <w:sz w:val="24"/>
+          <w:szCs w:val="24"/>
+        </w:rPr>
+      </w:pPr>
+      <w:r>
+        <w:rPr>
+          <w:rStyle w:val="Strong"/>
+          <w:rFonts w:ascii="Helvetica" w:hAnsi="Helvetica" w:cs="Helvetica"/>
+          <w:color w:val="202124"/>
+          <w:sz w:val="24"/>
+          <w:szCs w:val="24"/>
+        </w:rPr>
+        <w:t>E-mail Body:</w:t>
+      </w:r>
+      <w:r>
+        <w:rPr>
+          <w:rFonts w:ascii="Helvetica" w:hAnsi="Helvetica" w:cs="Helvetica"/>
+          <w:color w:val="202124"/>
+          <w:sz w:val="24"/>
+          <w:szCs w:val="24"/>
+        </w:rPr>
+        <w:t> Please check your system and resolve the issue as soon as possible.</w:t>
+      </w:r>
+    </w:p>
+    <w:p>
+      <w:pPr>
+        <w:rPr>
+          <w:rFonts w:ascii="Times New Roman" w:hAnsi="Times New Roman" w:cs="Times New Roman"/>
+          <w:sz w:val="24"/>
+          <w:szCs w:val="24"/>
+        </w:rPr>
+      </w:pPr>
+      <w:r>
+        <w:rPr>
+          <w:rStyle w:val="Strong"/>
+          <w:sz w:val="24"/>
+          <w:szCs w:val="24"/>
+        </w:rPr>
+        <w:t>Note:</w:t>
+      </w:r>
+      <w:r>
+        <w:rPr>
+          <w:sz w:val="24"/>
+          <w:szCs w:val="24"/>
+        </w:rPr>
+        <w:t xml:space="preserve"> There is no attachment file here, so you must be careful while defining the </w:t>
+      </w:r>
+      <w:proofErr w:type="spellStart"/>
+      <w:r>
+        <w:rPr>
+          <w:sz w:val="24"/>
+          <w:szCs w:val="24"/>
+        </w:rPr>
+        <w:t>generate_email</w:t>
+      </w:r>
+      <w:proofErr w:type="spellEnd"/>
+      <w:r>
+        <w:rPr>
+          <w:sz w:val="24"/>
+          <w:szCs w:val="24"/>
+        </w:rPr>
+        <w:t>() method in the </w:t>
+      </w:r>
+      <w:r>
+        <w:rPr>
+          <w:rStyle w:val="HTMLCode"/>
+          <w:rFonts w:eastAsiaTheme="minorHAnsi"/>
+          <w:sz w:val="24"/>
+          <w:szCs w:val="24"/>
+        </w:rPr>
+        <w:t>emails.py</w:t>
+      </w:r>
+      <w:r>
+        <w:rPr>
+          <w:sz w:val="24"/>
+          <w:szCs w:val="24"/>
+        </w:rPr>
+        <w:t xml:space="preserve"> script or you can create a separate </w:t>
+      </w:r>
+      <w:proofErr w:type="spellStart"/>
+      <w:r>
+        <w:rPr>
+          <w:sz w:val="24"/>
+          <w:szCs w:val="24"/>
+        </w:rPr>
+        <w:t>generate_error_report</w:t>
+      </w:r>
+      <w:proofErr w:type="spellEnd"/>
+      <w:r>
+        <w:rPr>
+          <w:sz w:val="24"/>
+          <w:szCs w:val="24"/>
+        </w:rPr>
+        <w:t>() method for handling non-attachment email.</w:t>
+      </w:r>
+    </w:p>
+    <w:p>
+      <w:pPr>
+        <w:pStyle w:val="NormalWeb"/>
+        <w:shd w:val="clear" w:color="auto" w:fill="FFFFFF"/>
+        <w:spacing w:before="0" w:beforeAutospacing="0" w:after="360" w:afterAutospacing="0"/>
+        <w:rPr>
+          <w:rFonts w:ascii="Helvetica" w:hAnsi="Helvetica" w:cs="Helvetica"/>
+          <w:color w:val="202124"/>
+        </w:rPr>
+      </w:pPr>
+      <w:r>
+        <w:rPr>
+          <w:rFonts w:ascii="Helvetica" w:hAnsi="Helvetica" w:cs="Helvetica"/>
+          <w:color w:val="202124"/>
+        </w:rPr>
+        <w:t>Once you have completed the </w:t>
+      </w:r>
+      <w:r>
+        <w:rPr>
+          <w:rStyle w:val="HTMLCode"/>
+          <w:color w:val="202124"/>
+          <w:sz w:val="24"/>
+          <w:szCs w:val="24"/>
+        </w:rPr>
+        <w:t>health_check.py</w:t>
+      </w:r>
+      <w:r>
+        <w:rPr>
+          <w:rFonts w:ascii="Helvetica" w:hAnsi="Helvetica" w:cs="Helvetica"/>
+          <w:color w:val="202124"/>
+        </w:rPr>
+        <w:t> script. Save the file by typing </w:t>
+      </w:r>
+      <w:r>
+        <w:rPr>
+          <w:rStyle w:val="Strong"/>
+          <w:rFonts w:ascii="Helvetica" w:hAnsi="Helvetica" w:cs="Helvetica"/>
+          <w:color w:val="202124"/>
+        </w:rPr>
+        <w:t>Ctrl-o</w:t>
+      </w:r>
+      <w:r>
+        <w:rPr>
+          <w:rFonts w:ascii="Helvetica" w:hAnsi="Helvetica" w:cs="Helvetica"/>
+          <w:color w:val="202124"/>
+        </w:rPr>
+        <w:t>, </w:t>
+      </w:r>
+      <w:r>
+        <w:rPr>
+          <w:rStyle w:val="Strong"/>
+          <w:rFonts w:ascii="Helvetica" w:hAnsi="Helvetica" w:cs="Helvetica"/>
+          <w:color w:val="202124"/>
+        </w:rPr>
+        <w:t>Enter</w:t>
+      </w:r>
+      <w:r>
+        <w:rPr>
+          <w:rFonts w:ascii="Helvetica" w:hAnsi="Helvetica" w:cs="Helvetica"/>
+          <w:color w:val="202124"/>
+        </w:rPr>
+        <w:t> key, and </w:t>
+      </w:r>
+      <w:r>
+        <w:rPr>
+          <w:rStyle w:val="Strong"/>
+          <w:rFonts w:ascii="Helvetica" w:hAnsi="Helvetica" w:cs="Helvetica"/>
+          <w:color w:val="202124"/>
+        </w:rPr>
+        <w:t>Ctrl-x</w:t>
+      </w:r>
+      <w:r>
+        <w:rPr>
+          <w:rFonts w:ascii="Helvetica" w:hAnsi="Helvetica" w:cs="Helvetica"/>
+          <w:color w:val="202124"/>
+        </w:rPr>
+        <w:t>.</w:t>
+      </w:r>
+    </w:p>
+    <w:p>
+      <w:pPr>
+        <w:pStyle w:val="NormalWeb"/>
+        <w:shd w:val="clear" w:color="auto" w:fill="FFFFFF"/>
+        <w:spacing w:before="0" w:beforeAutospacing="0" w:after="360" w:afterAutospacing="0"/>
+        <w:rPr>
+          <w:rFonts w:ascii="Helvetica" w:hAnsi="Helvetica" w:cs="Helvetica"/>
+          <w:color w:val="202124"/>
+        </w:rPr>
+      </w:pPr>
+      <w:r>
+        <w:rPr>
+          <w:rFonts w:ascii="Helvetica" w:hAnsi="Helvetica" w:cs="Helvetica"/>
+          <w:color w:val="202124"/>
+        </w:rPr>
+        <w:t>Grant executable permissions to the script </w:t>
+      </w:r>
+      <w:r>
+        <w:rPr>
+          <w:rStyle w:val="HTMLCode"/>
+          <w:color w:val="202124"/>
+          <w:sz w:val="24"/>
+          <w:szCs w:val="24"/>
+        </w:rPr>
+        <w:t>health_check.py</w:t>
+      </w:r>
+      <w:r>
+        <w:rPr>
+          <w:rFonts w:ascii="Helvetica" w:hAnsi="Helvetica" w:cs="Helvetica"/>
+          <w:color w:val="202124"/>
+        </w:rPr>
+        <w:t>.</w:t>
+      </w:r>
+    </w:p>
+    <w:p>
+      <w:pPr>
+        <w:pStyle w:val="HTMLPreformatted"/>
+        <w:shd w:val="clear" w:color="auto" w:fill="28323F"/>
+        <w:rPr>
+          <w:rStyle w:val="HTMLCode"/>
+          <w:color w:val="CCCCCC"/>
+          <w:sz w:val="24"/>
+          <w:szCs w:val="24"/>
+        </w:rPr>
+      </w:pPr>
+      <w:r>
+        <w:rPr>
+          <w:rStyle w:val="HTMLCode"/>
+          <w:color w:val="CCCCCC"/>
+          <w:sz w:val="24"/>
+          <w:szCs w:val="24"/>
+        </w:rPr>
+        <w:t xml:space="preserve">sudo </w:t>
+      </w:r>
+      <w:proofErr w:type="spellStart"/>
+      <w:r>
+        <w:rPr>
+          <w:rStyle w:val="HTMLCode"/>
+          <w:color w:val="CCCCCC"/>
+          <w:sz w:val="24"/>
+          <w:szCs w:val="24"/>
+        </w:rPr>
+        <w:t>chmod</w:t>
+      </w:r>
+      <w:proofErr w:type="spellEnd"/>
+      <w:r>
+        <w:rPr>
+          <w:rStyle w:val="HTMLCode"/>
+          <w:color w:val="CCCCCC"/>
+          <w:sz w:val="24"/>
+          <w:szCs w:val="24"/>
+        </w:rPr>
+        <w:t xml:space="preserve"> +x ~/health_check.py</w:t>
+      </w:r>
+    </w:p>
+    <w:p>
+      <w:pPr>
+        <w:pStyle w:val="NormalWeb"/>
+        <w:shd w:val="clear" w:color="auto" w:fill="FFFFFF"/>
+        <w:spacing w:before="0" w:beforeAutospacing="0" w:after="360" w:afterAutospacing="0"/>
+        <w:rPr>
+          <w:rFonts w:ascii="Helvetica" w:hAnsi="Helvetica" w:cs="Helvetica"/>
+          <w:color w:val="202124"/>
+        </w:rPr>
+      </w:pPr>
+      <w:r>
+        <w:rPr>
+          <w:rFonts w:ascii="Helvetica" w:hAnsi="Helvetica" w:cs="Helvetica"/>
+          <w:color w:val="202124"/>
+        </w:rPr>
+        <w:t>Run the file.</w:t>
+      </w:r>
+    </w:p>
+    <w:p>
+      <w:pPr>
+        <w:pStyle w:val="HTMLPreformatted"/>
+        <w:shd w:val="clear" w:color="auto" w:fill="28323F"/>
+        <w:rPr>
+          <w:rStyle w:val="HTMLCode"/>
+          <w:color w:val="CCCCCC"/>
+          <w:sz w:val="24"/>
+          <w:szCs w:val="24"/>
+        </w:rPr>
+      </w:pPr>
+      <w:r>
+        <w:rPr>
+          <w:rStyle w:val="HTMLCode"/>
+          <w:color w:val="CCCCCC"/>
+          <w:sz w:val="24"/>
+          <w:szCs w:val="24"/>
+        </w:rPr>
+        <w:t>./health_check.py</w:t>
+      </w:r>
+    </w:p>
+    <w:p>
+      <w:pPr>
+        <w:pStyle w:val="NormalWeb"/>
+        <w:shd w:val="clear" w:color="auto" w:fill="FFFFFF"/>
+        <w:spacing w:before="0" w:beforeAutospacing="0" w:after="360" w:afterAutospacing="0"/>
+        <w:rPr>
+          <w:rFonts w:ascii="Helvetica" w:hAnsi="Helvetica" w:cs="Helvetica"/>
+          <w:color w:val="202124"/>
+        </w:rPr>
+      </w:pPr>
+      <w:r>
+        <w:rPr>
+          <w:rFonts w:ascii="Helvetica" w:hAnsi="Helvetica" w:cs="Helvetica"/>
+          <w:color w:val="202124"/>
+        </w:rPr>
+        <w:t>Next, go to the webmail inbox and refresh it. There should only be an email something goes wrong, so hopefully you don't see a new email.</w:t>
+      </w:r>
+    </w:p>
+    <w:p>
+      <w:pPr>
+        <w:pStyle w:val="NormalWeb"/>
+        <w:shd w:val="clear" w:color="auto" w:fill="FFFFFF"/>
+        <w:spacing w:before="0" w:beforeAutospacing="0" w:after="360" w:afterAutospacing="0"/>
+        <w:rPr>
+          <w:rFonts w:ascii="Helvetica" w:hAnsi="Helvetica" w:cs="Helvetica"/>
+          <w:color w:val="202124"/>
+        </w:rPr>
+      </w:pPr>
+      <w:r>
+        <w:rPr>
+          <w:rFonts w:ascii="Helvetica" w:hAnsi="Helvetica" w:cs="Helvetica"/>
+          <w:color w:val="202124"/>
+        </w:rPr>
+        <w:t>Output:</w:t>
+      </w:r>
+    </w:p>
+    <w:p>
+      <w:pPr>
+        <w:pStyle w:val="NormalWeb"/>
+        <w:shd w:val="clear" w:color="auto" w:fill="FFFFFF"/>
+        <w:spacing w:before="0" w:beforeAutospacing="0" w:after="360" w:afterAutospacing="0"/>
+        <w:rPr>
+          <w:rFonts w:ascii="Helvetica" w:hAnsi="Helvetica" w:cs="Helvetica"/>
+          <w:color w:val="202124"/>
+        </w:rPr>
+      </w:pPr>
+      <w:r>
+        <w:rPr>
+          <w:rFonts w:ascii="Helvetica" w:hAnsi="Helvetica" w:cs="Helvetica"/>
+          <w:noProof/>
+          <w:color w:val="202124"/>
+        </w:rPr>
+        <w:lastRenderedPageBreak/>
+        <w:drawing>
+          <wp:inline distT="0" distB="0" distL="0" distR="0" wp14:anchorId="062B90B7" wp14:editId="32A11E72">
+            <wp:extent cx="5943600" cy="1049020"/>
+            <wp:effectExtent l="0" t="0" r="0" b="0"/>
+            <wp:docPr id="14" name="Picture 14"/>
+            <wp:cNvGraphicFramePr>
+              <a:graphicFrameLocks xmlns:a="http://schemas.openxmlformats.org/drawingml/2006/main" noChangeAspect="1"/>
+            </wp:cNvGraphicFramePr>
+            <a:graphic xmlns:a="http://schemas.openxmlformats.org/drawingml/2006/main">
+              <a:graphicData uri="http://schemas.openxmlformats.org/drawingml/2006/picture">
+                <pic:pic xmlns:pic="http://schemas.openxmlformats.org/drawingml/2006/picture">
+                  <pic:nvPicPr>
+                    <pic:cNvPr id="0" name="Picture 2"/>
+                    <pic:cNvPicPr>
+                      <a:picLocks noChangeAspect="1" noChangeArrowheads="1"/>
+                    </pic:cNvPicPr>
+                  </pic:nvPicPr>
+                  <pic:blipFill>
+                    <a:blip r:embed="rId17">
+                      <a:extLst>
+                        <a:ext uri="{28A0092B-C50C-407E-A947-70E740481C1C}">
+                          <a14:useLocalDpi xmlns:a14="http://schemas.microsoft.com/office/drawing/2010/main" val="0"/>
+                        </a:ext>
+                      </a:extLst>
+                    </a:blip>
+                    <a:srcRect/>
+                    <a:stretch>
+                      <a:fillRect/>
+                    </a:stretch>
+                  </pic:blipFill>
+                  <pic:spPr bwMode="auto">
+                    <a:xfrm>
+                      <a:off x="0" y="0"/>
+                      <a:ext cx="5943600" cy="1049020"/>
+                    </a:xfrm>
+                    <a:prstGeom prst="rect">
+                      <a:avLst/>
+                    </a:prstGeom>
+                    <a:noFill/>
+                    <a:ln>
+                      <a:noFill/>
+                    </a:ln>
+                  </pic:spPr>
+                </pic:pic>
+              </a:graphicData>
+            </a:graphic>
+          </wp:inline>
+        </w:drawing>
+      </w:r>
+    </w:p>
+    <w:p>
+      <w:pPr>
+        <w:pStyle w:val="NormalWeb"/>
+        <w:shd w:val="clear" w:color="auto" w:fill="FFFFFF"/>
+        <w:spacing w:before="0" w:beforeAutospacing="0" w:after="360" w:afterAutospacing="0"/>
+        <w:rPr>
+          <w:rFonts w:ascii="Helvetica" w:hAnsi="Helvetica" w:cs="Helvetica"/>
+          <w:color w:val="202124"/>
+        </w:rPr>
+      </w:pPr>
+      <w:r>
+        <w:rPr>
+          <w:rFonts w:ascii="Helvetica" w:hAnsi="Helvetica" w:cs="Helvetica"/>
+          <w:color w:val="202124"/>
+        </w:rPr>
+        <w:t>To test out your script, you can install the </w:t>
+      </w:r>
+      <w:r>
+        <w:rPr>
+          <w:rStyle w:val="HTMLCode"/>
+          <w:color w:val="202124"/>
+          <w:sz w:val="24"/>
+          <w:szCs w:val="24"/>
+        </w:rPr>
+        <w:t>stress</w:t>
+      </w:r>
+      <w:r>
+        <w:rPr>
+          <w:rFonts w:ascii="Helvetica" w:hAnsi="Helvetica" w:cs="Helvetica"/>
+          <w:color w:val="202124"/>
+        </w:rPr>
+        <w:t> tool.</w:t>
+      </w:r>
+    </w:p>
+    <w:p>
+      <w:pPr>
+        <w:pStyle w:val="HTMLPreformatted"/>
+        <w:shd w:val="clear" w:color="auto" w:fill="28323F"/>
+        <w:rPr>
+          <w:rStyle w:val="HTMLCode"/>
+          <w:color w:val="CCCCCC"/>
+          <w:sz w:val="24"/>
+          <w:szCs w:val="24"/>
+        </w:rPr>
+      </w:pPr>
+      <w:r>
+        <w:rPr>
+          <w:rStyle w:val="HTMLCode"/>
+          <w:color w:val="CCCCCC"/>
+          <w:sz w:val="24"/>
+          <w:szCs w:val="24"/>
+        </w:rPr>
+        <w:t>sudo apt install stress</w:t>
+      </w:r>
+    </w:p>
+    <w:p>
+      <w:pPr>
+        <w:pStyle w:val="NormalWeb"/>
+        <w:shd w:val="clear" w:color="auto" w:fill="FFFFFF"/>
+        <w:spacing w:before="0" w:beforeAutospacing="0" w:after="360" w:afterAutospacing="0"/>
+        <w:rPr>
+          <w:rFonts w:ascii="Helvetica" w:hAnsi="Helvetica" w:cs="Helvetica"/>
+          <w:color w:val="202124"/>
+        </w:rPr>
+      </w:pPr>
+      <w:r>
+        <w:rPr>
+          <w:rFonts w:ascii="Helvetica" w:hAnsi="Helvetica" w:cs="Helvetica"/>
+          <w:color w:val="202124"/>
+        </w:rPr>
+        <w:t>Next, call the tool using a good number of CPUs to fully load our CPU resources:</w:t>
+      </w:r>
+    </w:p>
+    <w:p>
+      <w:pPr>
+        <w:pStyle w:val="HTMLPreformatted"/>
+        <w:shd w:val="clear" w:color="auto" w:fill="28323F"/>
+        <w:rPr>
+          <w:rStyle w:val="HTMLCode"/>
+          <w:color w:val="CCCCCC"/>
+          <w:sz w:val="24"/>
+          <w:szCs w:val="24"/>
+        </w:rPr>
+      </w:pPr>
+      <w:r>
+        <w:rPr>
+          <w:rStyle w:val="HTMLCode"/>
+          <w:color w:val="CCCCCC"/>
+          <w:sz w:val="24"/>
+          <w:szCs w:val="24"/>
+        </w:rPr>
+        <w:t>stress --</w:t>
+      </w:r>
+      <w:proofErr w:type="spellStart"/>
+      <w:r>
+        <w:rPr>
+          <w:rStyle w:val="HTMLCode"/>
+          <w:color w:val="CCCCCC"/>
+          <w:sz w:val="24"/>
+          <w:szCs w:val="24"/>
+        </w:rPr>
+        <w:t>cpu</w:t>
+      </w:r>
+      <w:proofErr w:type="spellEnd"/>
+      <w:r>
+        <w:rPr>
+          <w:rStyle w:val="HTMLCode"/>
+          <w:color w:val="CCCCCC"/>
+          <w:sz w:val="24"/>
+          <w:szCs w:val="24"/>
+        </w:rPr>
+        <w:t xml:space="preserve"> 8</w:t>
+      </w:r>
+    </w:p>
+    <w:p>
+      <w:pPr>
+        <w:pStyle w:val="NormalWeb"/>
+        <w:shd w:val="clear" w:color="auto" w:fill="FFFFFF"/>
+        <w:spacing w:before="0" w:beforeAutospacing="0" w:after="360" w:afterAutospacing="0"/>
+        <w:rPr>
+          <w:rFonts w:ascii="Helvetica" w:hAnsi="Helvetica" w:cs="Helvetica"/>
+          <w:color w:val="202124"/>
+        </w:rPr>
+      </w:pPr>
+      <w:r>
+        <w:rPr>
+          <w:rFonts w:ascii="Helvetica" w:hAnsi="Helvetica" w:cs="Helvetica"/>
+          <w:color w:val="202124"/>
+        </w:rPr>
+        <w:t>Allow the stress test to run, as it will maximize our CPU utilization. Now run </w:t>
+      </w:r>
+      <w:r>
+        <w:rPr>
+          <w:rStyle w:val="HTMLCode"/>
+          <w:color w:val="202124"/>
+          <w:sz w:val="24"/>
+          <w:szCs w:val="24"/>
+        </w:rPr>
+        <w:t>health_check.py</w:t>
+      </w:r>
+      <w:r>
+        <w:rPr>
+          <w:rFonts w:ascii="Helvetica" w:hAnsi="Helvetica" w:cs="Helvetica"/>
+          <w:color w:val="202124"/>
+        </w:rPr>
+        <w:t> by opening another SSH connection to the </w:t>
+      </w:r>
+      <w:proofErr w:type="spellStart"/>
+      <w:r>
+        <w:rPr>
+          <w:rStyle w:val="HTMLCode"/>
+          <w:color w:val="202124"/>
+          <w:sz w:val="24"/>
+          <w:szCs w:val="24"/>
+        </w:rPr>
+        <w:t>linux</w:t>
+      </w:r>
+      <w:proofErr w:type="spellEnd"/>
+      <w:r>
+        <w:rPr>
+          <w:rStyle w:val="HTMLCode"/>
+          <w:color w:val="202124"/>
+          <w:sz w:val="24"/>
+          <w:szCs w:val="24"/>
+        </w:rPr>
+        <w:t>-instance.</w:t>
+      </w:r>
+      <w:r>
+        <w:rPr>
+          <w:rFonts w:ascii="Helvetica" w:hAnsi="Helvetica" w:cs="Helvetica"/>
+          <w:color w:val="202124"/>
+        </w:rPr>
+        <w:t> Navigate to </w:t>
+      </w:r>
+      <w:r>
+        <w:rPr>
+          <w:rStyle w:val="HTMLCode"/>
+          <w:color w:val="202124"/>
+          <w:sz w:val="24"/>
+          <w:szCs w:val="24"/>
+        </w:rPr>
+        <w:t>Accessing the virtual machine</w:t>
+      </w:r>
+      <w:r>
+        <w:rPr>
+          <w:rFonts w:ascii="Helvetica" w:hAnsi="Helvetica" w:cs="Helvetica"/>
+          <w:color w:val="202124"/>
+        </w:rPr>
+        <w:t> on the navigation pane on the right-hand side to open another connection to the instance.</w:t>
+      </w:r>
+    </w:p>
+    <w:p>
+      <w:pPr>
+        <w:pStyle w:val="NormalWeb"/>
+        <w:shd w:val="clear" w:color="auto" w:fill="FFFFFF"/>
+        <w:spacing w:before="0" w:beforeAutospacing="0" w:after="360" w:afterAutospacing="0"/>
+        <w:rPr>
+          <w:rFonts w:ascii="Helvetica" w:hAnsi="Helvetica" w:cs="Helvetica"/>
+          <w:color w:val="202124"/>
+        </w:rPr>
+      </w:pPr>
+      <w:r>
+        <w:rPr>
+          <w:rFonts w:ascii="Helvetica" w:hAnsi="Helvetica" w:cs="Helvetica"/>
+          <w:color w:val="202124"/>
+        </w:rPr>
+        <w:t>Now run the script:</w:t>
+      </w:r>
+    </w:p>
+    <w:p>
+      <w:pPr>
+        <w:pStyle w:val="HTMLPreformatted"/>
+        <w:shd w:val="clear" w:color="auto" w:fill="28323F"/>
+        <w:rPr>
+          <w:rStyle w:val="HTMLCode"/>
+          <w:color w:val="CCCCCC"/>
+          <w:sz w:val="24"/>
+          <w:szCs w:val="24"/>
+        </w:rPr>
+      </w:pPr>
+      <w:r>
+        <w:rPr>
+          <w:rStyle w:val="HTMLCode"/>
+          <w:color w:val="CCCCCC"/>
+          <w:sz w:val="24"/>
+          <w:szCs w:val="24"/>
+        </w:rPr>
+        <w:t>./health_check.py</w:t>
+      </w:r>
+    </w:p>
+    <w:p>
+      <w:pPr>
+        <w:pStyle w:val="NormalWeb"/>
+        <w:shd w:val="clear" w:color="auto" w:fill="FFFFFF"/>
+        <w:spacing w:before="0" w:beforeAutospacing="0" w:after="360" w:afterAutospacing="0"/>
+        <w:rPr>
+          <w:rFonts w:ascii="Helvetica" w:hAnsi="Helvetica" w:cs="Helvetica"/>
+          <w:color w:val="202124"/>
+        </w:rPr>
+      </w:pPr>
+      <w:r>
+        <w:rPr>
+          <w:rFonts w:ascii="Helvetica" w:hAnsi="Helvetica" w:cs="Helvetica"/>
+          <w:color w:val="202124"/>
+        </w:rPr>
+        <w:t>Check your inbox for any new email.</w:t>
+      </w:r>
+    </w:p>
+    <w:p>
+      <w:pPr>
+        <w:pStyle w:val="NormalWeb"/>
+        <w:shd w:val="clear" w:color="auto" w:fill="FFFFFF"/>
+        <w:spacing w:before="0" w:beforeAutospacing="0" w:after="360" w:afterAutospacing="0"/>
+        <w:rPr>
+          <w:rFonts w:ascii="Helvetica" w:hAnsi="Helvetica" w:cs="Helvetica"/>
+          <w:color w:val="202124"/>
+        </w:rPr>
+      </w:pPr>
+      <w:r>
+        <w:rPr>
+          <w:rFonts w:ascii="Helvetica" w:hAnsi="Helvetica" w:cs="Helvetica"/>
+          <w:color w:val="202124"/>
+        </w:rPr>
+        <w:t>Output:</w:t>
+      </w:r>
+    </w:p>
+    <w:p>
+      <w:pPr>
+        <w:pStyle w:val="NormalWeb"/>
+        <w:shd w:val="clear" w:color="auto" w:fill="FFFFFF"/>
+        <w:spacing w:before="0" w:beforeAutospacing="0" w:after="360" w:afterAutospacing="0"/>
+        <w:rPr>
+          <w:rFonts w:ascii="Helvetica" w:hAnsi="Helvetica" w:cs="Helvetica"/>
+          <w:color w:val="202124"/>
+        </w:rPr>
+      </w:pPr>
+      <w:r>
+        <w:rPr>
+          <w:rFonts w:ascii="Helvetica" w:hAnsi="Helvetica" w:cs="Helvetica"/>
+          <w:noProof/>
+          <w:color w:val="202124"/>
+        </w:rPr>
+        <w:drawing>
+          <wp:inline distT="0" distB="0" distL="0" distR="0" wp14:anchorId="505B7D71" wp14:editId="397AA463">
+            <wp:extent cx="5943600" cy="938530"/>
+            <wp:effectExtent l="0" t="0" r="0" b="0"/>
+            <wp:docPr id="13" name="Picture 13"/>
+            <wp:cNvGraphicFramePr>
+              <a:graphicFrameLocks xmlns:a="http://schemas.openxmlformats.org/drawingml/2006/main" noChangeAspect="1"/>
+            </wp:cNvGraphicFramePr>
+            <a:graphic xmlns:a="http://schemas.openxmlformats.org/drawingml/2006/main">
+              <a:graphicData uri="http://schemas.openxmlformats.org/drawingml/2006/picture">
+                <pic:pic xmlns:pic="http://schemas.openxmlformats.org/drawingml/2006/picture">
+                  <pic:nvPicPr>
+                    <pic:cNvPr id="0" name="Picture 3"/>
+                    <pic:cNvPicPr>
+                      <a:picLocks noChangeAspect="1" noChangeArrowheads="1"/>
+                    </pic:cNvPicPr>
+                  </pic:nvPicPr>
+                  <pic:blipFill>
+                    <a:blip r:embed="rId18">
+                      <a:extLst>
+                        <a:ext uri="{28A0092B-C50C-407E-A947-70E740481C1C}">
+                          <a14:useLocalDpi xmlns:a14="http://schemas.microsoft.com/office/drawing/2010/main" val="0"/>
+                        </a:ext>
+                      </a:extLst>
+                    </a:blip>
+                    <a:srcRect/>
+                    <a:stretch>
+                      <a:fillRect/>
+                    </a:stretch>
+                  </pic:blipFill>
+                  <pic:spPr bwMode="auto">
+                    <a:xfrm>
+                      <a:off x="0" y="0"/>
+                      <a:ext cx="5943600" cy="938530"/>
+                    </a:xfrm>
+                    <a:prstGeom prst="rect">
+                      <a:avLst/>
+                    </a:prstGeom>
+                    <a:noFill/>
+                    <a:ln>
+                      <a:noFill/>
+                    </a:ln>
+                  </pic:spPr>
+                </pic:pic>
+              </a:graphicData>
+            </a:graphic>
+          </wp:inline>
+        </w:drawing>
+      </w:r>
+    </w:p>
+    <w:p>
+      <w:pPr>
+        <w:pStyle w:val="NormalWeb"/>
+        <w:shd w:val="clear" w:color="auto" w:fill="FFFFFF"/>
+        <w:spacing w:before="0" w:beforeAutospacing="0" w:after="360" w:afterAutospacing="0"/>
+        <w:rPr>
+          <w:rFonts w:ascii="Helvetica" w:hAnsi="Helvetica" w:cs="Helvetica"/>
+          <w:color w:val="202124"/>
+        </w:rPr>
+      </w:pPr>
+      <w:r>
+        <w:rPr>
+          <w:rFonts w:ascii="Helvetica" w:hAnsi="Helvetica" w:cs="Helvetica"/>
+          <w:color w:val="202124"/>
+        </w:rPr>
+        <w:t>Open the email with the subject "Error - CPU usage is over 80%" by double clicking it.</w:t>
+      </w:r>
+    </w:p>
+    <w:p>
+      <w:pPr>
+        <w:pStyle w:val="NormalWeb"/>
+        <w:shd w:val="clear" w:color="auto" w:fill="FFFFFF"/>
+        <w:spacing w:before="0" w:beforeAutospacing="0" w:after="360" w:afterAutospacing="0"/>
+        <w:rPr>
+          <w:rFonts w:ascii="Helvetica" w:hAnsi="Helvetica" w:cs="Helvetica"/>
+          <w:color w:val="202124"/>
+        </w:rPr>
+      </w:pPr>
+      <w:r>
+        <w:rPr>
+          <w:rFonts w:ascii="Helvetica" w:hAnsi="Helvetica" w:cs="Helvetica"/>
+          <w:noProof/>
+          <w:color w:val="202124"/>
+        </w:rPr>
+        <w:drawing>
+          <wp:inline distT="0" distB="0" distL="0" distR="0" wp14:anchorId="60E84465" wp14:editId="2F1D3BA0">
+            <wp:extent cx="5943600" cy="1016000"/>
+            <wp:effectExtent l="0" t="0" r="0" b="0"/>
+            <wp:docPr id="12" name="Picture 12"/>
+            <wp:cNvGraphicFramePr>
+              <a:graphicFrameLocks xmlns:a="http://schemas.openxmlformats.org/drawingml/2006/main" noChangeAspect="1"/>
+            </wp:cNvGraphicFramePr>
+            <a:graphic xmlns:a="http://schemas.openxmlformats.org/drawingml/2006/main">
+              <a:graphicData uri="http://schemas.openxmlformats.org/drawingml/2006/picture">
+                <pic:pic xmlns:pic="http://schemas.openxmlformats.org/drawingml/2006/picture">
+                  <pic:nvPicPr>
+                    <pic:cNvPr id="0" name="Picture 4"/>
+                    <pic:cNvPicPr>
+                      <a:picLocks noChangeAspect="1" noChangeArrowheads="1"/>
+                    </pic:cNvPicPr>
+                  </pic:nvPicPr>
+                  <pic:blipFill>
+                    <a:blip r:embed="rId19">
+                      <a:extLst>
+                        <a:ext uri="{28A0092B-C50C-407E-A947-70E740481C1C}">
+                          <a14:useLocalDpi xmlns:a14="http://schemas.microsoft.com/office/drawing/2010/main" val="0"/>
+                        </a:ext>
+                      </a:extLst>
+                    </a:blip>
+                    <a:srcRect/>
+                    <a:stretch>
+                      <a:fillRect/>
+                    </a:stretch>
+                  </pic:blipFill>
+                  <pic:spPr bwMode="auto">
+                    <a:xfrm>
+                      <a:off x="0" y="0"/>
+                      <a:ext cx="5943600" cy="1016000"/>
+                    </a:xfrm>
+                    <a:prstGeom prst="rect">
+                      <a:avLst/>
+                    </a:prstGeom>
+                    <a:noFill/>
+                    <a:ln>
+                      <a:noFill/>
+                    </a:ln>
+                  </pic:spPr>
+                </pic:pic>
+              </a:graphicData>
+            </a:graphic>
+          </wp:inline>
+        </w:drawing>
+      </w:r>
+    </w:p>
+    <w:p>
+      <w:pPr>
+        <w:pStyle w:val="NormalWeb"/>
+        <w:shd w:val="clear" w:color="auto" w:fill="FFFFFF"/>
+        <w:spacing w:before="0" w:beforeAutospacing="0" w:after="360" w:afterAutospacing="0"/>
+        <w:rPr>
+          <w:rFonts w:ascii="Helvetica" w:hAnsi="Helvetica" w:cs="Helvetica"/>
+          <w:color w:val="202124"/>
+        </w:rPr>
+      </w:pPr>
+      <w:r>
+        <w:rPr>
+          <w:rFonts w:ascii="Helvetica" w:hAnsi="Helvetica" w:cs="Helvetica"/>
+          <w:color w:val="202124"/>
+        </w:rPr>
+        <w:t>Click </w:t>
+      </w:r>
+      <w:r>
+        <w:rPr>
+          <w:rStyle w:val="Emphasis"/>
+          <w:rFonts w:ascii="Helvetica" w:hAnsi="Helvetica" w:cs="Helvetica"/>
+          <w:color w:val="202124"/>
+        </w:rPr>
+        <w:t>Check my progress</w:t>
+      </w:r>
+      <w:r>
+        <w:rPr>
+          <w:rFonts w:ascii="Helvetica" w:hAnsi="Helvetica" w:cs="Helvetica"/>
+          <w:color w:val="202124"/>
+        </w:rPr>
+        <w:t> to verify the objective.</w:t>
+      </w:r>
+    </w:p>
+    <w:p>
+      <w:pPr>
+        <w:pStyle w:val="NormalWeb"/>
+        <w:shd w:val="clear" w:color="auto" w:fill="F8F9FA"/>
+        <w:spacing w:before="0" w:beforeAutospacing="0" w:after="120" w:afterAutospacing="0"/>
+      </w:pPr>
+      <w:r>
+        <w:t>Health check</w:t>
+      </w:r>
+    </w:p>
+    <w:p>
+      <w:pPr>
+        <w:shd w:val="clear" w:color="auto" w:fill="F8F9FA"/>
+        <w:rPr>
+          <w:sz w:val="24"/>
+          <w:szCs w:val="24"/>
+        </w:rPr>
+      </w:pPr>
+      <w:r>
+        <w:rPr>
+          <w:sz w:val="24"/>
+          <w:szCs w:val="24"/>
+        </w:rPr>
+        <w:t>Check my progress</w:t>
+      </w:r>
+    </w:p>
+    <w:p>
+      <w:pPr>
+        <w:pStyle w:val="NormalWeb"/>
+        <w:shd w:val="clear" w:color="auto" w:fill="FFFFFF"/>
+        <w:spacing w:before="0" w:beforeAutospacing="0" w:after="360" w:afterAutospacing="0"/>
+        <w:rPr>
+          <w:rFonts w:ascii="Helvetica" w:hAnsi="Helvetica" w:cs="Helvetica"/>
+          <w:color w:val="202124"/>
+        </w:rPr>
+      </w:pPr>
+      <w:r>
+        <w:rPr>
+          <w:rFonts w:ascii="Helvetica" w:hAnsi="Helvetica" w:cs="Helvetica"/>
+          <w:color w:val="202124"/>
+        </w:rPr>
+        <w:t>Close the </w:t>
+      </w:r>
+      <w:r>
+        <w:rPr>
+          <w:rStyle w:val="HTMLCode"/>
+          <w:color w:val="202124"/>
+          <w:sz w:val="24"/>
+          <w:szCs w:val="24"/>
+        </w:rPr>
+        <w:t>stress --</w:t>
+      </w:r>
+      <w:proofErr w:type="spellStart"/>
+      <w:r>
+        <w:rPr>
+          <w:rStyle w:val="HTMLCode"/>
+          <w:color w:val="202124"/>
+          <w:sz w:val="24"/>
+          <w:szCs w:val="24"/>
+        </w:rPr>
+        <w:t>cpu</w:t>
+      </w:r>
+      <w:proofErr w:type="spellEnd"/>
+      <w:r>
+        <w:rPr>
+          <w:rFonts w:ascii="Helvetica" w:hAnsi="Helvetica" w:cs="Helvetica"/>
+          <w:color w:val="202124"/>
+        </w:rPr>
+        <w:t> command by clicking </w:t>
+      </w:r>
+      <w:r>
+        <w:rPr>
+          <w:rStyle w:val="Strong"/>
+          <w:rFonts w:ascii="Helvetica" w:hAnsi="Helvetica" w:cs="Helvetica"/>
+          <w:color w:val="202124"/>
+        </w:rPr>
+        <w:t>Ctrl-c</w:t>
+      </w:r>
+      <w:r>
+        <w:rPr>
+          <w:rFonts w:ascii="Helvetica" w:hAnsi="Helvetica" w:cs="Helvetica"/>
+          <w:color w:val="202124"/>
+        </w:rPr>
+        <w:t>.</w:t>
+      </w:r>
+    </w:p>
+    <w:p>
+      <w:pPr>
+        <w:pStyle w:val="NormalWeb"/>
+        <w:shd w:val="clear" w:color="auto" w:fill="FFFFFF"/>
+        <w:spacing w:before="0" w:beforeAutospacing="0" w:after="360" w:afterAutospacing="0"/>
+        <w:rPr>
+          <w:rFonts w:ascii="Helvetica" w:hAnsi="Helvetica" w:cs="Helvetica"/>
+          <w:color w:val="202124"/>
+        </w:rPr>
+      </w:pPr>
+      <w:r>
+        <w:rPr>
+          <w:rFonts w:ascii="Helvetica" w:hAnsi="Helvetica" w:cs="Helvetica"/>
+          <w:color w:val="202124"/>
+        </w:rPr>
+        <w:lastRenderedPageBreak/>
+        <w:t xml:space="preserve">Now, you will be setting a </w:t>
+      </w:r>
+      <w:proofErr w:type="spellStart"/>
+      <w:r>
+        <w:rPr>
+          <w:rFonts w:ascii="Helvetica" w:hAnsi="Helvetica" w:cs="Helvetica"/>
+          <w:color w:val="202124"/>
+        </w:rPr>
+        <w:t>cron</w:t>
+      </w:r>
+      <w:proofErr w:type="spellEnd"/>
+      <w:r>
+        <w:rPr>
+          <w:rFonts w:ascii="Helvetica" w:hAnsi="Helvetica" w:cs="Helvetica"/>
+          <w:color w:val="202124"/>
+        </w:rPr>
+        <w:t xml:space="preserve"> job that executes the script </w:t>
+      </w:r>
+      <w:r>
+        <w:rPr>
+          <w:rStyle w:val="HTMLCode"/>
+          <w:color w:val="202124"/>
+          <w:sz w:val="24"/>
+          <w:szCs w:val="24"/>
+        </w:rPr>
+        <w:t>health_check.py</w:t>
+      </w:r>
+      <w:r>
+        <w:rPr>
+          <w:rFonts w:ascii="Helvetica" w:hAnsi="Helvetica" w:cs="Helvetica"/>
+          <w:color w:val="202124"/>
+        </w:rPr>
+        <w:t> every 60 seconds and sends health status to the respective user.</w:t>
+      </w:r>
+    </w:p>
+    <w:p>
+      <w:pPr>
+        <w:pStyle w:val="NormalWeb"/>
+        <w:shd w:val="clear" w:color="auto" w:fill="FFFFFF"/>
+        <w:spacing w:before="0" w:beforeAutospacing="0" w:after="360" w:afterAutospacing="0"/>
+        <w:rPr>
+          <w:rFonts w:ascii="Helvetica" w:hAnsi="Helvetica" w:cs="Helvetica"/>
+          <w:color w:val="202124"/>
+        </w:rPr>
+      </w:pPr>
+      <w:r>
+        <w:rPr>
+          <w:rFonts w:ascii="Helvetica" w:hAnsi="Helvetica" w:cs="Helvetica"/>
+          <w:color w:val="202124"/>
+        </w:rPr>
+        <w:t xml:space="preserve">To set a user </w:t>
+      </w:r>
+      <w:proofErr w:type="spellStart"/>
+      <w:r>
+        <w:rPr>
+          <w:rFonts w:ascii="Helvetica" w:hAnsi="Helvetica" w:cs="Helvetica"/>
+          <w:color w:val="202124"/>
+        </w:rPr>
+        <w:t>cron</w:t>
+      </w:r>
+      <w:proofErr w:type="spellEnd"/>
+      <w:r>
+        <w:rPr>
+          <w:rFonts w:ascii="Helvetica" w:hAnsi="Helvetica" w:cs="Helvetica"/>
+          <w:color w:val="202124"/>
+        </w:rPr>
+        <w:t xml:space="preserve"> job use the following command:</w:t>
+      </w:r>
+    </w:p>
+    <w:p>
+      <w:pPr>
+        <w:pStyle w:val="HTMLPreformatted"/>
+        <w:shd w:val="clear" w:color="auto" w:fill="28323F"/>
+        <w:rPr>
+          <w:rStyle w:val="HTMLCode"/>
+          <w:color w:val="CCCCCC"/>
+          <w:sz w:val="24"/>
+          <w:szCs w:val="24"/>
+        </w:rPr>
+      </w:pPr>
+      <w:r>
+        <w:rPr>
+          <w:rStyle w:val="HTMLCode"/>
+          <w:color w:val="CCCCCC"/>
+          <w:sz w:val="24"/>
+          <w:szCs w:val="24"/>
+        </w:rPr>
+        <w:t>crontab -e</w:t>
+      </w:r>
+    </w:p>
+    <w:p>
+      <w:pPr>
+        <w:pStyle w:val="NormalWeb"/>
+        <w:shd w:val="clear" w:color="auto" w:fill="FFFFFF"/>
+        <w:spacing w:before="0" w:beforeAutospacing="0" w:after="360" w:afterAutospacing="0"/>
+        <w:rPr>
+          <w:rFonts w:ascii="Helvetica" w:hAnsi="Helvetica" w:cs="Helvetica"/>
+          <w:color w:val="202124"/>
+        </w:rPr>
+      </w:pPr>
+      <w:r>
+        <w:rPr>
+          <w:rFonts w:ascii="Helvetica" w:hAnsi="Helvetica" w:cs="Helvetica"/>
+          <w:color w:val="202124"/>
+        </w:rPr>
+        <w:t>Output:</w:t>
+      </w:r>
+    </w:p>
+    <w:p>
+      <w:pPr>
+        <w:pStyle w:val="NormalWeb"/>
+        <w:shd w:val="clear" w:color="auto" w:fill="FFFFFF"/>
+        <w:spacing w:before="0" w:beforeAutospacing="0" w:after="360" w:afterAutospacing="0"/>
+        <w:rPr>
+          <w:rFonts w:ascii="Helvetica" w:hAnsi="Helvetica" w:cs="Helvetica"/>
+          <w:color w:val="202124"/>
+        </w:rPr>
+      </w:pPr>
+      <w:r>
+        <w:rPr>
+          <w:rFonts w:ascii="Helvetica" w:hAnsi="Helvetica" w:cs="Helvetica"/>
+          <w:noProof/>
+          <w:color w:val="202124"/>
+        </w:rPr>
+        <w:drawing>
+          <wp:inline distT="0" distB="0" distL="0" distR="0" wp14:anchorId="4994C98E" wp14:editId="67611584">
+            <wp:extent cx="5943600" cy="1593215"/>
+            <wp:effectExtent l="0" t="0" r="0" b="6985"/>
+            <wp:docPr id="11" name="Picture 11"/>
+            <wp:cNvGraphicFramePr>
+              <a:graphicFrameLocks xmlns:a="http://schemas.openxmlformats.org/drawingml/2006/main" noChangeAspect="1"/>
+            </wp:cNvGraphicFramePr>
+            <a:graphic xmlns:a="http://schemas.openxmlformats.org/drawingml/2006/main">
+              <a:graphicData uri="http://schemas.openxmlformats.org/drawingml/2006/picture">
+                <pic:pic xmlns:pic="http://schemas.openxmlformats.org/drawingml/2006/picture">
+                  <pic:nvPicPr>
+                    <pic:cNvPr id="0" name="Picture 5"/>
+                    <pic:cNvPicPr>
+                      <a:picLocks noChangeAspect="1" noChangeArrowheads="1"/>
+                    </pic:cNvPicPr>
+                  </pic:nvPicPr>
+                  <pic:blipFill>
+                    <a:blip r:embed="rId20">
+                      <a:extLst>
+                        <a:ext uri="{28A0092B-C50C-407E-A947-70E740481C1C}">
+                          <a14:useLocalDpi xmlns:a14="http://schemas.microsoft.com/office/drawing/2010/main" val="0"/>
+                        </a:ext>
+                      </a:extLst>
+                    </a:blip>
+                    <a:srcRect/>
+                    <a:stretch>
+                      <a:fillRect/>
+                    </a:stretch>
+                  </pic:blipFill>
+                  <pic:spPr bwMode="auto">
+                    <a:xfrm>
+                      <a:off x="0" y="0"/>
+                      <a:ext cx="5943600" cy="1593215"/>
+                    </a:xfrm>
+                    <a:prstGeom prst="rect">
+                      <a:avLst/>
+                    </a:prstGeom>
+                    <a:noFill/>
+                    <a:ln>
+                      <a:noFill/>
+                    </a:ln>
+                  </pic:spPr>
+                </pic:pic>
+              </a:graphicData>
+            </a:graphic>
+          </wp:inline>
+        </w:drawing>
+      </w:r>
+    </w:p>
+    <w:p>
+      <w:pPr>
+        <w:pStyle w:val="NormalWeb"/>
+        <w:shd w:val="clear" w:color="auto" w:fill="FFFFFF"/>
+        <w:spacing w:before="0" w:beforeAutospacing="0" w:after="360" w:afterAutospacing="0"/>
+        <w:rPr>
+          <w:rFonts w:ascii="Helvetica" w:hAnsi="Helvetica" w:cs="Helvetica"/>
+          <w:color w:val="202124"/>
+        </w:rPr>
+      </w:pPr>
+      <w:r>
+        <w:rPr>
+          <w:rFonts w:ascii="Helvetica" w:hAnsi="Helvetica" w:cs="Helvetica"/>
+          <w:color w:val="202124"/>
+        </w:rPr>
+        <w:t>Enter 1 to open in the nano editor. Now, set the complete path for </w:t>
+      </w:r>
+      <w:r>
+        <w:rPr>
+          <w:rStyle w:val="HTMLCode"/>
+          <w:color w:val="202124"/>
+          <w:sz w:val="24"/>
+          <w:szCs w:val="24"/>
+        </w:rPr>
+        <w:t>health_check.py</w:t>
+      </w:r>
+      <w:r>
+        <w:rPr>
+          <w:rFonts w:ascii="Helvetica" w:hAnsi="Helvetica" w:cs="Helvetica"/>
+          <w:color w:val="202124"/>
+        </w:rPr>
+        <w:t> script, and save by clicking </w:t>
+      </w:r>
+      <w:r>
+        <w:rPr>
+          <w:rStyle w:val="Strong"/>
+          <w:rFonts w:ascii="Helvetica" w:hAnsi="Helvetica" w:cs="Helvetica"/>
+          <w:color w:val="202124"/>
+        </w:rPr>
+        <w:t>Ctrl-o</w:t>
+      </w:r>
+      <w:r>
+        <w:rPr>
+          <w:rFonts w:ascii="Helvetica" w:hAnsi="Helvetica" w:cs="Helvetica"/>
+          <w:color w:val="202124"/>
+        </w:rPr>
+        <w:t>, </w:t>
+      </w:r>
+      <w:r>
+        <w:rPr>
+          <w:rStyle w:val="Strong"/>
+          <w:rFonts w:ascii="Helvetica" w:hAnsi="Helvetica" w:cs="Helvetica"/>
+          <w:color w:val="202124"/>
+        </w:rPr>
+        <w:t>Enter</w:t>
+      </w:r>
+      <w:r>
+        <w:rPr>
+          <w:rFonts w:ascii="Helvetica" w:hAnsi="Helvetica" w:cs="Helvetica"/>
+          <w:color w:val="202124"/>
+        </w:rPr>
+        <w:t> key, and </w:t>
+      </w:r>
+      <w:r>
+        <w:rPr>
+          <w:rStyle w:val="Strong"/>
+          <w:rFonts w:ascii="Helvetica" w:hAnsi="Helvetica" w:cs="Helvetica"/>
+          <w:color w:val="202124"/>
+        </w:rPr>
+        <w:t>Ctrl-x</w:t>
+      </w:r>
+      <w:r>
+        <w:rPr>
+          <w:rFonts w:ascii="Helvetica" w:hAnsi="Helvetica" w:cs="Helvetica"/>
+          <w:color w:val="202124"/>
+        </w:rPr>
+        <w:t>.</w:t>
+      </w:r>
+    </w:p>
+    <w:p>
+      <w:pPr>
+        <w:pStyle w:val="NormalWeb"/>
+        <w:shd w:val="clear" w:color="auto" w:fill="FFFFFF"/>
+        <w:spacing w:before="0" w:beforeAutospacing="0" w:after="360" w:afterAutospacing="0"/>
+        <w:rPr>
+          <w:rFonts w:ascii="Helvetica" w:hAnsi="Helvetica" w:cs="Helvetica"/>
+          <w:color w:val="202124"/>
+        </w:rPr>
+      </w:pPr>
+      <w:r>
+        <w:rPr>
+          <w:rFonts w:ascii="Helvetica" w:hAnsi="Helvetica" w:cs="Helvetica"/>
+          <w:color w:val="202124"/>
+        </w:rPr>
+        <w:t>Output:</w:t>
+      </w:r>
+    </w:p>
+    <w:p>
+      <w:pPr>
+        <w:pStyle w:val="NormalWeb"/>
+        <w:shd w:val="clear" w:color="auto" w:fill="FFFFFF"/>
+        <w:spacing w:before="0" w:beforeAutospacing="0" w:after="360" w:afterAutospacing="0"/>
+        <w:rPr>
+          <w:rFonts w:ascii="Helvetica" w:hAnsi="Helvetica" w:cs="Helvetica"/>
+          <w:color w:val="202124"/>
+        </w:rPr>
+      </w:pPr>
+      <w:r>
+        <w:rPr>
+          <w:rFonts w:ascii="Helvetica" w:hAnsi="Helvetica" w:cs="Helvetica"/>
+          <w:noProof/>
+          <w:color w:val="202124"/>
+        </w:rPr>
+        <w:drawing>
+          <wp:inline distT="0" distB="0" distL="0" distR="0" wp14:anchorId="6C0537E2" wp14:editId="460020BB">
+            <wp:extent cx="5943600" cy="1544320"/>
+            <wp:effectExtent l="0" t="0" r="0" b="0"/>
+            <wp:docPr id="10" name="Picture 10"/>
+            <wp:cNvGraphicFramePr>
+              <a:graphicFrameLocks xmlns:a="http://schemas.openxmlformats.org/drawingml/2006/main" noChangeAspect="1"/>
+            </wp:cNvGraphicFramePr>
+            <a:graphic xmlns:a="http://schemas.openxmlformats.org/drawingml/2006/main">
+              <a:graphicData uri="http://schemas.openxmlformats.org/drawingml/2006/picture">
+                <pic:pic xmlns:pic="http://schemas.openxmlformats.org/drawingml/2006/picture">
+                  <pic:nvPicPr>
+                    <pic:cNvPr id="0" name="Picture 6"/>
+                    <pic:cNvPicPr>
+                      <a:picLocks noChangeAspect="1" noChangeArrowheads="1"/>
+                    </pic:cNvPicPr>
+                  </pic:nvPicPr>
+                  <pic:blipFill>
+                    <a:blip r:embed="rId21">
+                      <a:extLst>
+                        <a:ext uri="{28A0092B-C50C-407E-A947-70E740481C1C}">
+                          <a14:useLocalDpi xmlns:a14="http://schemas.microsoft.com/office/drawing/2010/main" val="0"/>
+                        </a:ext>
+                      </a:extLst>
+                    </a:blip>
+                    <a:srcRect/>
+                    <a:stretch>
+                      <a:fillRect/>
+                    </a:stretch>
+                  </pic:blipFill>
+                  <pic:spPr bwMode="auto">
+                    <a:xfrm>
+                      <a:off x="0" y="0"/>
+                      <a:ext cx="5943600" cy="1544320"/>
+                    </a:xfrm>
+                    <a:prstGeom prst="rect">
+                      <a:avLst/>
+                    </a:prstGeom>
+                    <a:noFill/>
+                    <a:ln>
+                      <a:noFill/>
+                    </a:ln>
+                  </pic:spPr>
+                </pic:pic>
+              </a:graphicData>
+            </a:graphic>
+          </wp:inline>
+        </w:drawing>
+      </w:r>
+    </w:p>
+    <w:p>
+      <w:pPr>
+        <w:pStyle w:val="Heading2"/>
+        <w:shd w:val="clear" w:color="auto" w:fill="FFFFFF"/>
+        <w:spacing w:before="2400" w:beforeAutospacing="0" w:after="480" w:afterAutospacing="0"/>
+        <w:rPr>
+          <w:rFonts w:ascii="Helvetica" w:hAnsi="Helvetica" w:cs="Helvetica"/>
+          <w:color w:val="202124"/>
+          <w:sz w:val="24"/>
+          <w:szCs w:val="24"/>
+        </w:rPr>
+      </w:pPr>
+      <w:r>
+        <w:rPr>
+          <w:rFonts w:ascii="Helvetica" w:hAnsi="Helvetica" w:cs="Helvetica"/>
+          <w:color w:val="202124"/>
+          <w:sz w:val="24"/>
+          <w:szCs w:val="24"/>
+        </w:rPr>
+        <w:t>Congratulations!</w:t>
+      </w:r>
+    </w:p>
+    <w:p>
+      <w:pPr>
+        <w:pStyle w:val="NormalWeb"/>
+        <w:shd w:val="clear" w:color="auto" w:fill="FFFFFF"/>
+        <w:spacing w:before="0" w:beforeAutospacing="0" w:after="360" w:afterAutospacing="0"/>
+        <w:rPr>
+          <w:rFonts w:ascii="Helvetica" w:hAnsi="Helvetica" w:cs="Helvetica"/>
+          <w:color w:val="202124"/>
+        </w:rPr>
+      </w:pPr>
+      <w:r>
+        <w:rPr>
+          <w:rFonts w:ascii="Helvetica" w:hAnsi="Helvetica" w:cs="Helvetica"/>
+          <w:color w:val="202124"/>
+        </w:rPr>
+        <w:t>Congrats! You've successfully created a python script that processes images and descriptions and then updates your company's online website to add the new products. You have also generated a PDF report and sent it by email. Finally, you have also set up monitoring of the system's health.</w:t>
+      </w:r>
+    </w:p>
+    <w:p>
+      <w:pPr>
+        <w:pStyle w:val="Heading2"/>
+        <w:shd w:val="clear" w:color="auto" w:fill="FFFFFF"/>
+        <w:spacing w:before="2400" w:beforeAutospacing="0" w:after="480" w:afterAutospacing="0"/>
+        <w:rPr>
+          <w:rFonts w:ascii="Helvetica" w:hAnsi="Helvetica" w:cs="Helvetica"/>
+          <w:color w:val="202124"/>
+          <w:sz w:val="24"/>
+          <w:szCs w:val="24"/>
+        </w:rPr>
+      </w:pPr>
+      <w:r>
+        <w:rPr>
+          <w:rFonts w:ascii="Helvetica" w:hAnsi="Helvetica" w:cs="Helvetica"/>
+          <w:color w:val="202124"/>
+          <w:sz w:val="24"/>
+          <w:szCs w:val="24"/>
+        </w:rPr>
+        <w:lastRenderedPageBreak/>
+        <w:t>End your lab</w:t>
+      </w:r>
+    </w:p>
+    <w:p>
+      <w:pPr>
+        <w:shd w:val="clear" w:color="auto" w:fill="FFFFFF"/>
+        <w:spacing w:after="360" w:line="240" w:lineRule="auto"/>
+        <w:rPr>
+          <w:rFonts w:eastAsia="Times New Roman" w:cstheme="minorHAnsi"/>
+          <w:color w:val="202124"/>
+          <w:sz w:val="24"/>
+          <w:szCs w:val="24"/>
+        </w:rPr>
+      </w:pPr>
+    </w:p>
     <w:sectPr>
       <w:pgSz w:w="12240" w:h="15840"/>
-      <w:pgMar w:top="1440" w:right="1440" w:bottom="1440" w:left="1440" w:header="720" w:footer="720" w:gutter="0"/>
+      <w:pgMar w:top="720" w:right="720" w:bottom="720" w:left="720" w:header="720" w:footer="720" w:gutter="0"/>
       <w:cols w:space="720"/>
       <w:docGrid w:linePitch="360"/>
     </w:sectPr>
@@ -3361,9 +8019,158 @@
     </w:lvl>
   </w:abstractNum>
   <w:abstractNum w:abstractNumId="2" w15:restartNumberingAfterBreak="0">
-    <w:nsid w:val="6B531BAC"/>
+    <w:nsid w:val="445B1F64"/>
     <w:multiLevelType w:val="multilevel"/>
-    <w:tmpl w:val="9D16E202"/>
+    <w:tmpl w:val="F14CB790"/>
+    <w:lvl w:ilvl="0">
+      <w:start w:val="1"/>
+      <w:numFmt w:val="bullet"/>
+      <w:lvlText w:val=""/>
+      <w:lvlJc w:val="left"/>
+      <w:pPr>
+        <w:tabs>
+          <w:tab w:val="num" w:pos="720"/>
+        </w:tabs>
+        <w:ind w:left="720" w:hanging="360"/>
+      </w:pPr>
+      <w:rPr>
+        <w:rFonts w:ascii="Symbol" w:hAnsi="Symbol" w:hint="default"/>
+        <w:sz w:val="20"/>
+      </w:rPr>
+    </w:lvl>
+    <w:lvl w:ilvl="1">
+      <w:start w:val="1"/>
+      <w:numFmt w:val="bullet"/>
+      <w:lvlText w:val="o"/>
+      <w:lvlJc w:val="left"/>
+      <w:pPr>
+        <w:tabs>
+          <w:tab w:val="num" w:pos="1440"/>
+        </w:tabs>
+        <w:ind w:left="1440" w:hanging="360"/>
+      </w:pPr>
+      <w:rPr>
+        <w:rFonts w:ascii="Courier New" w:hAnsi="Courier New" w:hint="default"/>
+        <w:sz w:val="20"/>
+      </w:rPr>
+    </w:lvl>
+    <w:lvl w:ilvl="2" w:tentative="1">
+      <w:start w:val="1"/>
+      <w:numFmt w:val="bullet"/>
+      <w:lvlText w:val=""/>
+      <w:lvlJc w:val="left"/>
+      <w:pPr>
+        <w:tabs>
+          <w:tab w:val="num" w:pos="2160"/>
+        </w:tabs>
+        <w:ind w:left="2160" w:hanging="360"/>
+      </w:pPr>
+      <w:rPr>
+        <w:rFonts w:ascii="Wingdings" w:hAnsi="Wingdings" w:hint="default"/>
+        <w:sz w:val="20"/>
+      </w:rPr>
+    </w:lvl>
+    <w:lvl w:ilvl="3" w:tentative="1">
+      <w:start w:val="1"/>
+      <w:numFmt w:val="bullet"/>
+      <w:lvlText w:val=""/>
+      <w:lvlJc w:val="left"/>
+      <w:pPr>
+        <w:tabs>
+          <w:tab w:val="num" w:pos="2880"/>
+        </w:tabs>
+        <w:ind w:left="2880" w:hanging="360"/>
+      </w:pPr>
+      <w:rPr>
+        <w:rFonts w:ascii="Wingdings" w:hAnsi="Wingdings" w:hint="default"/>
+        <w:sz w:val="20"/>
+      </w:rPr>
+    </w:lvl>
+    <w:lvl w:ilvl="4" w:tentative="1">
+      <w:start w:val="1"/>
+      <w:numFmt w:val="bullet"/>
+      <w:lvlText w:val=""/>
+      <w:lvlJc w:val="left"/>
+      <w:pPr>
+        <w:tabs>
+          <w:tab w:val="num" w:pos="3600"/>
+        </w:tabs>
+        <w:ind w:left="3600" w:hanging="360"/>
+      </w:pPr>
+      <w:rPr>
+        <w:rFonts w:ascii="Wingdings" w:hAnsi="Wingdings" w:hint="default"/>
+        <w:sz w:val="20"/>
+      </w:rPr>
+    </w:lvl>
+    <w:lvl w:ilvl="5" w:tentative="1">
+      <w:start w:val="1"/>
+      <w:numFmt w:val="bullet"/>
+      <w:lvlText w:val=""/>
+      <w:lvlJc w:val="left"/>
+      <w:pPr>
+        <w:tabs>
+          <w:tab w:val="num" w:pos="4320"/>
+        </w:tabs>
+        <w:ind w:left="4320" w:hanging="360"/>
+      </w:pPr>
+      <w:rPr>
+        <w:rFonts w:ascii="Wingdings" w:hAnsi="Wingdings" w:hint="default"/>
+        <w:sz w:val="20"/>
+      </w:rPr>
+    </w:lvl>
+    <w:lvl w:ilvl="6" w:tentative="1">
+      <w:start w:val="1"/>
+      <w:numFmt w:val="bullet"/>
+      <w:lvlText w:val=""/>
+      <w:lvlJc w:val="left"/>
+      <w:pPr>
+        <w:tabs>
+          <w:tab w:val="num" w:pos="5040"/>
+        </w:tabs>
+        <w:ind w:left="5040" w:hanging="360"/>
+      </w:pPr>
+      <w:rPr>
+        <w:rFonts w:ascii="Wingdings" w:hAnsi="Wingdings" w:hint="default"/>
+        <w:sz w:val="20"/>
+      </w:rPr>
+    </w:lvl>
+    <w:lvl w:ilvl="7" w:tentative="1">
+      <w:start w:val="1"/>
+      <w:numFmt w:val="bullet"/>
+      <w:lvlText w:val=""/>
+      <w:lvlJc w:val="left"/>
+      <w:pPr>
+        <w:tabs>
+          <w:tab w:val="num" w:pos="5760"/>
+        </w:tabs>
+        <w:ind w:left="5760" w:hanging="360"/>
+      </w:pPr>
+      <w:rPr>
+        <w:rFonts w:ascii="Wingdings" w:hAnsi="Wingdings" w:hint="default"/>
+        <w:sz w:val="20"/>
+      </w:rPr>
+    </w:lvl>
+    <w:lvl w:ilvl="8" w:tentative="1">
+      <w:start w:val="1"/>
+      <w:numFmt w:val="bullet"/>
+      <w:lvlText w:val=""/>
+      <w:lvlJc w:val="left"/>
+      <w:pPr>
+        <w:tabs>
+          <w:tab w:val="num" w:pos="6480"/>
+        </w:tabs>
+        <w:ind w:left="6480" w:hanging="360"/>
+      </w:pPr>
+      <w:rPr>
+        <w:rFonts w:ascii="Wingdings" w:hAnsi="Wingdings" w:hint="default"/>
+        <w:sz w:val="20"/>
+      </w:rPr>
+    </w:lvl>
+  </w:abstractNum>
+  <w:abstractNum w:abstractNumId="3" w15:restartNumberingAfterBreak="0">
+    <w:nsid w:val="602C318C"/>
+    <w:multiLevelType w:val="multilevel"/>
+    <w:tmpl w:val="06A8C35E"/>
     <w:lvl w:ilvl="0">
       <w:start w:val="1"/>
       <w:numFmt w:val="bullet"/>
@@ -3509,7 +8316,156 @@
       </w:rPr>
     </w:lvl>
   </w:abstractNum>
-  <w:abstractNum w:abstractNumId="3" w15:restartNumberingAfterBreak="0">
+  <w:abstractNum w:abstractNumId="4" w15:restartNumberingAfterBreak="0">
+    <w:nsid w:val="6B531BAC"/>
+    <w:multiLevelType w:val="multilevel"/>
+    <w:tmpl w:val="9D16E202"/>
+    <w:lvl w:ilvl="0">
+      <w:start w:val="1"/>
+      <w:numFmt w:val="bullet"/>
+      <w:lvlText w:val=""/>
+      <w:lvlJc w:val="left"/>
+      <w:pPr>
+        <w:tabs>
+          <w:tab w:val="num" w:pos="720"/>
+        </w:tabs>
+        <w:ind w:left="720" w:hanging="360"/>
+      </w:pPr>
+      <w:rPr>
+        <w:rFonts w:ascii="Symbol" w:hAnsi="Symbol" w:hint="default"/>
+        <w:sz w:val="20"/>
+      </w:rPr>
+    </w:lvl>
+    <w:lvl w:ilvl="1" w:tentative="1">
+      <w:start w:val="1"/>
+      <w:numFmt w:val="bullet"/>
+      <w:lvlText w:val="o"/>
+      <w:lvlJc w:val="left"/>
+      <w:pPr>
+        <w:tabs>
+          <w:tab w:val="num" w:pos="1440"/>
+        </w:tabs>
+        <w:ind w:left="1440" w:hanging="360"/>
+      </w:pPr>
+      <w:rPr>
+        <w:rFonts w:ascii="Courier New" w:hAnsi="Courier New" w:hint="default"/>
+        <w:sz w:val="20"/>
+      </w:rPr>
+    </w:lvl>
+    <w:lvl w:ilvl="2" w:tentative="1">
+      <w:start w:val="1"/>
+      <w:numFmt w:val="bullet"/>
+      <w:lvlText w:val=""/>
+      <w:lvlJc w:val="left"/>
+      <w:pPr>
+        <w:tabs>
+          <w:tab w:val="num" w:pos="2160"/>
+        </w:tabs>
+        <w:ind w:left="2160" w:hanging="360"/>
+      </w:pPr>
+      <w:rPr>
+        <w:rFonts w:ascii="Wingdings" w:hAnsi="Wingdings" w:hint="default"/>
+        <w:sz w:val="20"/>
+      </w:rPr>
+    </w:lvl>
+    <w:lvl w:ilvl="3" w:tentative="1">
+      <w:start w:val="1"/>
+      <w:numFmt w:val="bullet"/>
+      <w:lvlText w:val=""/>
+      <w:lvlJc w:val="left"/>
+      <w:pPr>
+        <w:tabs>
+          <w:tab w:val="num" w:pos="2880"/>
+        </w:tabs>
+        <w:ind w:left="2880" w:hanging="360"/>
+      </w:pPr>
+      <w:rPr>
+        <w:rFonts w:ascii="Wingdings" w:hAnsi="Wingdings" w:hint="default"/>
+        <w:sz w:val="20"/>
+      </w:rPr>
+    </w:lvl>
+    <w:lvl w:ilvl="4" w:tentative="1">
+      <w:start w:val="1"/>
+      <w:numFmt w:val="bullet"/>
+      <w:lvlText w:val=""/>
+      <w:lvlJc w:val="left"/>
+      <w:pPr>
+        <w:tabs>
+          <w:tab w:val="num" w:pos="3600"/>
+        </w:tabs>
+        <w:ind w:left="3600" w:hanging="360"/>
+      </w:pPr>
+      <w:rPr>
+        <w:rFonts w:ascii="Wingdings" w:hAnsi="Wingdings" w:hint="default"/>
+        <w:sz w:val="20"/>
+      </w:rPr>
+    </w:lvl>
+    <w:lvl w:ilvl="5" w:tentative="1">
+      <w:start w:val="1"/>
+      <w:numFmt w:val="bullet"/>
+      <w:lvlText w:val=""/>
+      <w:lvlJc w:val="left"/>
+      <w:pPr>
+        <w:tabs>
+          <w:tab w:val="num" w:pos="4320"/>
+        </w:tabs>
+        <w:ind w:left="4320" w:hanging="360"/>
+      </w:pPr>
+      <w:rPr>
+        <w:rFonts w:ascii="Wingdings" w:hAnsi="Wingdings" w:hint="default"/>
+        <w:sz w:val="20"/>
+      </w:rPr>
+    </w:lvl>
+    <w:lvl w:ilvl="6" w:tentative="1">
+      <w:start w:val="1"/>
+      <w:numFmt w:val="bullet"/>
+      <w:lvlText w:val=""/>
+      <w:lvlJc w:val="left"/>
+      <w:pPr>
+        <w:tabs>
+          <w:tab w:val="num" w:pos="5040"/>
+        </w:tabs>
+        <w:ind w:left="5040" w:hanging="360"/>
+      </w:pPr>
+      <w:rPr>
+        <w:rFonts w:ascii="Wingdings" w:hAnsi="Wingdings" w:hint="default"/>
+        <w:sz w:val="20"/>
+      </w:rPr>
+    </w:lvl>
+    <w:lvl w:ilvl="7" w:tentative="1">
+      <w:start w:val="1"/>
+      <w:numFmt w:val="bullet"/>
+      <w:lvlText w:val=""/>
+      <w:lvlJc w:val="left"/>
+      <w:pPr>
+        <w:tabs>
+          <w:tab w:val="num" w:pos="5760"/>
+        </w:tabs>
+        <w:ind w:left="5760" w:hanging="360"/>
+      </w:pPr>
+      <w:rPr>
+        <w:rFonts w:ascii="Wingdings" w:hAnsi="Wingdings" w:hint="default"/>
+        <w:sz w:val="20"/>
+      </w:rPr>
+    </w:lvl>
+    <w:lvl w:ilvl="8" w:tentative="1">
+      <w:start w:val="1"/>
+      <w:numFmt w:val="bullet"/>
+      <w:lvlText w:val=""/>
+      <w:lvlJc w:val="left"/>
+      <w:pPr>
+        <w:tabs>
+          <w:tab w:val="num" w:pos="6480"/>
+        </w:tabs>
+        <w:ind w:left="6480" w:hanging="360"/>
+      </w:pPr>
+      <w:rPr>
+        <w:rFonts w:ascii="Wingdings" w:hAnsi="Wingdings" w:hint="default"/>
+        <w:sz w:val="20"/>
+      </w:rPr>
+    </w:lvl>
+  </w:abstractNum>
+  <w:abstractNum w:abstractNumId="5" w15:restartNumberingAfterBreak="0">
     <w:nsid w:val="6EDF42BF"/>
     <w:multiLevelType w:val="multilevel"/>
     <w:tmpl w:val="D0E09646"/>
@@ -3632,6 +8588,155 @@
       </w:rPr>
     </w:lvl>
   </w:abstractNum>
+  <w:abstractNum w:abstractNumId="6" w15:restartNumberingAfterBreak="0">
+    <w:nsid w:val="7E623F54"/>
+    <w:multiLevelType w:val="multilevel"/>
+    <w:tmpl w:val="52D04906"/>
+    <w:lvl w:ilvl="0">
+      <w:start w:val="1"/>
+      <w:numFmt w:val="bullet"/>
+      <w:lvlText w:val=""/>
+      <w:lvlJc w:val="left"/>
+      <w:pPr>
+        <w:tabs>
+          <w:tab w:val="num" w:pos="720"/>
+        </w:tabs>
+        <w:ind w:left="720" w:hanging="360"/>
+      </w:pPr>
+      <w:rPr>
+        <w:rFonts w:ascii="Symbol" w:hAnsi="Symbol" w:hint="default"/>
+        <w:sz w:val="20"/>
+      </w:rPr>
+    </w:lvl>
+    <w:lvl w:ilvl="1">
+      <w:start w:val="1"/>
+      <w:numFmt w:val="bullet"/>
+      <w:lvlText w:val="o"/>
+      <w:lvlJc w:val="left"/>
+      <w:pPr>
+        <w:tabs>
+          <w:tab w:val="num" w:pos="1440"/>
+        </w:tabs>
+        <w:ind w:left="1440" w:hanging="360"/>
+      </w:pPr>
+      <w:rPr>
+        <w:rFonts w:ascii="Courier New" w:hAnsi="Courier New" w:hint="default"/>
+        <w:sz w:val="20"/>
+      </w:rPr>
+    </w:lvl>
+    <w:lvl w:ilvl="2" w:tentative="1">
+      <w:start w:val="1"/>
+      <w:numFmt w:val="bullet"/>
+      <w:lvlText w:val=""/>
+      <w:lvlJc w:val="left"/>
+      <w:pPr>
+        <w:tabs>
+          <w:tab w:val="num" w:pos="2160"/>
+        </w:tabs>
+        <w:ind w:left="2160" w:hanging="360"/>
+      </w:pPr>
+      <w:rPr>
+        <w:rFonts w:ascii="Wingdings" w:hAnsi="Wingdings" w:hint="default"/>
+        <w:sz w:val="20"/>
+      </w:rPr>
+    </w:lvl>
+    <w:lvl w:ilvl="3" w:tentative="1">
+      <w:start w:val="1"/>
+      <w:numFmt w:val="bullet"/>
+      <w:lvlText w:val=""/>
+      <w:lvlJc w:val="left"/>
+      <w:pPr>
+        <w:tabs>
+          <w:tab w:val="num" w:pos="2880"/>
+        </w:tabs>
+        <w:ind w:left="2880" w:hanging="360"/>
+      </w:pPr>
+      <w:rPr>
+        <w:rFonts w:ascii="Wingdings" w:hAnsi="Wingdings" w:hint="default"/>
+        <w:sz w:val="20"/>
+      </w:rPr>
+    </w:lvl>
+    <w:lvl w:ilvl="4" w:tentative="1">
+      <w:start w:val="1"/>
+      <w:numFmt w:val="bullet"/>
+      <w:lvlText w:val=""/>
+      <w:lvlJc w:val="left"/>
+      <w:pPr>
+        <w:tabs>
+          <w:tab w:val="num" w:pos="3600"/>
+        </w:tabs>
+        <w:ind w:left="3600" w:hanging="360"/>
+      </w:pPr>
+      <w:rPr>
+        <w:rFonts w:ascii="Wingdings" w:hAnsi="Wingdings" w:hint="default"/>
+        <w:sz w:val="20"/>
+      </w:rPr>
+    </w:lvl>
+    <w:lvl w:ilvl="5" w:tentative="1">
+      <w:start w:val="1"/>
+      <w:numFmt w:val="bullet"/>
+      <w:lvlText w:val=""/>
+      <w:lvlJc w:val="left"/>
+      <w:pPr>
+        <w:tabs>
+          <w:tab w:val="num" w:pos="4320"/>
+        </w:tabs>
+        <w:ind w:left="4320" w:hanging="360"/>
+      </w:pPr>
+      <w:rPr>
+        <w:rFonts w:ascii="Wingdings" w:hAnsi="Wingdings" w:hint="default"/>
+        <w:sz w:val="20"/>
+      </w:rPr>
+    </w:lvl>
+    <w:lvl w:ilvl="6" w:tentative="1">
+      <w:start w:val="1"/>
+      <w:numFmt w:val="bullet"/>
+      <w:lvlText w:val=""/>
+      <w:lvlJc w:val="left"/>
+      <w:pPr>
+        <w:tabs>
+          <w:tab w:val="num" w:pos="5040"/>
+        </w:tabs>
+        <w:ind w:left="5040" w:hanging="360"/>
+      </w:pPr>
+      <w:rPr>
+        <w:rFonts w:ascii="Wingdings" w:hAnsi="Wingdings" w:hint="default"/>
+        <w:sz w:val="20"/>
+      </w:rPr>
+    </w:lvl>
+    <w:lvl w:ilvl="7" w:tentative="1">
+      <w:start w:val="1"/>
+      <w:numFmt w:val="bullet"/>
+      <w:lvlText w:val=""/>
+      <w:lvlJc w:val="left"/>
+      <w:pPr>
+        <w:tabs>
+          <w:tab w:val="num" w:pos="5760"/>
+        </w:tabs>
+        <w:ind w:left="5760" w:hanging="360"/>
+      </w:pPr>
+      <w:rPr>
+        <w:rFonts w:ascii="Wingdings" w:hAnsi="Wingdings" w:hint="default"/>
+        <w:sz w:val="20"/>
+      </w:rPr>
+    </w:lvl>
+    <w:lvl w:ilvl="8" w:tentative="1">
+      <w:start w:val="1"/>
+      <w:numFmt w:val="bullet"/>
+      <w:lvlText w:val=""/>
+      <w:lvlJc w:val="left"/>
+      <w:pPr>
+        <w:tabs>
+          <w:tab w:val="num" w:pos="6480"/>
+        </w:tabs>
+        <w:ind w:left="6480" w:hanging="360"/>
+      </w:pPr>
+      <w:rPr>
+        <w:rFonts w:ascii="Wingdings" w:hAnsi="Wingdings" w:hint="default"/>
+        <w:sz w:val="20"/>
+      </w:rPr>
+    </w:lvl>
+  </w:abstractNum>
   <w:num w:numId="1">
     <w:abstractNumId w:val="0"/>
   </w:num>
@@ -3639,13 +8744,62 @@
     <w:abstractNumId w:val="0"/>
   </w:num>
   <w:num w:numId="3">
-    <w:abstractNumId w:val="3"/>
+    <w:abstractNumId w:val="5"/>
   </w:num>
   <w:num w:numId="4">
     <w:abstractNumId w:val="1"/>
   </w:num>
   <w:num w:numId="5">
+    <w:abstractNumId w:val="4"/>
+  </w:num>
+  <w:num w:numId="6">
+    <w:abstractNumId w:val="6"/>
+  </w:num>
+  <w:num w:numId="7">
+    <w:abstractNumId w:val="6"/>
+    <w:lvlOverride w:ilvl="1">
+      <w:lvl w:ilvl="1">
+        <w:numFmt w:val="bullet"/>
+        <w:lvlText w:val=""/>
+        <w:lvlJc w:val="left"/>
+        <w:pPr>
+          <w:tabs>
+            <w:tab w:val="num" w:pos="1440"/>
+          </w:tabs>
+          <w:ind w:left="1440" w:hanging="360"/>
+        </w:pPr>
+        <w:rPr>
+          <w:rFonts w:ascii="Symbol" w:hAnsi="Symbol" w:hint="default"/>
+          <w:sz w:val="20"/>
+        </w:rPr>
+      </w:lvl>
+    </w:lvlOverride>
+  </w:num>
+  <w:num w:numId="8">
+    <w:abstractNumId w:val="3"/>
+  </w:num>
+  <w:num w:numId="9">
     <w:abstractNumId w:val="2"/>
+  </w:num>
+  <w:num w:numId="10">
+    <w:abstractNumId w:val="2"/>
+    <w:lvlOverride w:ilvl="1">
+      <w:lvl w:ilvl="1">
+        <w:numFmt w:val="bullet"/>
+        <w:lvlText w:val=""/>
+        <w:lvlJc w:val="left"/>
+        <w:pPr>
+          <w:tabs>
+            <w:tab w:val="num" w:pos="1440"/>
+          </w:tabs>
+          <w:ind w:left="1440" w:hanging="360"/>
+        </w:pPr>
+        <w:rPr>
+          <w:rFonts w:ascii="Symbol" w:hAnsi="Symbol" w:hint="default"/>
+          <w:sz w:val="20"/>
+        </w:rPr>
+      </w:lvl>
+    </w:lvlOverride>
   </w:num>
 </w:numbering>
 </file>
@@ -4089,6 +9243,29 @@
       <w:szCs w:val="36"/>
     </w:rPr>
   </w:style>
+  <w:style w:type="paragraph" w:styleId="Heading3">
+    <w:name w:val="heading 3"/>
+    <w:basedOn w:val="Normal"/>
+    <w:next w:val="Normal"/>
+    <w:link w:val="Heading3Char"/>
+    <w:uiPriority w:val="9"/>
+    <w:semiHidden/>
+    <w:unhideWhenUsed/>
+    <w:qFormat/>
+    <w:rsid w:val="00683BF6"/>
+    <w:pPr>
+      <w:keepNext/>
+      <w:keepLines/>
+      <w:spacing w:before="40" w:after="0"/>
+      <w:outlineLvl w:val="2"/>
+    </w:pPr>
+    <w:rPr>
+      <w:rFonts w:asciiTheme="majorHAnsi" w:eastAsiaTheme="majorEastAsia" w:hAnsiTheme="majorHAnsi" w:cstheme="majorBidi"/>
+      <w:color w:val="1F3763" w:themeColor="accent1" w:themeShade="7F"/>
+      <w:sz w:val="24"/>
+      <w:szCs w:val="24"/>
+    </w:rPr>
+  </w:style>
   <w:style w:type="character" w:default="1" w:styleId="DefaultParagraphFont">
     <w:name w:val="Default Paragraph Font"/>
     <w:uiPriority w:val="1"/>
@@ -4294,6 +9471,32 @@
     <w:rPr>
       <w:i/>
       <w:iCs/>
+    </w:rPr>
+  </w:style>
+  <w:style w:type="character" w:customStyle="1" w:styleId="Heading3Char">
+    <w:name w:val="Heading 3 Char"/>
+    <w:basedOn w:val="DefaultParagraphFont"/>
+    <w:link w:val="Heading3"/>
+    <w:uiPriority w:val="9"/>
+    <w:semiHidden/>
+    <w:rsid w:val="00683BF6"/>
+    <w:rPr>
+      <w:rFonts w:asciiTheme="majorHAnsi" w:eastAsiaTheme="majorEastAsia" w:hAnsiTheme="majorHAnsi" w:cstheme="majorBidi"/>
+      <w:color w:val="1F3763" w:themeColor="accent1" w:themeShade="7F"/>
+      <w:sz w:val="24"/>
+      <w:szCs w:val="24"/>
+    </w:rPr>
+  </w:style>
+  <w:style w:type="character" w:styleId="Hyperlink">
+    <w:name w:val="Hyperlink"/>
+    <w:basedOn w:val="DefaultParagraphFont"/>
+    <w:uiPriority w:val="99"/>
+    <w:semiHidden/>
+    <w:unhideWhenUsed/>
+    <w:rsid w:val="00683BF6"/>
+    <w:rPr>
+      <w:color w:val="0000FF"/>
+      <w:u w:val="single"/>
     </w:rPr>
   </w:style>
 </w:styles>
